--- a/alchemy.docx
+++ b/alchemy.docx
@@ -121,81 +121,41 @@
           <w:sz w:val="24"/>
           <w:shd w:val="clear" w:color="auto" w:fill="FFFFFF"/>
         </w:rPr>
-        <w:t>Философия</w:t>
-      </w:r>
-      <w:r>
-        <w:rPr>
-          <w:rFonts w:ascii="Times New Roman" w:hAnsi="Times New Roman" w:cs="Times New Roman"/>
-          <w:b/>
-          <w:i/>
-          <w:sz w:val="24"/>
-          <w:shd w:val="clear" w:color="auto" w:fill="FFFFFF"/>
-        </w:rPr>
-        <w:t xml:space="preserve"> алхимии </w:t>
-      </w:r>
-    </w:p>
-    <w:p>
-      <w:pPr>
-        <w:pStyle w:val="a4"/>
-        <w:ind w:firstLine="709"/>
-        <w:jc w:val="both"/>
-        <w:rPr>
-          <w:rFonts w:ascii="Times New Roman" w:hAnsi="Times New Roman" w:cs="Times New Roman"/>
-          <w:sz w:val="24"/>
-        </w:rPr>
-      </w:pPr>
-      <w:r>
-        <w:rPr>
-          <w:rFonts w:ascii="Times New Roman" w:hAnsi="Times New Roman" w:cs="Times New Roman"/>
-          <w:sz w:val="24"/>
-          <w:highlight w:val="green"/>
-        </w:rPr>
-        <w:t>Философские основы алхимии</w:t>
-      </w:r>
-      <w:r>
-        <w:rPr>
-          <w:rFonts w:ascii="Times New Roman" w:hAnsi="Times New Roman" w:cs="Times New Roman"/>
-          <w:sz w:val="24"/>
-        </w:rPr>
-        <w:t xml:space="preserve"> </w:t>
-      </w:r>
-      <w:r>
-        <w:rPr>
-          <w:rFonts w:ascii="Times New Roman" w:hAnsi="Times New Roman" w:cs="Times New Roman"/>
-          <w:sz w:val="24"/>
-        </w:rPr>
-        <w:t>глубоко укоренены в синтезе материального и духовного, объединя</w:t>
-      </w:r>
-      <w:r>
-        <w:rPr>
-          <w:rFonts w:ascii="Times New Roman" w:hAnsi="Times New Roman" w:cs="Times New Roman"/>
-          <w:sz w:val="24"/>
-        </w:rPr>
-        <w:t>ют</w:t>
-      </w:r>
-      <w:r>
-        <w:rPr>
-          <w:rFonts w:ascii="Times New Roman" w:hAnsi="Times New Roman" w:cs="Times New Roman"/>
-          <w:sz w:val="24"/>
-        </w:rPr>
-        <w:t xml:space="preserve"> элементы науки, магии и религии. Подходы и взгляды на алхимию могли значительно варьироваться в разных культурах и эпохах, но есть несколько ключевых концепций, которые часто обнаруживаются в алхимической практике и теории: </w:t>
-      </w:r>
-    </w:p>
-    <w:p>
-      <w:pPr>
-        <w:pStyle w:val="a4"/>
-        <w:ind w:firstLine="709"/>
-        <w:jc w:val="both"/>
-        <w:rPr>
-          <w:rFonts w:ascii="Times New Roman" w:hAnsi="Times New Roman" w:cs="Times New Roman"/>
-          <w:sz w:val="24"/>
-        </w:rPr>
-      </w:pPr>
-      <w:r>
-        <w:rPr>
-          <w:rFonts w:ascii="Times New Roman" w:hAnsi="Times New Roman" w:cs="Times New Roman"/>
-          <w:sz w:val="24"/>
-          <w:highlight w:val="green"/>
+        <w:t xml:space="preserve">Философия алхимии </w:t>
+      </w:r>
+    </w:p>
+    <w:p>
+      <w:pPr>
+        <w:pStyle w:val="a4"/>
+        <w:ind w:firstLine="709"/>
+        <w:jc w:val="both"/>
+        <w:rPr>
+          <w:rFonts w:ascii="Times New Roman" w:hAnsi="Times New Roman" w:cs="Times New Roman"/>
+          <w:sz w:val="24"/>
+        </w:rPr>
+      </w:pPr>
+      <w:r>
+        <w:rPr>
+          <w:rFonts w:ascii="Times New Roman" w:hAnsi="Times New Roman" w:cs="Times New Roman"/>
+          <w:sz w:val="24"/>
+        </w:rPr>
+        <w:t xml:space="preserve">Философские основы алхимии глубоко укоренены в синтезе материального и духовного, объединяют элементы науки, магии и религии. Подходы и взгляды на алхимию могли значительно варьироваться в разных культурах и эпохах, но есть несколько ключевых концепций, которые часто обнаруживаются в алхимической практике и теории: </w:t>
+      </w:r>
+    </w:p>
+    <w:p>
+      <w:pPr>
+        <w:pStyle w:val="a4"/>
+        <w:ind w:firstLine="709"/>
+        <w:jc w:val="both"/>
+        <w:rPr>
+          <w:rFonts w:ascii="Times New Roman" w:hAnsi="Times New Roman" w:cs="Times New Roman"/>
+          <w:sz w:val="24"/>
+        </w:rPr>
+      </w:pPr>
+      <w:r>
+        <w:rPr>
+          <w:rFonts w:ascii="Times New Roman" w:hAnsi="Times New Roman" w:cs="Times New Roman"/>
+          <w:sz w:val="24"/>
         </w:rPr>
         <w:t>1.</w:t>
       </w:r>
@@ -206,7 +166,6 @@
           <w:b w:val="0"/>
           <w:bCs w:val="0"/>
           <w:sz w:val="24"/>
-          <w:highlight w:val="green"/>
         </w:rPr>
         <w:t xml:space="preserve"> Трансмутация:</w:t>
       </w:r>
@@ -214,12 +173,41 @@
         <w:rPr>
           <w:rFonts w:ascii="Times New Roman" w:hAnsi="Times New Roman" w:cs="Times New Roman"/>
           <w:sz w:val="24"/>
-          <w:highlight w:val="green"/>
-        </w:rPr>
-        <w:t xml:space="preserve"> Основная идея превращения одного вещества в другое, наиболее известное как превращение свинца в золото. Этот процесс также символизирует духовное преобразование, с переходом от несовершенства к совершенству.</w:t>
-      </w:r>
-      <w:r>
-        <w:rPr>
+        </w:rPr>
+        <w:t xml:space="preserve"> Основная идея превращения одного вещества в другое, наиболее известное как превращение свинца в золото. Этот процесс также символизирует духовное преобразование, с переходом от несовершенства к совершенству. </w:t>
+      </w:r>
+    </w:p>
+    <w:p>
+      <w:pPr>
+        <w:pStyle w:val="a4"/>
+        <w:ind w:firstLine="709"/>
+        <w:jc w:val="both"/>
+        <w:rPr>
+          <w:rStyle w:val="a9"/>
+          <w:rFonts w:ascii="Times New Roman" w:hAnsi="Times New Roman" w:cs="Times New Roman"/>
+          <w:sz w:val="24"/>
+        </w:rPr>
+      </w:pPr>
+      <w:r>
+        <w:rPr>
+          <w:rStyle w:val="a8"/>
+          <w:rFonts w:ascii="Times New Roman" w:hAnsi="Times New Roman" w:cs="Times New Roman"/>
+          <w:sz w:val="24"/>
+        </w:rPr>
+        <w:t xml:space="preserve">Алхимическая трансмутация представляет собой превращение одного вещества в другое путем его внутреннего изменения, </w:t>
+      </w:r>
+      <w:r>
+        <w:rPr>
+          <w:rStyle w:val="a8"/>
+          <w:rFonts w:ascii="Times New Roman" w:hAnsi="Times New Roman" w:cs="Times New Roman"/>
+          <w:i w:val="0"/>
+          <w:sz w:val="24"/>
+        </w:rPr>
+        <w:t>через духовное очищение и преобразование, а не через химические реакции, как в химии, и не через генные мутации.</w:t>
+      </w:r>
+      <w:r>
+        <w:rPr>
+          <w:rStyle w:val="a9"/>
           <w:rFonts w:ascii="Times New Roman" w:hAnsi="Times New Roman" w:cs="Times New Roman"/>
           <w:sz w:val="24"/>
         </w:rPr>
@@ -234,126 +222,28 @@
         <w:rPr>
           <w:rStyle w:val="a9"/>
           <w:rFonts w:ascii="Times New Roman" w:hAnsi="Times New Roman" w:cs="Times New Roman"/>
-          <w:sz w:val="24"/>
-        </w:rPr>
-      </w:pPr>
-      <w:r>
-        <w:rPr>
-          <w:rStyle w:val="a8"/>
-          <w:rFonts w:ascii="Times New Roman" w:hAnsi="Times New Roman" w:cs="Times New Roman"/>
-          <w:sz w:val="24"/>
-        </w:rPr>
-        <w:t>А</w:t>
-      </w:r>
-      <w:r>
-        <w:rPr>
-          <w:rStyle w:val="a8"/>
-          <w:rFonts w:ascii="Times New Roman" w:hAnsi="Times New Roman" w:cs="Times New Roman"/>
-          <w:sz w:val="24"/>
-        </w:rPr>
-        <w:t xml:space="preserve">лхимическая </w:t>
-      </w:r>
-      <w:r>
-        <w:rPr>
-          <w:rStyle w:val="a8"/>
-          <w:rFonts w:ascii="Times New Roman" w:hAnsi="Times New Roman" w:cs="Times New Roman"/>
-          <w:sz w:val="24"/>
-        </w:rPr>
-        <w:t>трансмутация</w:t>
-      </w:r>
-      <w:r>
-        <w:rPr>
-          <w:rStyle w:val="a8"/>
-          <w:rFonts w:ascii="Times New Roman" w:hAnsi="Times New Roman" w:cs="Times New Roman"/>
-          <w:sz w:val="24"/>
-        </w:rPr>
-        <w:t xml:space="preserve"> представляет собой превращение одного вещества в другое путем его внутреннего изменения</w:t>
-      </w:r>
-      <w:r>
-        <w:rPr>
-          <w:rStyle w:val="a8"/>
-          <w:rFonts w:ascii="Times New Roman" w:hAnsi="Times New Roman" w:cs="Times New Roman"/>
-          <w:sz w:val="24"/>
-        </w:rPr>
-        <w:t xml:space="preserve">, </w:t>
-      </w:r>
-      <w:r>
-        <w:rPr>
-          <w:rStyle w:val="a8"/>
-          <w:rFonts w:ascii="Times New Roman" w:hAnsi="Times New Roman" w:cs="Times New Roman"/>
-          <w:i w:val="0"/>
-          <w:sz w:val="24"/>
-        </w:rPr>
-        <w:t xml:space="preserve">через </w:t>
-      </w:r>
-      <w:r>
-        <w:rPr>
-          <w:rStyle w:val="a8"/>
-          <w:rFonts w:ascii="Times New Roman" w:hAnsi="Times New Roman" w:cs="Times New Roman"/>
-          <w:i w:val="0"/>
-          <w:sz w:val="24"/>
-        </w:rPr>
-        <w:t>духовное очищение и преобразование, а не через химические реакции, как в химии, и не через генные мутации.</w:t>
-      </w:r>
+          <w:color w:val="8DB3E2" w:themeColor="text2" w:themeTint="66"/>
+          <w:sz w:val="24"/>
+        </w:rPr>
+      </w:pPr>
       <w:r>
         <w:rPr>
           <w:rStyle w:val="a9"/>
           <w:rFonts w:ascii="Times New Roman" w:hAnsi="Times New Roman" w:cs="Times New Roman"/>
-          <w:sz w:val="24"/>
-        </w:rPr>
-        <w:t xml:space="preserve"> </w:t>
-      </w:r>
-    </w:p>
-    <w:p>
-      <w:pPr>
-        <w:pStyle w:val="a4"/>
-        <w:ind w:firstLine="709"/>
-        <w:jc w:val="both"/>
-        <w:rPr>
-          <w:rStyle w:val="a9"/>
-          <w:rFonts w:ascii="Times New Roman" w:hAnsi="Times New Roman" w:cs="Times New Roman"/>
           <w:color w:val="8DB3E2" w:themeColor="text2" w:themeTint="66"/>
           <w:sz w:val="24"/>
         </w:rPr>
-      </w:pPr>
-      <w:r>
-        <w:rPr>
-          <w:rStyle w:val="a9"/>
+        <w:t>(</w:t>
+      </w:r>
+      <w:r>
+        <w:rPr>
           <w:rFonts w:ascii="Times New Roman" w:hAnsi="Times New Roman" w:cs="Times New Roman"/>
           <w:color w:val="8DB3E2" w:themeColor="text2" w:themeTint="66"/>
           <w:sz w:val="24"/>
-        </w:rPr>
-        <w:t>(</w:t>
-      </w:r>
-      <w:r>
-        <w:rPr>
-          <w:rFonts w:ascii="Times New Roman" w:hAnsi="Times New Roman" w:cs="Times New Roman"/>
-          <w:color w:val="8DB3E2" w:themeColor="text2" w:themeTint="66"/>
-          <w:sz w:val="24"/>
           <w:szCs w:val="24"/>
           <w:shd w:val="clear" w:color="auto" w:fill="FFFFFF"/>
         </w:rPr>
-        <w:t xml:space="preserve">В физике </w:t>
-      </w:r>
-      <w:r>
-        <w:rPr>
-          <w:rFonts w:ascii="Times New Roman" w:hAnsi="Times New Roman" w:cs="Times New Roman"/>
-          <w:color w:val="8DB3E2" w:themeColor="text2" w:themeTint="66"/>
-          <w:sz w:val="24"/>
-          <w:szCs w:val="24"/>
-          <w:shd w:val="clear" w:color="auto" w:fill="FFFFFF"/>
-        </w:rPr>
-        <w:t>трансмутация –</w:t>
-      </w:r>
-      <w:r>
-        <w:rPr>
-          <w:rFonts w:ascii="Times New Roman" w:hAnsi="Times New Roman" w:cs="Times New Roman"/>
-          <w:color w:val="8DB3E2" w:themeColor="text2" w:themeTint="66"/>
-          <w:sz w:val="24"/>
-          <w:szCs w:val="24"/>
-          <w:shd w:val="clear" w:color="auto" w:fill="FFFFFF"/>
-        </w:rPr>
-        <w:t xml:space="preserve"> превращение атомов одних химических элементов в другие в результате радиоактивного распада их ядер либо ядерных реакций; в настоящее время в физике термин употребляется редко.</w:t>
+        <w:t>В физике трансмутация – превращение атомов одних химических элементов в другие в результате радиоактивного распада их ядер либо ядерных реакций; в настоящее время в физике термин употребляется редко.</w:t>
       </w:r>
       <w:r>
         <w:rPr>
@@ -390,21 +280,7 @@
           <w:rFonts w:ascii="Times New Roman" w:hAnsi="Times New Roman" w:cs="Times New Roman"/>
           <w:sz w:val="24"/>
         </w:rPr>
-        <w:t xml:space="preserve"> </w:t>
-      </w:r>
-      <w:r>
-        <w:rPr>
-          <w:rFonts w:ascii="Times New Roman" w:hAnsi="Times New Roman" w:cs="Times New Roman"/>
-          <w:sz w:val="24"/>
-        </w:rPr>
-        <w:t>Так и вещество, считали алхимики, которое когда-нибудь станет золотом, может быть им уже на данный момент – ведь в этом заключается его истинная суть. Так и с</w:t>
-      </w:r>
-      <w:r>
-        <w:rPr>
-          <w:rFonts w:ascii="Times New Roman" w:hAnsi="Times New Roman" w:cs="Times New Roman"/>
-          <w:sz w:val="24"/>
-        </w:rPr>
-        <w:t xml:space="preserve"> </w:t>
+        <w:t xml:space="preserve"> Так и вещество, считали алхимики, которое когда-нибудь станет золотом, может быть им уже на данный момент – ведь в этом заключается его истинная суть. Так и с </w:t>
       </w:r>
       <w:r>
         <w:rPr>
@@ -419,14 +295,7 @@
           <w:rFonts w:ascii="Times New Roman" w:hAnsi="Times New Roman" w:cs="Times New Roman"/>
           <w:sz w:val="24"/>
         </w:rPr>
-        <w:t xml:space="preserve"> </w:t>
-      </w:r>
-      <w:r>
-        <w:rPr>
-          <w:rFonts w:ascii="Times New Roman" w:hAnsi="Times New Roman" w:cs="Times New Roman"/>
-          <w:sz w:val="24"/>
-        </w:rPr>
-        <w:t xml:space="preserve">человека, которое он может обрести, поскольку в этом состоит его истинная суть. </w:t>
+        <w:t xml:space="preserve"> человека, которое он может обрести, поскольку в этом состоит его истинная суть. </w:t>
       </w:r>
     </w:p>
     <w:p>
@@ -462,14 +331,7 @@
           <w:rFonts w:ascii="Times New Roman" w:hAnsi="Times New Roman" w:cs="Times New Roman"/>
           <w:sz w:val="24"/>
         </w:rPr>
-        <w:t>То, что в алхимии именуется</w:t>
-      </w:r>
-      <w:r>
-        <w:rPr>
-          <w:rFonts w:ascii="Times New Roman" w:hAnsi="Times New Roman" w:cs="Times New Roman"/>
-          <w:sz w:val="24"/>
-        </w:rPr>
-        <w:t xml:space="preserve"> </w:t>
+        <w:t xml:space="preserve">То, что в алхимии именуется </w:t>
       </w:r>
       <w:r>
         <w:rPr>
@@ -484,14 +346,7 @@
           <w:rFonts w:ascii="Times New Roman" w:hAnsi="Times New Roman" w:cs="Times New Roman"/>
           <w:sz w:val="24"/>
         </w:rPr>
-        <w:t>, не всегда является просто драгоценным металлом.</w:t>
-      </w:r>
-      <w:r>
-        <w:rPr>
-          <w:rFonts w:ascii="Times New Roman" w:hAnsi="Times New Roman" w:cs="Times New Roman"/>
-          <w:sz w:val="24"/>
-        </w:rPr>
-        <w:t xml:space="preserve"> </w:t>
+        <w:t xml:space="preserve">, не всегда является просто драгоценным металлом. </w:t>
       </w:r>
       <w:r>
         <w:rPr>
@@ -506,35 +361,14 @@
           <w:rFonts w:ascii="Times New Roman" w:hAnsi="Times New Roman" w:cs="Times New Roman"/>
           <w:sz w:val="24"/>
         </w:rPr>
-        <w:t xml:space="preserve"> </w:t>
-      </w:r>
-      <w:r>
-        <w:rPr>
-          <w:rFonts w:ascii="Times New Roman" w:hAnsi="Times New Roman" w:cs="Times New Roman"/>
-          <w:sz w:val="24"/>
-        </w:rPr>
-        <w:t xml:space="preserve">В этом и кроится смысл алхимических </w:t>
-      </w:r>
-      <w:r>
-        <w:rPr>
-          <w:rFonts w:ascii="Times New Roman" w:hAnsi="Times New Roman" w:cs="Times New Roman"/>
-          <w:sz w:val="24"/>
-        </w:rPr>
-        <w:t>транс</w:t>
-      </w:r>
-      <w:r>
-        <w:rPr>
-          <w:rFonts w:ascii="Times New Roman" w:hAnsi="Times New Roman" w:cs="Times New Roman"/>
-          <w:sz w:val="24"/>
-        </w:rPr>
-        <w:t>мут</w:t>
-      </w:r>
-      <w:r>
-        <w:rPr>
-          <w:rFonts w:ascii="Times New Roman" w:hAnsi="Times New Roman" w:cs="Times New Roman"/>
-          <w:sz w:val="24"/>
-        </w:rPr>
-        <w:t>аций</w:t>
+        <w:t xml:space="preserve"> В этом и кроится смысл алхимических </w:t>
+      </w:r>
+      <w:r>
+        <w:rPr>
+          <w:rFonts w:ascii="Times New Roman" w:hAnsi="Times New Roman" w:cs="Times New Roman"/>
+          <w:sz w:val="24"/>
+        </w:rPr>
+        <w:t>трансмутаций</w:t>
       </w:r>
       <w:r>
         <w:rPr>
@@ -558,7 +392,6 @@
         <w:rPr>
           <w:rFonts w:ascii="Times New Roman" w:hAnsi="Times New Roman" w:cs="Times New Roman"/>
           <w:sz w:val="24"/>
-          <w:highlight w:val="green"/>
         </w:rPr>
         <w:t>2.</w:t>
       </w:r>
@@ -569,7 +402,6 @@
           <w:b w:val="0"/>
           <w:bCs w:val="0"/>
           <w:sz w:val="24"/>
-          <w:highlight w:val="green"/>
         </w:rPr>
         <w:t xml:space="preserve"> Философский камень:</w:t>
       </w:r>
@@ -577,16 +409,8 @@
         <w:rPr>
           <w:rFonts w:ascii="Times New Roman" w:hAnsi="Times New Roman" w:cs="Times New Roman"/>
           <w:sz w:val="24"/>
-          <w:highlight w:val="green"/>
-        </w:rPr>
-        <w:t xml:space="preserve"> Мифическое вещество, способное осуществлять трансмутацию металлов и, по некоторым версиям, предоставлять вечную жизнь. Поиск философского камня часто интерпретируется как метафора духовного путешествия и самосовершенствования.</w:t>
-      </w:r>
-      <w:r>
-        <w:rPr>
-          <w:rFonts w:ascii="Times New Roman" w:hAnsi="Times New Roman" w:cs="Times New Roman"/>
-          <w:sz w:val="24"/>
-        </w:rPr>
-        <w:t xml:space="preserve"> </w:t>
+        </w:rPr>
+        <w:t xml:space="preserve"> Мифическое вещество, способное осуществлять трансмутацию металлов и, по некоторым версиям, предоставлять вечную жизнь. Поиск философского камня часто интерпретируется как метафора духовного путешествия и самосовершенствования. </w:t>
       </w:r>
     </w:p>
     <w:p>
@@ -599,7 +423,6 @@
           <w:b/>
           <w:sz w:val="24"/>
           <w:szCs w:val="24"/>
-          <w:highlight w:val="yellow"/>
           <w:lang w:eastAsia="ru-RU"/>
         </w:rPr>
       </w:pPr>
@@ -650,35 +473,47 @@
           <w:szCs w:val="21"/>
           <w:shd w:val="clear" w:color="auto" w:fill="FFFFFF"/>
         </w:rPr>
+        <w:t xml:space="preserve"> Opus»</w:t>
+      </w:r>
+      <w:r>
+        <w:rPr>
+          <w:rFonts w:ascii="Times New Roman" w:hAnsi="Times New Roman" w:cs="Times New Roman"/>
+          <w:sz w:val="24"/>
+          <w:lang w:eastAsia="ru-RU"/>
+        </w:rPr>
         <w:t xml:space="preserve"> </w:t>
       </w:r>
       <w:r>
         <w:rPr>
-          <w:rFonts w:ascii="Arial" w:hAnsi="Arial" w:cs="Arial"/>
-          <w:color w:val="202122"/>
-          <w:sz w:val="21"/>
-          <w:szCs w:val="21"/>
-          <w:shd w:val="clear" w:color="auto" w:fill="FFFFFF"/>
-        </w:rPr>
-        <w:t>O</w:t>
-      </w:r>
-      <w:r>
-        <w:rPr>
-          <w:rFonts w:ascii="Arial" w:hAnsi="Arial" w:cs="Arial"/>
-          <w:color w:val="202122"/>
-          <w:sz w:val="21"/>
-          <w:szCs w:val="21"/>
-          <w:shd w:val="clear" w:color="auto" w:fill="FFFFFF"/>
-        </w:rPr>
-        <w:t>pus</w:t>
-      </w:r>
-      <w:r>
-        <w:rPr>
-          <w:rFonts w:ascii="Arial" w:hAnsi="Arial" w:cs="Arial"/>
-          <w:color w:val="202122"/>
-          <w:sz w:val="21"/>
-          <w:szCs w:val="21"/>
-          <w:shd w:val="clear" w:color="auto" w:fill="FFFFFF"/>
+          <w:rFonts w:ascii="Times New Roman" w:hAnsi="Times New Roman" w:cs="Times New Roman"/>
+          <w:sz w:val="24"/>
+          <w:lang w:eastAsia="ru-RU"/>
+        </w:rPr>
+        <w:t>(</w:t>
+      </w:r>
+      <w:r>
+        <w:rPr>
+          <w:rFonts w:ascii="Times New Roman" w:hAnsi="Times New Roman" w:cs="Times New Roman"/>
+          <w:sz w:val="24"/>
+          <w:lang w:eastAsia="ru-RU"/>
+        </w:rPr>
+        <w:t>«</w:t>
+      </w:r>
+      <w:bookmarkStart w:id="0" w:name="_Hlk148740638"/>
+      <w:r>
+        <w:rPr>
+          <w:rFonts w:ascii="Times New Roman" w:hAnsi="Times New Roman" w:cs="Times New Roman"/>
+          <w:sz w:val="24"/>
+          <w:lang w:eastAsia="ru-RU"/>
+        </w:rPr>
+        <w:t>Великое Делание</w:t>
+      </w:r>
+      <w:bookmarkEnd w:id="0"/>
+      <w:r>
+        <w:rPr>
+          <w:rFonts w:ascii="Times New Roman" w:hAnsi="Times New Roman" w:cs="Times New Roman"/>
+          <w:sz w:val="24"/>
+          <w:lang w:eastAsia="ru-RU"/>
         </w:rPr>
         <w:t>»</w:t>
       </w:r>
@@ -688,49 +523,6 @@
           <w:sz w:val="24"/>
           <w:lang w:eastAsia="ru-RU"/>
         </w:rPr>
-        <w:t xml:space="preserve"> </w:t>
-      </w:r>
-      <w:r>
-        <w:rPr>
-          <w:rFonts w:ascii="Times New Roman" w:hAnsi="Times New Roman" w:cs="Times New Roman"/>
-          <w:sz w:val="24"/>
-          <w:lang w:eastAsia="ru-RU"/>
-        </w:rPr>
-        <w:t>(</w:t>
-      </w:r>
-      <w:r>
-        <w:rPr>
-          <w:rFonts w:ascii="Times New Roman" w:hAnsi="Times New Roman" w:cs="Times New Roman"/>
-          <w:sz w:val="24"/>
-          <w:lang w:eastAsia="ru-RU"/>
-        </w:rPr>
-        <w:t>«</w:t>
-      </w:r>
-      <w:bookmarkStart w:id="0" w:name="_Hlk148740638"/>
-      <w:r>
-        <w:rPr>
-          <w:rFonts w:ascii="Times New Roman" w:hAnsi="Times New Roman" w:cs="Times New Roman"/>
-          <w:sz w:val="24"/>
-          <w:highlight w:val="yellow"/>
-          <w:lang w:eastAsia="ru-RU"/>
-        </w:rPr>
-        <w:t>Великое Делание</w:t>
-      </w:r>
-      <w:bookmarkEnd w:id="0"/>
-      <w:r>
-        <w:rPr>
-          <w:rFonts w:ascii="Times New Roman" w:hAnsi="Times New Roman" w:cs="Times New Roman"/>
-          <w:sz w:val="24"/>
-          <w:lang w:eastAsia="ru-RU"/>
-        </w:rPr>
-        <w:t>»</w:t>
-      </w:r>
-      <w:r>
-        <w:rPr>
-          <w:rFonts w:ascii="Times New Roman" w:hAnsi="Times New Roman" w:cs="Times New Roman"/>
-          <w:sz w:val="24"/>
-          <w:lang w:eastAsia="ru-RU"/>
-        </w:rPr>
         <w:t>)</w:t>
       </w:r>
       <w:r>
@@ -739,63 +531,7 @@
           <w:sz w:val="24"/>
           <w:lang w:eastAsia="ru-RU"/>
         </w:rPr>
-        <w:t>, т. е. получение Философского Камня</w:t>
-      </w:r>
-      <w:r>
-        <w:rPr>
-          <w:rFonts w:ascii="Times New Roman" w:hAnsi="Times New Roman" w:cs="Times New Roman"/>
-          <w:sz w:val="24"/>
-          <w:lang w:eastAsia="ru-RU"/>
-        </w:rPr>
-        <w:t xml:space="preserve">, который </w:t>
-      </w:r>
-      <w:r>
-        <w:rPr>
-          <w:rFonts w:ascii="Times New Roman" w:hAnsi="Times New Roman" w:cs="Times New Roman"/>
-          <w:sz w:val="24"/>
-          <w:lang w:eastAsia="ru-RU"/>
-        </w:rPr>
-        <w:t>дар</w:t>
-      </w:r>
-      <w:r>
-        <w:rPr>
-          <w:rFonts w:ascii="Times New Roman" w:hAnsi="Times New Roman" w:cs="Times New Roman"/>
-          <w:sz w:val="24"/>
-          <w:lang w:eastAsia="ru-RU"/>
-        </w:rPr>
-        <w:t>овал</w:t>
-      </w:r>
-      <w:r>
-        <w:rPr>
-          <w:rFonts w:ascii="Times New Roman" w:hAnsi="Times New Roman" w:cs="Times New Roman"/>
-          <w:sz w:val="24"/>
-          <w:lang w:eastAsia="ru-RU"/>
-        </w:rPr>
-        <w:t xml:space="preserve"> бессмертие и превраща</w:t>
-      </w:r>
-      <w:r>
-        <w:rPr>
-          <w:rFonts w:ascii="Times New Roman" w:hAnsi="Times New Roman" w:cs="Times New Roman"/>
-          <w:sz w:val="24"/>
-          <w:lang w:eastAsia="ru-RU"/>
-        </w:rPr>
-        <w:t>л</w:t>
-      </w:r>
-      <w:r>
-        <w:rPr>
-          <w:rFonts w:ascii="Times New Roman" w:hAnsi="Times New Roman" w:cs="Times New Roman"/>
-          <w:sz w:val="24"/>
-          <w:lang w:eastAsia="ru-RU"/>
-        </w:rPr>
-        <w:t xml:space="preserve"> простые металлы в чистое золото.</w:t>
-      </w:r>
-      <w:r>
-        <w:rPr>
-          <w:rFonts w:ascii="Times New Roman" w:hAnsi="Times New Roman" w:cs="Times New Roman"/>
-          <w:sz w:val="24"/>
-          <w:lang w:eastAsia="ru-RU"/>
-        </w:rPr>
-        <w:t xml:space="preserve"> </w:t>
+        <w:t xml:space="preserve">, т. е. получение Философского Камня, который даровал бессмертие и превращал простые металлы в чистое золото. </w:t>
       </w:r>
     </w:p>
     <w:p>
@@ -815,30 +551,9 @@
           <w:rFonts w:ascii="Times New Roman" w:hAnsi="Times New Roman" w:cs="Times New Roman"/>
           <w:sz w:val="24"/>
           <w:szCs w:val="24"/>
-          <w:highlight w:val="yellow"/>
-          <w:lang w:eastAsia="ru-RU"/>
-        </w:rPr>
-        <w:t xml:space="preserve">Великое Делание – это </w:t>
-      </w:r>
-      <w:r>
-        <w:rPr>
-          <w:rFonts w:ascii="Times New Roman" w:hAnsi="Times New Roman" w:cs="Times New Roman"/>
-          <w:sz w:val="24"/>
-          <w:szCs w:val="24"/>
-          <w:highlight w:val="yellow"/>
-          <w:lang w:eastAsia="ru-RU"/>
-        </w:rPr>
-        <w:t>п</w:t>
-      </w:r>
-      <w:r>
-        <w:rPr>
-          <w:rFonts w:ascii="Times New Roman" w:hAnsi="Times New Roman" w:cs="Times New Roman"/>
-          <w:sz w:val="24"/>
-          <w:szCs w:val="24"/>
-          <w:highlight w:val="yellow"/>
-          <w:lang w:eastAsia="ru-RU"/>
-        </w:rPr>
-        <w:t>роцесс трансформации Первичной Материи в Философский камень или Эликсир жизни, это – </w:t>
+          <w:lang w:eastAsia="ru-RU"/>
+        </w:rPr>
+        <w:t>Великое Делание – это процесс трансформации Первичной Материи в Философский камень или Эликсир жизни, это – </w:t>
       </w:r>
       <w:r>
         <w:rPr>
@@ -847,7 +562,6 @@
           <w:iCs/>
           <w:sz w:val="24"/>
           <w:szCs w:val="24"/>
-          <w:highlight w:val="yellow"/>
           <w:lang w:eastAsia="ru-RU"/>
         </w:rPr>
         <w:t>«прежде всего само создание человека, т.е. полное завоевание своих способностей и будущего»</w:t>
@@ -857,7 +571,6 @@
           <w:rFonts w:ascii="Times New Roman" w:hAnsi="Times New Roman" w:cs="Times New Roman"/>
           <w:sz w:val="24"/>
           <w:szCs w:val="24"/>
-          <w:highlight w:val="yellow"/>
           <w:lang w:eastAsia="ru-RU"/>
         </w:rPr>
         <w:t> (</w:t>
@@ -868,7 +581,6 @@
           <w:rFonts w:ascii="Times New Roman" w:hAnsi="Times New Roman" w:cs="Times New Roman"/>
           <w:sz w:val="24"/>
           <w:szCs w:val="24"/>
-          <w:highlight w:val="yellow"/>
           <w:lang w:eastAsia="ru-RU"/>
         </w:rPr>
         <w:t>Элифас</w:t>
@@ -879,7 +591,6 @@
           <w:rFonts w:ascii="Times New Roman" w:hAnsi="Times New Roman" w:cs="Times New Roman"/>
           <w:sz w:val="24"/>
           <w:szCs w:val="24"/>
-          <w:highlight w:val="yellow"/>
           <w:lang w:eastAsia="ru-RU"/>
         </w:rPr>
         <w:t xml:space="preserve"> Леви).</w:t>
@@ -988,207 +699,87 @@
           <w:sz w:val="24"/>
           <w:shd w:val="clear" w:color="auto" w:fill="FFFFFF"/>
         </w:rPr>
-        <w:t>Ф</w:t>
-      </w:r>
-      <w:r>
-        <w:rPr>
-          <w:rFonts w:ascii="Times New Roman" w:hAnsi="Times New Roman" w:cs="Times New Roman"/>
-          <w:sz w:val="24"/>
-          <w:shd w:val="clear" w:color="auto" w:fill="FFFFFF"/>
-        </w:rPr>
-        <w:t>илософск</w:t>
-      </w:r>
-      <w:r>
-        <w:rPr>
-          <w:rFonts w:ascii="Times New Roman" w:hAnsi="Times New Roman" w:cs="Times New Roman"/>
-          <w:sz w:val="24"/>
-          <w:shd w:val="clear" w:color="auto" w:fill="FFFFFF"/>
-        </w:rPr>
-        <w:t>ий</w:t>
-      </w:r>
-      <w:r>
-        <w:rPr>
-          <w:rFonts w:ascii="Times New Roman" w:hAnsi="Times New Roman" w:cs="Times New Roman"/>
-          <w:sz w:val="24"/>
-          <w:shd w:val="clear" w:color="auto" w:fill="FFFFFF"/>
-        </w:rPr>
-        <w:t xml:space="preserve"> кам</w:t>
-      </w:r>
-      <w:r>
-        <w:rPr>
-          <w:rFonts w:ascii="Times New Roman" w:hAnsi="Times New Roman" w:cs="Times New Roman"/>
-          <w:sz w:val="24"/>
-          <w:shd w:val="clear" w:color="auto" w:fill="FFFFFF"/>
-        </w:rPr>
-        <w:t xml:space="preserve">ень </w:t>
-      </w:r>
-      <w:r>
-        <w:rPr>
-          <w:rFonts w:ascii="Times New Roman" w:hAnsi="Times New Roman" w:cs="Times New Roman"/>
-          <w:sz w:val="24"/>
-          <w:shd w:val="clear" w:color="auto" w:fill="FFFFFF"/>
-        </w:rPr>
-        <w:t xml:space="preserve">также называли "лекарством металлов", поскольку полагалось, что он способен лечить условные болезни базовых металлов, таким образом, превращая их в благородные </w:t>
-      </w:r>
-      <w:r>
-        <w:rPr>
-          <w:rFonts w:ascii="Times New Roman" w:hAnsi="Times New Roman" w:cs="Times New Roman"/>
-          <w:sz w:val="24"/>
-          <w:shd w:val="clear" w:color="auto" w:fill="FFFFFF"/>
-        </w:rPr>
-        <w:t>–</w:t>
-      </w:r>
-      <w:r>
-        <w:rPr>
-          <w:rFonts w:ascii="Times New Roman" w:hAnsi="Times New Roman" w:cs="Times New Roman"/>
-          <w:sz w:val="24"/>
-          <w:shd w:val="clear" w:color="auto" w:fill="FFFFFF"/>
-        </w:rPr>
-        <w:t xml:space="preserve"> серебро и золото. Из постулата о единстве материи следовало, что такой реактив должен также быть эффективным в исцелении человеческой немощи и продления жизни. С этой точки зрения к философскому камню относились как к идеальному лекарству и называли "Эликсиром Жизни".</w:t>
-      </w:r>
-    </w:p>
-    <w:p>
-      <w:pPr>
-        <w:pStyle w:val="a4"/>
-        <w:ind w:firstLine="709"/>
-        <w:jc w:val="both"/>
-        <w:rPr>
-          <w:rFonts w:ascii="Times New Roman" w:hAnsi="Times New Roman" w:cs="Times New Roman"/>
-          <w:sz w:val="24"/>
-          <w:lang w:eastAsia="ru-RU"/>
-        </w:rPr>
-      </w:pPr>
-      <w:r>
-        <w:rPr>
-          <w:rFonts w:ascii="Times New Roman" w:hAnsi="Times New Roman" w:cs="Times New Roman"/>
-          <w:sz w:val="24"/>
-          <w:lang w:eastAsia="ru-RU"/>
-        </w:rPr>
-        <w:t xml:space="preserve">Таким образом, </w:t>
-      </w:r>
-      <w:r>
-        <w:rPr>
-          <w:rFonts w:ascii="Times New Roman" w:hAnsi="Times New Roman" w:cs="Times New Roman"/>
-          <w:sz w:val="24"/>
-          <w:lang w:eastAsia="ru-RU"/>
-        </w:rPr>
-        <w:t xml:space="preserve">Великое Делание имело тройную цель: </w:t>
-      </w:r>
-    </w:p>
-    <w:p>
-      <w:pPr>
-        <w:pStyle w:val="a4"/>
-        <w:ind w:firstLine="709"/>
-        <w:jc w:val="both"/>
-        <w:rPr>
-          <w:rFonts w:ascii="Times New Roman" w:hAnsi="Times New Roman" w:cs="Times New Roman"/>
-          <w:sz w:val="24"/>
-          <w:lang w:eastAsia="ru-RU"/>
-        </w:rPr>
-      </w:pPr>
-      <w:r>
-        <w:rPr>
-          <w:rFonts w:ascii="Times New Roman" w:hAnsi="Times New Roman" w:cs="Times New Roman"/>
-          <w:sz w:val="24"/>
-          <w:lang w:eastAsia="ru-RU"/>
-        </w:rPr>
-        <w:t>в материальном мире – это получение совершенного вещества, свойства которого олицетворяло золото</w:t>
-      </w:r>
-      <w:r>
-        <w:rPr>
-          <w:rFonts w:ascii="Times New Roman" w:hAnsi="Times New Roman" w:cs="Times New Roman"/>
-          <w:sz w:val="24"/>
-          <w:lang w:eastAsia="ru-RU"/>
-        </w:rPr>
-        <w:t>,</w:t>
-      </w:r>
-      <w:r>
-        <w:rPr>
-          <w:rFonts w:ascii="Times New Roman" w:hAnsi="Times New Roman" w:cs="Times New Roman"/>
-          <w:sz w:val="24"/>
-          <w:lang w:eastAsia="ru-RU"/>
-        </w:rPr>
-        <w:t xml:space="preserve"> </w:t>
-      </w:r>
-    </w:p>
-    <w:p>
-      <w:pPr>
-        <w:pStyle w:val="a4"/>
-        <w:ind w:firstLine="709"/>
-        <w:jc w:val="both"/>
-        <w:rPr>
-          <w:rFonts w:ascii="Times New Roman" w:hAnsi="Times New Roman" w:cs="Times New Roman"/>
-          <w:sz w:val="24"/>
-          <w:lang w:eastAsia="ru-RU"/>
-        </w:rPr>
-      </w:pPr>
-      <w:r>
-        <w:rPr>
-          <w:rFonts w:ascii="Times New Roman" w:hAnsi="Times New Roman" w:cs="Times New Roman"/>
-          <w:sz w:val="24"/>
-          <w:lang w:eastAsia="ru-RU"/>
-        </w:rPr>
-        <w:t>в</w:t>
-      </w:r>
-      <w:r>
-        <w:rPr>
-          <w:rFonts w:ascii="Times New Roman" w:hAnsi="Times New Roman" w:cs="Times New Roman"/>
-          <w:sz w:val="24"/>
-          <w:lang w:eastAsia="ru-RU"/>
-        </w:rPr>
-        <w:t xml:space="preserve"> духовном мире (микрокосме) – всестороннее развитие добродетелей человека</w:t>
-      </w:r>
-      <w:r>
-        <w:rPr>
-          <w:rFonts w:ascii="Times New Roman" w:hAnsi="Times New Roman" w:cs="Times New Roman"/>
-          <w:sz w:val="24"/>
-          <w:lang w:eastAsia="ru-RU"/>
-        </w:rPr>
-        <w:t>,</w:t>
-      </w:r>
-      <w:r>
-        <w:rPr>
-          <w:rFonts w:ascii="Times New Roman" w:hAnsi="Times New Roman" w:cs="Times New Roman"/>
-          <w:sz w:val="24"/>
-          <w:lang w:eastAsia="ru-RU"/>
-        </w:rPr>
-        <w:t xml:space="preserve"> </w:t>
-      </w:r>
-    </w:p>
-    <w:p>
-      <w:pPr>
-        <w:pStyle w:val="a4"/>
-        <w:ind w:firstLine="709"/>
-        <w:jc w:val="both"/>
-        <w:rPr>
-          <w:rFonts w:ascii="Times New Roman" w:hAnsi="Times New Roman" w:cs="Times New Roman"/>
-          <w:sz w:val="24"/>
-          <w:lang w:eastAsia="ru-RU"/>
-        </w:rPr>
-      </w:pPr>
-      <w:r>
-        <w:rPr>
-          <w:rFonts w:ascii="Times New Roman" w:hAnsi="Times New Roman" w:cs="Times New Roman"/>
-          <w:sz w:val="24"/>
-          <w:lang w:eastAsia="ru-RU"/>
-        </w:rPr>
-        <w:t>в</w:t>
-      </w:r>
-      <w:r>
-        <w:rPr>
-          <w:rFonts w:ascii="Times New Roman" w:hAnsi="Times New Roman" w:cs="Times New Roman"/>
-          <w:sz w:val="24"/>
-          <w:lang w:eastAsia="ru-RU"/>
-        </w:rPr>
-        <w:t xml:space="preserve"> мире божественном – счастье созерцания Бога в сиянии Его славы</w:t>
-      </w:r>
-      <w:r>
-        <w:rPr>
-          <w:rFonts w:ascii="Times New Roman" w:hAnsi="Times New Roman" w:cs="Times New Roman"/>
-          <w:sz w:val="24"/>
-          <w:lang w:eastAsia="ru-RU"/>
-        </w:rPr>
-        <w:t>.</w:t>
+        <w:t>Философский камень также называли "лекарством металлов", поскольку полагалось, что он способен лечить условные болезни базовых металлов, таким образом, превращая их в благородные – серебро и золото. Из постулата о единстве материи следовало, что такой реактив должен также быть эффективным в исцелении человеческой немощи и продления жизни. С этой точки зрения к философскому камню относились как к идеальному лекарству и называли "Эликсиром Жизни".</w:t>
+      </w:r>
+    </w:p>
+    <w:p>
+      <w:pPr>
+        <w:pStyle w:val="a4"/>
+        <w:ind w:firstLine="709"/>
+        <w:jc w:val="both"/>
+        <w:rPr>
+          <w:rFonts w:ascii="Times New Roman" w:hAnsi="Times New Roman" w:cs="Times New Roman"/>
+          <w:sz w:val="24"/>
+          <w:lang w:eastAsia="ru-RU"/>
+        </w:rPr>
+      </w:pPr>
+      <w:r>
+        <w:rPr>
+          <w:rFonts w:ascii="Times New Roman" w:hAnsi="Times New Roman" w:cs="Times New Roman"/>
+          <w:sz w:val="24"/>
+          <w:lang w:eastAsia="ru-RU"/>
+        </w:rPr>
+        <w:t xml:space="preserve">Таким образом, Великое Делание имело тройную цель: </w:t>
+      </w:r>
+    </w:p>
+    <w:p>
+      <w:pPr>
+        <w:pStyle w:val="a4"/>
+        <w:ind w:firstLine="709"/>
+        <w:jc w:val="both"/>
+        <w:rPr>
+          <w:rFonts w:ascii="Times New Roman" w:hAnsi="Times New Roman" w:cs="Times New Roman"/>
+          <w:sz w:val="24"/>
+          <w:lang w:eastAsia="ru-RU"/>
+        </w:rPr>
+      </w:pPr>
+      <w:r>
+        <w:rPr>
+          <w:rFonts w:ascii="Times New Roman" w:hAnsi="Times New Roman" w:cs="Times New Roman"/>
+          <w:sz w:val="24"/>
+          <w:lang w:eastAsia="ru-RU"/>
+        </w:rPr>
+        <w:t xml:space="preserve">в материальном мире – это получение совершенного вещества, свойства которого олицетворяло золото, </w:t>
+      </w:r>
+    </w:p>
+    <w:p>
+      <w:pPr>
+        <w:pStyle w:val="a4"/>
+        <w:ind w:firstLine="709"/>
+        <w:jc w:val="both"/>
+        <w:rPr>
+          <w:rFonts w:ascii="Times New Roman" w:hAnsi="Times New Roman" w:cs="Times New Roman"/>
+          <w:sz w:val="24"/>
+          <w:lang w:eastAsia="ru-RU"/>
+        </w:rPr>
+      </w:pPr>
+      <w:r>
+        <w:rPr>
+          <w:rFonts w:ascii="Times New Roman" w:hAnsi="Times New Roman" w:cs="Times New Roman"/>
+          <w:sz w:val="24"/>
+          <w:lang w:eastAsia="ru-RU"/>
+        </w:rPr>
+        <w:t xml:space="preserve">в духовном мире (микрокосме) – всестороннее развитие добродетелей человека, </w:t>
+      </w:r>
+    </w:p>
+    <w:p>
+      <w:pPr>
+        <w:pStyle w:val="a4"/>
+        <w:ind w:firstLine="709"/>
+        <w:jc w:val="both"/>
+        <w:rPr>
+          <w:rFonts w:ascii="Times New Roman" w:hAnsi="Times New Roman" w:cs="Times New Roman"/>
+          <w:sz w:val="24"/>
+          <w:lang w:eastAsia="ru-RU"/>
+        </w:rPr>
+      </w:pPr>
+      <w:r>
+        <w:rPr>
+          <w:rFonts w:ascii="Times New Roman" w:hAnsi="Times New Roman" w:cs="Times New Roman"/>
+          <w:sz w:val="24"/>
+          <w:lang w:eastAsia="ru-RU"/>
+        </w:rPr>
+        <w:t>в мире божественном – счастье созерцания Бога в сиянии Его славы.</w:t>
       </w:r>
     </w:p>
     <w:p>
@@ -1236,7 +827,6 @@
         <w:rPr>
           <w:rFonts w:ascii="Times New Roman" w:hAnsi="Times New Roman" w:cs="Times New Roman"/>
           <w:sz w:val="24"/>
-          <w:highlight w:val="green"/>
         </w:rPr>
         <w:t>3.</w:t>
       </w:r>
@@ -1247,7 +837,6 @@
           <w:b w:val="0"/>
           <w:bCs w:val="0"/>
           <w:sz w:val="24"/>
-          <w:highlight w:val="green"/>
         </w:rPr>
         <w:t xml:space="preserve"> </w:t>
       </w:r>
@@ -1258,7 +847,6 @@
           <w:b w:val="0"/>
           <w:bCs w:val="0"/>
           <w:sz w:val="24"/>
-          <w:highlight w:val="green"/>
         </w:rPr>
         <w:t>Г</w:t>
       </w:r>
@@ -1269,7 +857,6 @@
           <w:b w:val="0"/>
           <w:bCs w:val="0"/>
           <w:sz w:val="24"/>
-          <w:highlight w:val="green"/>
         </w:rPr>
         <w:t>ерметизм:</w:t>
       </w:r>
@@ -1277,7 +864,6 @@
         <w:rPr>
           <w:rFonts w:ascii="Times New Roman" w:hAnsi="Times New Roman" w:cs="Times New Roman"/>
           <w:sz w:val="24"/>
-          <w:highlight w:val="green"/>
         </w:rPr>
         <w:t xml:space="preserve"> Верования и практики, основанные на учениях египетского бога </w:t>
       </w:r>
@@ -1286,7 +872,6 @@
         <w:rPr>
           <w:rFonts w:ascii="Times New Roman" w:hAnsi="Times New Roman" w:cs="Times New Roman"/>
           <w:sz w:val="24"/>
-          <w:highlight w:val="green"/>
         </w:rPr>
         <w:t>Тота</w:t>
       </w:r>
@@ -1295,7 +880,6 @@
         <w:rPr>
           <w:rFonts w:ascii="Times New Roman" w:hAnsi="Times New Roman" w:cs="Times New Roman"/>
           <w:sz w:val="24"/>
-          <w:highlight w:val="green"/>
         </w:rPr>
         <w:t xml:space="preserve"> и его греческого аналога </w:t>
       </w:r>
@@ -1303,7 +887,6 @@
         <w:rPr>
           <w:rFonts w:ascii="Times New Roman" w:hAnsi="Times New Roman" w:cs="Times New Roman"/>
           <w:sz w:val="24"/>
-          <w:highlight w:val="green"/>
         </w:rPr>
         <w:t>–</w:t>
       </w:r>
@@ -1311,16 +894,8 @@
         <w:rPr>
           <w:rFonts w:ascii="Times New Roman" w:hAnsi="Times New Roman" w:cs="Times New Roman"/>
           <w:sz w:val="24"/>
-          <w:highlight w:val="green"/>
-        </w:rPr>
-        <w:t xml:space="preserve"> Гермеса Трисмегиста, которые включают в себя принципы, такие как "как сверху, так и снизу" (макрокосмос отражается в микрокосмосе) и идеи об объединении противоположностей.</w:t>
-      </w:r>
-      <w:r>
-        <w:rPr>
-          <w:rFonts w:ascii="Times New Roman" w:hAnsi="Times New Roman" w:cs="Times New Roman"/>
-          <w:sz w:val="24"/>
-        </w:rPr>
-        <w:t xml:space="preserve"> </w:t>
+        </w:rPr>
+        <w:t xml:space="preserve"> Гермеса Трисмегиста, которые включают в себя принципы, такие как "как сверху, так и снизу" (макрокосмос отражается в микрокосмосе) и идеи об объединении противоположностей. </w:t>
       </w:r>
     </w:p>
     <w:p>
@@ -1358,24 +933,7 @@
           <w:sz w:val="24"/>
           <w:lang w:eastAsia="ru-RU"/>
         </w:rPr>
-        <w:t xml:space="preserve"> Человек в этой теории представляется как мир в миниатюре, как отражение Космоса со всеми присущими тому качествами. Все берет свое начало из </w:t>
-      </w:r>
-      <w:r>
-        <w:rPr>
-          <w:rFonts w:ascii="Times New Roman" w:hAnsi="Times New Roman" w:cs="Times New Roman"/>
-          <w:sz w:val="24"/>
-          <w:highlight w:val="yellow"/>
-          <w:lang w:eastAsia="ru-RU"/>
-        </w:rPr>
-        <w:t>первоэлемента</w:t>
-      </w:r>
-      <w:r>
-        <w:rPr>
-          <w:rFonts w:ascii="Times New Roman" w:hAnsi="Times New Roman" w:cs="Times New Roman"/>
-          <w:sz w:val="24"/>
-          <w:lang w:eastAsia="ru-RU"/>
-        </w:rPr>
-        <w:t>, который составляет основу и для малого и для великого, поэтому везде можно найти сходство и подобие. Таким образом, человек способен познать космические явления, выстраивая взаимосвязь с тем, что твориться в нем самом. Работа алхимика завязана на этом принципе, она исходит из </w:t>
+        <w:t> Человек в этой теории представляется как мир в миниатюре, как отражение Космоса со всеми присущими тому качествами. Все берет свое начало из первоэлемента, который составляет основу и для малого и для великого, поэтому везде можно найти сходство и подобие. Таким образом, человек способен познать космические явления, выстраивая взаимосвязь с тем, что твориться в нем самом. Работа алхимика завязана на этом принципе, она исходит из </w:t>
       </w:r>
       <w:r>
         <w:rPr>
@@ -1396,15 +954,13 @@
         <w:rPr>
           <w:rFonts w:ascii="Times New Roman" w:hAnsi="Times New Roman" w:cs="Times New Roman"/>
           <w:sz w:val="24"/>
-          <w:highlight w:val="yellow"/>
-          <w:lang w:eastAsia="ru-RU"/>
-        </w:rPr>
-      </w:pPr>
-      <w:r>
-        <w:rPr>
-          <w:rFonts w:ascii="Times New Roman" w:hAnsi="Times New Roman" w:cs="Times New Roman"/>
-          <w:sz w:val="24"/>
-          <w:highlight w:val="yellow"/>
+          <w:lang w:eastAsia="ru-RU"/>
+        </w:rPr>
+      </w:pPr>
+      <w:r>
+        <w:rPr>
+          <w:rFonts w:ascii="Times New Roman" w:hAnsi="Times New Roman" w:cs="Times New Roman"/>
+          <w:sz w:val="24"/>
           <w:lang w:eastAsia="ru-RU"/>
         </w:rPr>
         <w:t>Альберт Великий писал: «Материя едина в трех вещах. Все ее виды разделяются лишь по форме. Атомы, одинаковые между собою, группируются, составляя различные геометрические формы. Отсюда и различие между веществами». В современной химии это называется «аллотропия».</w:t>
@@ -1489,25 +1045,23 @@
         <w:rPr>
           <w:rFonts w:ascii="Times New Roman" w:hAnsi="Times New Roman" w:cs="Times New Roman"/>
           <w:sz w:val="24"/>
-          <w:highlight w:val="green"/>
-        </w:rPr>
-      </w:pPr>
-    </w:p>
-    <w:p>
-      <w:pPr>
-        <w:pStyle w:val="a4"/>
-        <w:ind w:firstLine="709"/>
-        <w:jc w:val="both"/>
-        <w:rPr>
-          <w:rFonts w:ascii="Times New Roman" w:hAnsi="Times New Roman" w:cs="Times New Roman"/>
-          <w:sz w:val="24"/>
-        </w:rPr>
-      </w:pPr>
-      <w:r>
-        <w:rPr>
-          <w:rFonts w:ascii="Times New Roman" w:hAnsi="Times New Roman" w:cs="Times New Roman"/>
-          <w:sz w:val="24"/>
-          <w:highlight w:val="green"/>
+        </w:rPr>
+      </w:pPr>
+    </w:p>
+    <w:p>
+      <w:pPr>
+        <w:pStyle w:val="a4"/>
+        <w:ind w:firstLine="709"/>
+        <w:jc w:val="both"/>
+        <w:rPr>
+          <w:rFonts w:ascii="Times New Roman" w:hAnsi="Times New Roman" w:cs="Times New Roman"/>
+          <w:sz w:val="24"/>
+        </w:rPr>
+      </w:pPr>
+      <w:r>
+        <w:rPr>
+          <w:rFonts w:ascii="Times New Roman" w:hAnsi="Times New Roman" w:cs="Times New Roman"/>
+          <w:sz w:val="24"/>
         </w:rPr>
         <w:t>4.</w:t>
       </w:r>
@@ -1518,7 +1072,6 @@
           <w:b w:val="0"/>
           <w:bCs w:val="0"/>
           <w:sz w:val="24"/>
-          <w:highlight w:val="green"/>
         </w:rPr>
         <w:t xml:space="preserve"> Алхимические элементы и принципы:</w:t>
       </w:r>
@@ -1526,7 +1079,6 @@
         <w:rPr>
           <w:rFonts w:ascii="Times New Roman" w:hAnsi="Times New Roman" w:cs="Times New Roman"/>
           <w:sz w:val="24"/>
-          <w:highlight w:val="green"/>
         </w:rPr>
         <w:t xml:space="preserve"> Основаны на представлениях о четырех стихиях и триаде первичных качеств, каждое из которых имеет как буквальные, так и символические значения.</w:t>
       </w:r>
@@ -1607,7 +1159,105 @@
           <w:rFonts w:ascii="Times New Roman" w:hAnsi="Times New Roman" w:cs="Times New Roman"/>
           <w:sz w:val="24"/>
         </w:rPr>
-        <w:t>Вода –</w:t>
+        <w:t xml:space="preserve">Вода – символизирует жизнь, потоки энергии и обновление. </w:t>
+      </w:r>
+      <w:r>
+        <w:rPr>
+          <w:rFonts w:ascii="Times New Roman" w:hAnsi="Times New Roman" w:cs="Times New Roman"/>
+          <w:color w:val="808080" w:themeColor="background1" w:themeShade="80"/>
+          <w:sz w:val="24"/>
+        </w:rPr>
+        <w:t>Водные элементы в алхимии представлены различными жидкостями, которые обладают способностью проникать во все уголки природы и оказывать трансформирующее воздействие. Алхимики стремились преобразовать обычную воду в эликсир бессмертия и способствовать регенерации организма.</w:t>
+      </w:r>
+    </w:p>
+    <w:p>
+      <w:pPr>
+        <w:pStyle w:val="a4"/>
+        <w:ind w:firstLine="709"/>
+        <w:jc w:val="both"/>
+        <w:rPr>
+          <w:rFonts w:ascii="Times New Roman" w:hAnsi="Times New Roman" w:cs="Times New Roman"/>
+          <w:color w:val="808080" w:themeColor="background1" w:themeShade="80"/>
+          <w:sz w:val="24"/>
+        </w:rPr>
+      </w:pPr>
+      <w:r>
+        <w:rPr>
+          <w:rFonts w:ascii="Times New Roman" w:hAnsi="Times New Roman" w:cs="Times New Roman"/>
+          <w:sz w:val="24"/>
+        </w:rPr>
+        <w:t xml:space="preserve">Воздух – </w:t>
+      </w:r>
+      <w:proofErr w:type="spellStart"/>
+      <w:r>
+        <w:rPr>
+          <w:rFonts w:ascii="Times New Roman" w:hAnsi="Times New Roman" w:cs="Times New Roman"/>
+          <w:sz w:val="24"/>
+        </w:rPr>
+        <w:t>символизируюет</w:t>
+      </w:r>
+      <w:proofErr w:type="spellEnd"/>
+      <w:r>
+        <w:rPr>
+          <w:rFonts w:ascii="Times New Roman" w:hAnsi="Times New Roman" w:cs="Times New Roman"/>
+          <w:sz w:val="24"/>
+        </w:rPr>
+        <w:t xml:space="preserve"> свободу, движение и проникновение во все пространство. </w:t>
+      </w:r>
+      <w:r>
+        <w:rPr>
+          <w:rFonts w:ascii="Times New Roman" w:hAnsi="Times New Roman" w:cs="Times New Roman"/>
+          <w:color w:val="808080" w:themeColor="background1" w:themeShade="80"/>
+          <w:sz w:val="24"/>
+        </w:rPr>
+        <w:t>Воздушные элементы в алхимии представлены различными газами и эфиром, которые обладают легкостью и мобильностью. Алхимики стремились контролировать воздушные стихии, чтобы обрести власть над движением и пространством.</w:t>
+      </w:r>
+    </w:p>
+    <w:p>
+      <w:pPr>
+        <w:pStyle w:val="a4"/>
+        <w:ind w:firstLine="709"/>
+        <w:jc w:val="both"/>
+        <w:rPr>
+          <w:rFonts w:ascii="Times New Roman" w:hAnsi="Times New Roman" w:cs="Times New Roman"/>
+          <w:color w:val="808080" w:themeColor="background1" w:themeShade="80"/>
+          <w:sz w:val="24"/>
+        </w:rPr>
+      </w:pPr>
+      <w:r>
+        <w:rPr>
+          <w:rFonts w:ascii="Times New Roman" w:hAnsi="Times New Roman" w:cs="Times New Roman"/>
+          <w:sz w:val="24"/>
+        </w:rPr>
+        <w:t xml:space="preserve">Огонь – символизирует энергию, страсть и творческий огонь. </w:t>
+      </w:r>
+      <w:r>
+        <w:rPr>
+          <w:rFonts w:ascii="Times New Roman" w:hAnsi="Times New Roman" w:cs="Times New Roman"/>
+          <w:color w:val="808080" w:themeColor="background1" w:themeShade="80"/>
+          <w:sz w:val="24"/>
+        </w:rPr>
+        <w:t>Огненные элементы в алхимии представлены различными огнестрельными средствами, светильниками и огнем. Алхимики стремились преобразовать обычный огонь в могущественное оружие, способное уничтожить или преобразить мир.</w:t>
+      </w:r>
+    </w:p>
+    <w:p>
+      <w:pPr>
+        <w:pStyle w:val="a4"/>
+        <w:ind w:firstLine="709"/>
+        <w:jc w:val="both"/>
+        <w:rPr>
+          <w:rFonts w:ascii="Times New Roman" w:hAnsi="Times New Roman" w:cs="Times New Roman"/>
+          <w:sz w:val="28"/>
+          <w:lang w:eastAsia="ru-RU"/>
+        </w:rPr>
+      </w:pPr>
+      <w:r>
+        <w:rPr>
+          <w:rFonts w:ascii="Times New Roman" w:hAnsi="Times New Roman" w:cs="Times New Roman"/>
+          <w:sz w:val="24"/>
+          <w:lang w:eastAsia="ru-RU"/>
+        </w:rPr>
+        <w:t>Триада первичных качеств представлена в</w:t>
       </w:r>
       <w:r>
         <w:rPr>
@@ -1616,310 +1266,99 @@
         </w:rPr>
         <w:t xml:space="preserve"> </w:t>
       </w:r>
-      <w:r>
-        <w:rPr>
-          <w:rFonts w:ascii="Times New Roman" w:hAnsi="Times New Roman" w:cs="Times New Roman"/>
-          <w:sz w:val="24"/>
-        </w:rPr>
-        <w:t xml:space="preserve">символизирует жизнь, потоки энергии и обновление. </w:t>
-      </w:r>
-      <w:r>
+      <w:proofErr w:type="spellStart"/>
+      <w:r>
+        <w:rPr>
+          <w:rFonts w:ascii="Times New Roman" w:hAnsi="Times New Roman" w:cs="Times New Roman"/>
+          <w:b/>
+          <w:sz w:val="24"/>
+        </w:rPr>
+        <w:t>Первомате́ри</w:t>
+      </w:r>
+      <w:r>
+        <w:rPr>
+          <w:rFonts w:ascii="Times New Roman" w:hAnsi="Times New Roman" w:cs="Times New Roman"/>
+          <w:b/>
+          <w:sz w:val="24"/>
+        </w:rPr>
+        <w:t>и</w:t>
+      </w:r>
+      <w:proofErr w:type="spellEnd"/>
+      <w:r>
+        <w:rPr>
+          <w:rFonts w:ascii="Times New Roman" w:hAnsi="Times New Roman" w:cs="Times New Roman"/>
+          <w:b/>
+          <w:sz w:val="24"/>
+        </w:rPr>
+        <w:t xml:space="preserve">, </w:t>
+      </w:r>
+      <w:r>
+        <w:rPr>
+          <w:rFonts w:ascii="Times New Roman" w:hAnsi="Times New Roman" w:cs="Times New Roman"/>
+          <w:sz w:val="24"/>
+        </w:rPr>
+        <w:t>из которой и пытались получить</w:t>
+      </w:r>
+      <w:r>
+        <w:rPr>
+          <w:rFonts w:ascii="Times New Roman" w:hAnsi="Times New Roman" w:cs="Times New Roman"/>
+          <w:b/>
+          <w:sz w:val="24"/>
+        </w:rPr>
+        <w:t xml:space="preserve"> философский камень</w:t>
+      </w:r>
+      <w:r>
+        <w:rPr>
+          <w:rFonts w:ascii="Times New Roman" w:hAnsi="Times New Roman" w:cs="Times New Roman"/>
+          <w:sz w:val="24"/>
+        </w:rPr>
+        <w:t>.</w:t>
+      </w:r>
+      <w:r>
+        <w:rPr>
+          <w:rFonts w:ascii="Times New Roman" w:hAnsi="Times New Roman" w:cs="Times New Roman"/>
+          <w:sz w:val="28"/>
+          <w:lang w:eastAsia="ru-RU"/>
+        </w:rPr>
+        <w:t xml:space="preserve"> </w:t>
+      </w:r>
+    </w:p>
+    <w:p>
+      <w:pPr>
+        <w:pStyle w:val="a4"/>
+        <w:ind w:firstLine="709"/>
+        <w:jc w:val="both"/>
+        <w:rPr>
+          <w:rFonts w:ascii="Times New Roman" w:hAnsi="Times New Roman" w:cs="Times New Roman"/>
+          <w:sz w:val="24"/>
+        </w:rPr>
+      </w:pPr>
+      <w:proofErr w:type="spellStart"/>
+      <w:r>
+        <w:rPr>
+          <w:rFonts w:ascii="Times New Roman" w:hAnsi="Times New Roman" w:cs="Times New Roman"/>
+          <w:sz w:val="24"/>
+        </w:rPr>
+        <w:t>Первоматерия</w:t>
+      </w:r>
+      <w:proofErr w:type="spellEnd"/>
+      <w:r>
+        <w:rPr>
+          <w:rFonts w:ascii="Times New Roman" w:hAnsi="Times New Roman" w:cs="Times New Roman"/>
+          <w:sz w:val="24"/>
+        </w:rPr>
+        <w:t> в алхимии выражена в виде трёх принципов – Соль, Ртуть и Сера. Алхимическую триаду «Соль, Ртуть и Сера» в своей работе «Психология и алхимия» Карл Юнг идентифицирует как архетипическую Троицу, где Сера представляет мужской принцип, Соль — женский, а Ртуть — андрогинный, объединяющий противоположности воедино.</w:t>
+      </w:r>
+    </w:p>
+    <w:p>
+      <w:pPr>
+        <w:pStyle w:val="a4"/>
+        <w:ind w:firstLine="709"/>
+        <w:jc w:val="both"/>
         <w:rPr>
           <w:rFonts w:ascii="Times New Roman" w:hAnsi="Times New Roman" w:cs="Times New Roman"/>
           <w:color w:val="808080" w:themeColor="background1" w:themeShade="80"/>
           <w:sz w:val="24"/>
-        </w:rPr>
-        <w:t>Водные элементы в алхимии представлены различными жидкостями, которые обладают способностью проникать во все уголки природы и оказывать трансформирующее воздействие. Алхимики стремились преобразовать обычную воду в эликсир бессмертия и способствовать регенерации организма.</w:t>
-      </w:r>
-    </w:p>
-    <w:p>
-      <w:pPr>
-        <w:pStyle w:val="a4"/>
-        <w:ind w:firstLine="709"/>
-        <w:jc w:val="both"/>
-        <w:rPr>
-          <w:rFonts w:ascii="Times New Roman" w:hAnsi="Times New Roman" w:cs="Times New Roman"/>
-          <w:color w:val="808080" w:themeColor="background1" w:themeShade="80"/>
-          <w:sz w:val="24"/>
-        </w:rPr>
-      </w:pPr>
-      <w:r>
-        <w:rPr>
-          <w:rFonts w:ascii="Times New Roman" w:hAnsi="Times New Roman" w:cs="Times New Roman"/>
-          <w:sz w:val="24"/>
-        </w:rPr>
-        <w:t>Воздух –</w:t>
-      </w:r>
-      <w:r>
-        <w:rPr>
-          <w:rFonts w:ascii="Times New Roman" w:hAnsi="Times New Roman" w:cs="Times New Roman"/>
-          <w:sz w:val="24"/>
-        </w:rPr>
-        <w:t xml:space="preserve"> </w:t>
-      </w:r>
-      <w:proofErr w:type="spellStart"/>
-      <w:r>
-        <w:rPr>
-          <w:rFonts w:ascii="Times New Roman" w:hAnsi="Times New Roman" w:cs="Times New Roman"/>
-          <w:sz w:val="24"/>
-        </w:rPr>
-        <w:t>символизирую</w:t>
-      </w:r>
-      <w:r>
-        <w:rPr>
-          <w:rFonts w:ascii="Times New Roman" w:hAnsi="Times New Roman" w:cs="Times New Roman"/>
-          <w:sz w:val="24"/>
-        </w:rPr>
-        <w:t>ет</w:t>
-      </w:r>
-      <w:proofErr w:type="spellEnd"/>
-      <w:r>
-        <w:rPr>
-          <w:rFonts w:ascii="Times New Roman" w:hAnsi="Times New Roman" w:cs="Times New Roman"/>
-          <w:sz w:val="24"/>
-        </w:rPr>
-        <w:t xml:space="preserve"> свободу, движение и проникновение во все пространство. </w:t>
-      </w:r>
-      <w:r>
-        <w:rPr>
-          <w:rFonts w:ascii="Times New Roman" w:hAnsi="Times New Roman" w:cs="Times New Roman"/>
-          <w:color w:val="808080" w:themeColor="background1" w:themeShade="80"/>
-          <w:sz w:val="24"/>
-        </w:rPr>
-        <w:t>Воздушные элементы в алхимии представлены различными газами и эфиром, которые обладают легкостью и мобильностью. Алхимики стремились контролировать воздушные стихии, чтобы обрести власть над движением и пространством.</w:t>
-      </w:r>
-    </w:p>
-    <w:p>
-      <w:pPr>
-        <w:pStyle w:val="a4"/>
-        <w:ind w:firstLine="709"/>
-        <w:jc w:val="both"/>
-        <w:rPr>
-          <w:rFonts w:ascii="Times New Roman" w:hAnsi="Times New Roman" w:cs="Times New Roman"/>
-          <w:color w:val="808080" w:themeColor="background1" w:themeShade="80"/>
-          <w:sz w:val="24"/>
-        </w:rPr>
-      </w:pPr>
-      <w:r>
-        <w:rPr>
-          <w:rFonts w:ascii="Times New Roman" w:hAnsi="Times New Roman" w:cs="Times New Roman"/>
-          <w:sz w:val="24"/>
-        </w:rPr>
-        <w:t>Огонь –</w:t>
-      </w:r>
-      <w:r>
-        <w:rPr>
-          <w:rFonts w:ascii="Times New Roman" w:hAnsi="Times New Roman" w:cs="Times New Roman"/>
-          <w:sz w:val="24"/>
-        </w:rPr>
-        <w:t xml:space="preserve"> </w:t>
-      </w:r>
-      <w:r>
-        <w:rPr>
-          <w:rFonts w:ascii="Times New Roman" w:hAnsi="Times New Roman" w:cs="Times New Roman"/>
-          <w:sz w:val="24"/>
-        </w:rPr>
-        <w:t>символизиру</w:t>
-      </w:r>
-      <w:r>
-        <w:rPr>
-          <w:rFonts w:ascii="Times New Roman" w:hAnsi="Times New Roman" w:cs="Times New Roman"/>
-          <w:sz w:val="24"/>
-        </w:rPr>
-        <w:t>ет</w:t>
-      </w:r>
-      <w:r>
-        <w:rPr>
-          <w:rFonts w:ascii="Times New Roman" w:hAnsi="Times New Roman" w:cs="Times New Roman"/>
-          <w:sz w:val="24"/>
-        </w:rPr>
-        <w:t xml:space="preserve"> энергию, страсть и творческий огонь. </w:t>
-      </w:r>
-      <w:r>
-        <w:rPr>
-          <w:rFonts w:ascii="Times New Roman" w:hAnsi="Times New Roman" w:cs="Times New Roman"/>
-          <w:color w:val="808080" w:themeColor="background1" w:themeShade="80"/>
-          <w:sz w:val="24"/>
-        </w:rPr>
-        <w:t>Огненные элементы в алхимии представлены различными огнестрельными средствами, светильниками и огнем. Алхимики стремились преобразовать обычный огонь в могущественное оружие, способное уничтожить или преобразить мир.</w:t>
-      </w:r>
-    </w:p>
-    <w:p>
-      <w:pPr>
-        <w:pStyle w:val="a4"/>
-        <w:ind w:firstLine="709"/>
-        <w:jc w:val="both"/>
-        <w:rPr>
-          <w:rFonts w:ascii="Times New Roman" w:hAnsi="Times New Roman" w:cs="Times New Roman"/>
-          <w:sz w:val="28"/>
-          <w:lang w:eastAsia="ru-RU"/>
-        </w:rPr>
-      </w:pPr>
-      <w:r>
-        <w:rPr>
-          <w:rFonts w:ascii="Times New Roman" w:hAnsi="Times New Roman" w:cs="Times New Roman"/>
-          <w:sz w:val="24"/>
-          <w:lang w:eastAsia="ru-RU"/>
-        </w:rPr>
-        <w:t>Триада первичных качеств представлена в</w:t>
-      </w:r>
-      <w:r>
-        <w:rPr>
-          <w:rFonts w:ascii="Times New Roman" w:hAnsi="Times New Roman" w:cs="Times New Roman"/>
-          <w:sz w:val="24"/>
-        </w:rPr>
-        <w:t xml:space="preserve"> </w:t>
-      </w:r>
-      <w:proofErr w:type="spellStart"/>
-      <w:r>
-        <w:rPr>
-          <w:rFonts w:ascii="Times New Roman" w:hAnsi="Times New Roman" w:cs="Times New Roman"/>
-          <w:b/>
-          <w:sz w:val="24"/>
-        </w:rPr>
-        <w:t>Первомате́ри</w:t>
-      </w:r>
-      <w:r>
-        <w:rPr>
-          <w:rFonts w:ascii="Times New Roman" w:hAnsi="Times New Roman" w:cs="Times New Roman"/>
-          <w:b/>
-          <w:sz w:val="24"/>
-        </w:rPr>
-        <w:t>и</w:t>
-      </w:r>
-      <w:proofErr w:type="spellEnd"/>
-      <w:r>
-        <w:rPr>
-          <w:rFonts w:ascii="Times New Roman" w:hAnsi="Times New Roman" w:cs="Times New Roman"/>
-          <w:b/>
-          <w:sz w:val="24"/>
-        </w:rPr>
-        <w:t xml:space="preserve">, </w:t>
-      </w:r>
-      <w:r>
-        <w:rPr>
-          <w:rFonts w:ascii="Times New Roman" w:hAnsi="Times New Roman" w:cs="Times New Roman"/>
-          <w:sz w:val="24"/>
-        </w:rPr>
-        <w:t>из которой и пытались получить</w:t>
-      </w:r>
-      <w:r>
-        <w:rPr>
-          <w:rFonts w:ascii="Times New Roman" w:hAnsi="Times New Roman" w:cs="Times New Roman"/>
-          <w:b/>
-          <w:sz w:val="24"/>
-        </w:rPr>
-        <w:t xml:space="preserve"> философский камень</w:t>
-      </w:r>
-      <w:r>
-        <w:rPr>
-          <w:rFonts w:ascii="Times New Roman" w:hAnsi="Times New Roman" w:cs="Times New Roman"/>
-          <w:sz w:val="24"/>
-        </w:rPr>
-        <w:t>.</w:t>
-      </w:r>
-      <w:r>
-        <w:rPr>
-          <w:rFonts w:ascii="Times New Roman" w:hAnsi="Times New Roman" w:cs="Times New Roman"/>
-          <w:sz w:val="28"/>
-          <w:lang w:eastAsia="ru-RU"/>
-        </w:rPr>
-        <w:t xml:space="preserve"> </w:t>
-      </w:r>
-    </w:p>
-    <w:p>
-      <w:pPr>
-        <w:pStyle w:val="a4"/>
-        <w:ind w:firstLine="709"/>
-        <w:jc w:val="both"/>
-        <w:rPr>
-          <w:rFonts w:ascii="Times New Roman" w:hAnsi="Times New Roman" w:cs="Times New Roman"/>
-          <w:sz w:val="24"/>
-        </w:rPr>
-      </w:pPr>
-      <w:proofErr w:type="spellStart"/>
-      <w:r>
-        <w:rPr>
-          <w:rFonts w:ascii="Times New Roman" w:hAnsi="Times New Roman" w:cs="Times New Roman"/>
-          <w:sz w:val="24"/>
-        </w:rPr>
-        <w:t>Первоматерия</w:t>
-      </w:r>
-      <w:proofErr w:type="spellEnd"/>
-      <w:r>
-        <w:rPr>
-          <w:rFonts w:ascii="Times New Roman" w:hAnsi="Times New Roman" w:cs="Times New Roman"/>
-          <w:sz w:val="24"/>
-        </w:rPr>
-        <w:t xml:space="preserve"> в алхимии выражена в виде трёх принципов </w:t>
-      </w:r>
-      <w:r>
-        <w:rPr>
-          <w:rFonts w:ascii="Times New Roman" w:hAnsi="Times New Roman" w:cs="Times New Roman"/>
-          <w:sz w:val="24"/>
-        </w:rPr>
-        <w:t>–</w:t>
-      </w:r>
-      <w:r>
-        <w:rPr>
-          <w:rFonts w:ascii="Times New Roman" w:hAnsi="Times New Roman" w:cs="Times New Roman"/>
-          <w:sz w:val="24"/>
-        </w:rPr>
-        <w:t xml:space="preserve"> Соль, Ртуть и Сера. Алхимическую триаду «Соль, Ртуть и Сера» в своей работе </w:t>
-      </w:r>
-      <w:r>
-        <w:rPr>
-          <w:rFonts w:ascii="Times New Roman" w:hAnsi="Times New Roman" w:cs="Times New Roman"/>
-          <w:sz w:val="24"/>
-        </w:rPr>
-        <w:t>«</w:t>
-      </w:r>
-      <w:r>
-        <w:rPr>
-          <w:rFonts w:ascii="Times New Roman" w:hAnsi="Times New Roman" w:cs="Times New Roman"/>
-          <w:sz w:val="24"/>
-        </w:rPr>
-        <w:t>Психология и алхимия</w:t>
-      </w:r>
-      <w:r>
-        <w:rPr>
-          <w:rFonts w:ascii="Times New Roman" w:hAnsi="Times New Roman" w:cs="Times New Roman"/>
-          <w:sz w:val="24"/>
-        </w:rPr>
-        <w:t>»</w:t>
-      </w:r>
-      <w:r>
-        <w:rPr>
-          <w:rFonts w:ascii="Times New Roman" w:hAnsi="Times New Roman" w:cs="Times New Roman"/>
-          <w:sz w:val="24"/>
-        </w:rPr>
-        <w:t xml:space="preserve"> К</w:t>
-      </w:r>
-      <w:r>
-        <w:rPr>
-          <w:rFonts w:ascii="Times New Roman" w:hAnsi="Times New Roman" w:cs="Times New Roman"/>
-          <w:sz w:val="24"/>
-        </w:rPr>
-        <w:t xml:space="preserve">арл </w:t>
-      </w:r>
-      <w:r>
-        <w:rPr>
-          <w:rFonts w:ascii="Times New Roman" w:hAnsi="Times New Roman" w:cs="Times New Roman"/>
-          <w:sz w:val="24"/>
-        </w:rPr>
-        <w:t>Юнг идентифицирует как архетипическую Троицу, где Сера представляет мужской принцип, Соль — женский, а Ртуть — андрогинный, объединяющий противоположности воедино.</w:t>
-      </w:r>
-    </w:p>
-    <w:p>
-      <w:pPr>
-        <w:pStyle w:val="a4"/>
-        <w:ind w:firstLine="709"/>
-        <w:jc w:val="both"/>
-        <w:rPr>
-          <w:rFonts w:ascii="Times New Roman" w:hAnsi="Times New Roman" w:cs="Times New Roman"/>
-          <w:color w:val="808080" w:themeColor="background1" w:themeShade="80"/>
-          <w:sz w:val="24"/>
-          <w:highlight w:val="yellow"/>
           <w:lang w:eastAsia="ru-RU"/>
         </w:rPr>
       </w:pPr>
@@ -1930,7 +1369,6 @@
           <w:b/>
           <w:bCs/>
           <w:sz w:val="24"/>
-          <w:highlight w:val="yellow"/>
           <w:lang w:eastAsia="ru-RU"/>
         </w:rPr>
         <w:t>Первоматерия</w:t>
@@ -1942,7 +1380,6 @@
           <w:b/>
           <w:bCs/>
           <w:sz w:val="24"/>
-          <w:highlight w:val="yellow"/>
           <w:lang w:eastAsia="ru-RU"/>
         </w:rPr>
         <w:t xml:space="preserve"> состоит из трех элементов:</w:t>
@@ -1951,7 +1388,6 @@
         <w:rPr>
           <w:rFonts w:ascii="Times New Roman" w:hAnsi="Times New Roman" w:cs="Times New Roman"/>
           <w:sz w:val="24"/>
-          <w:highlight w:val="yellow"/>
           <w:lang w:eastAsia="ru-RU"/>
         </w:rPr>
         <w:t> </w:t>
@@ -1961,7 +1397,6 @@
           <w:rFonts w:ascii="Times New Roman" w:hAnsi="Times New Roman" w:cs="Times New Roman"/>
           <w:color w:val="808080" w:themeColor="background1" w:themeShade="80"/>
           <w:sz w:val="24"/>
-          <w:highlight w:val="yellow"/>
           <w:lang w:eastAsia="ru-RU"/>
         </w:rPr>
         <w:t>Серы, Ртути (Меркурия) и Соли. Это не химические элементы – в алхимической терминологии эти названия являются символическими. </w:t>
@@ -1977,7 +1412,6 @@
           <w:b/>
           <w:bCs/>
           <w:sz w:val="24"/>
-          <w:highlight w:val="yellow"/>
           <w:lang w:eastAsia="ru-RU"/>
         </w:rPr>
       </w:pPr>
@@ -1987,7 +1421,6 @@
           <w:b/>
           <w:bCs/>
           <w:sz w:val="24"/>
-          <w:highlight w:val="yellow"/>
           <w:lang w:eastAsia="ru-RU"/>
         </w:rPr>
         <w:t>Сера</w:t>
@@ -1996,7 +1429,6 @@
         <w:rPr>
           <w:rFonts w:ascii="Times New Roman" w:hAnsi="Times New Roman" w:cs="Times New Roman"/>
           <w:sz w:val="24"/>
-          <w:highlight w:val="yellow"/>
           <w:lang w:eastAsia="ru-RU"/>
         </w:rPr>
         <w:t> соотносится со стихией Огня (Золотом), мужским началом, в человеке проявляется выражением великой воли и божественностью, гармонией ума и интуиции, это его наивысшая субстанция – его Дух.</w:t>
@@ -2007,7 +1439,6 @@
           <w:b/>
           <w:bCs/>
           <w:sz w:val="24"/>
-          <w:highlight w:val="yellow"/>
           <w:lang w:eastAsia="ru-RU"/>
         </w:rPr>
         <w:t> </w:t>
@@ -2021,7 +1452,6 @@
         <w:rPr>
           <w:rFonts w:ascii="Times New Roman" w:hAnsi="Times New Roman" w:cs="Times New Roman"/>
           <w:sz w:val="24"/>
-          <w:highlight w:val="yellow"/>
           <w:lang w:eastAsia="ru-RU"/>
         </w:rPr>
       </w:pPr>
@@ -2031,7 +1461,6 @@
           <w:b/>
           <w:bCs/>
           <w:sz w:val="24"/>
-          <w:highlight w:val="yellow"/>
           <w:lang w:eastAsia="ru-RU"/>
         </w:rPr>
         <w:t>Соль</w:t>
@@ -2040,7 +1469,6 @@
         <w:rPr>
           <w:rFonts w:ascii="Times New Roman" w:hAnsi="Times New Roman" w:cs="Times New Roman"/>
           <w:sz w:val="24"/>
-          <w:highlight w:val="yellow"/>
           <w:lang w:eastAsia="ru-RU"/>
         </w:rPr>
         <w:t> в алхимии – это стихия Земля, женское начало, а в человеке – это его тело. </w:t>
@@ -2063,7 +1491,6 @@
           <w:b/>
           <w:bCs/>
           <w:sz w:val="24"/>
-          <w:highlight w:val="yellow"/>
           <w:lang w:eastAsia="ru-RU"/>
         </w:rPr>
         <w:t>Ртуть</w:t>
@@ -2072,18 +1499,9 @@
         <w:rPr>
           <w:rFonts w:ascii="Times New Roman" w:hAnsi="Times New Roman" w:cs="Times New Roman"/>
           <w:sz w:val="24"/>
-          <w:highlight w:val="yellow"/>
-          <w:lang w:eastAsia="ru-RU"/>
-        </w:rPr>
-        <w:t> же имеет двойственную природу: мужского и женских начал, стихии Воздуха (когда жидкая) и Воды (когда твердая); в человеке она отвечает за эмоции и чувства, за желания и жизненную силу, мышление и интеллект, она определяет его Душу.</w:t>
-      </w:r>
-      <w:r>
-        <w:rPr>
-          <w:rFonts w:ascii="Times New Roman" w:hAnsi="Times New Roman" w:cs="Times New Roman"/>
-          <w:sz w:val="24"/>
-          <w:lang w:eastAsia="ru-RU"/>
-        </w:rPr>
-        <w:t xml:space="preserve"> </w:t>
+          <w:lang w:eastAsia="ru-RU"/>
+        </w:rPr>
+        <w:t xml:space="preserve"> же имеет двойственную природу: мужского и женских начал, стихии Воздуха (когда жидкая) и Воды (когда твердая); в человеке она отвечает за эмоции и чувства, за желания и жизненную силу, мышление и интеллект, она определяет его Душу. </w:t>
       </w:r>
     </w:p>
     <w:p>
@@ -2200,7 +1618,6 @@
         <w:rPr>
           <w:rFonts w:ascii="Times New Roman" w:hAnsi="Times New Roman" w:cs="Times New Roman"/>
           <w:sz w:val="24"/>
-          <w:highlight w:val="green"/>
         </w:rPr>
         <w:t>5.</w:t>
       </w:r>
@@ -2211,7 +1628,6 @@
           <w:b w:val="0"/>
           <w:bCs w:val="0"/>
           <w:sz w:val="24"/>
-          <w:highlight w:val="green"/>
         </w:rPr>
         <w:t xml:space="preserve"> Мистицизм и эзотеризм:</w:t>
       </w:r>
@@ -2219,155 +1635,118 @@
         <w:rPr>
           <w:rFonts w:ascii="Times New Roman" w:hAnsi="Times New Roman" w:cs="Times New Roman"/>
           <w:sz w:val="24"/>
-          <w:highlight w:val="green"/>
-        </w:rPr>
-        <w:t xml:space="preserve"> Многие алхимики были также мистиками, исследовавшими тайны бытия и духовной реальности. Они пытались преобразовать не только материю, но и самих себя, стремясь к единению с божественным.</w:t>
-      </w:r>
-      <w:r>
-        <w:rPr>
-          <w:rFonts w:ascii="Times New Roman" w:hAnsi="Times New Roman" w:cs="Times New Roman"/>
-          <w:sz w:val="24"/>
+        </w:rPr>
+        <w:t xml:space="preserve"> Многие алхимики были также мистиками, исследовавшими тайны бытия и духовной реальности. Они пытались преобразовать не только материю, но и самих себя, стремясь к единению с божественным. </w:t>
+      </w:r>
+    </w:p>
+    <w:p>
+      <w:pPr>
+        <w:pStyle w:val="a4"/>
+        <w:ind w:firstLine="709"/>
+        <w:jc w:val="both"/>
+        <w:rPr>
+          <w:rFonts w:ascii="Times New Roman" w:hAnsi="Times New Roman" w:cs="Times New Roman"/>
+          <w:sz w:val="24"/>
+          <w:shd w:val="clear" w:color="auto" w:fill="FFFFFF"/>
+        </w:rPr>
+      </w:pPr>
+      <w:r>
+        <w:rPr>
+          <w:rFonts w:ascii="Times New Roman" w:hAnsi="Times New Roman" w:cs="Times New Roman"/>
+          <w:sz w:val="24"/>
+          <w:shd w:val="clear" w:color="auto" w:fill="FFFFFF"/>
+        </w:rPr>
+        <w:t xml:space="preserve">Согласно алхимической теории, все формы жизни имеют один источник, эти формы возникли эволюционным путем, материя обладает единым духом, который </w:t>
+      </w:r>
+      <w:r>
+        <w:rPr>
+          <w:rFonts w:ascii="Times New Roman" w:hAnsi="Times New Roman" w:cs="Times New Roman"/>
+          <w:sz w:val="24"/>
+          <w:shd w:val="clear" w:color="auto" w:fill="FFFFFF"/>
+        </w:rPr>
+        <w:lastRenderedPageBreak/>
+        <w:t xml:space="preserve">является единственно постоянным, а внешняя оболочка, тело, есть не более чем внешнее проявление духа и, таким образом, может быть переведено из одной формы в другие. </w:t>
+      </w:r>
+    </w:p>
+    <w:p>
+      <w:pPr>
+        <w:pStyle w:val="a4"/>
+        <w:ind w:firstLine="709"/>
+        <w:jc w:val="both"/>
+        <w:rPr>
+          <w:rFonts w:ascii="Times New Roman" w:hAnsi="Times New Roman" w:cs="Times New Roman"/>
+          <w:sz w:val="24"/>
+          <w:szCs w:val="24"/>
+          <w:lang w:eastAsia="ru-RU"/>
+        </w:rPr>
+      </w:pPr>
+      <w:r>
+        <w:rPr>
+          <w:rFonts w:ascii="Times New Roman" w:hAnsi="Times New Roman" w:cs="Times New Roman"/>
+          <w:sz w:val="24"/>
+          <w:szCs w:val="24"/>
+          <w:lang w:eastAsia="ru-RU"/>
+        </w:rPr>
+        <w:t>Знания алхимии дают человеку возможность вернуть себе некогда утерянное совершенство. Поскольку человек, рождаясь, не приходит на эту землю, а «падает» на нее, он должен снова проходить путь своей эволюции. Человек совершенный, с точки зрения, алхимии – бессмертен, но он не становиться таким, это качество ему дано изначально. Поэтому человек способен жить вечно, а для этого ему необходимо подняться и вырасти вновь, проявив в себе утраченную божественную суть.</w:t>
+      </w:r>
+    </w:p>
+    <w:p>
+      <w:pPr>
+        <w:pStyle w:val="a4"/>
+        <w:ind w:firstLine="709"/>
+        <w:jc w:val="both"/>
+        <w:rPr>
+          <w:rFonts w:ascii="Times New Roman" w:hAnsi="Times New Roman" w:cs="Times New Roman"/>
+          <w:sz w:val="24"/>
+          <w:szCs w:val="24"/>
+          <w:lang w:eastAsia="ru-RU"/>
+        </w:rPr>
+      </w:pPr>
+      <w:r>
+        <w:rPr>
+          <w:rFonts w:ascii="Times New Roman" w:hAnsi="Times New Roman" w:cs="Times New Roman"/>
+          <w:sz w:val="24"/>
+          <w:szCs w:val="24"/>
+          <w:lang w:eastAsia="ru-RU"/>
+        </w:rPr>
+        <w:t>Алхимия стремиться объяснить человеку то, что его Дух бессмертен, и его существование не ограничивается рамками физического тела. Таким образом, человек не должен искать вечной жизни для своей телесной оболочки – ему следует заботиться о своем Духе, ведь именно он нетленный изначально. Только, когда человек будет способен осознать себя вне своего тела, он поймет, он ощутит, что он действительно бессмертен.</w:t>
+      </w:r>
+    </w:p>
+    <w:p>
+      <w:pPr>
+        <w:pStyle w:val="a4"/>
+        <w:ind w:firstLine="709"/>
+        <w:jc w:val="both"/>
+        <w:rPr>
+          <w:rFonts w:ascii="Times New Roman" w:hAnsi="Times New Roman" w:cs="Times New Roman"/>
+          <w:sz w:val="24"/>
+          <w:szCs w:val="24"/>
+        </w:rPr>
+      </w:pPr>
+      <w:r>
+        <w:rPr>
+          <w:rFonts w:ascii="Times New Roman" w:hAnsi="Times New Roman" w:cs="Times New Roman"/>
+          <w:sz w:val="24"/>
+          <w:szCs w:val="24"/>
+        </w:rPr>
+        <w:t>Алхимик является не подчиненным Богу, а богоравным. Бог, конечно, является творцом мира, но алхимик строит со-параллельный</w:t>
+      </w:r>
+      <w:r>
+        <w:rPr>
+          <w:rFonts w:ascii="Times New Roman" w:hAnsi="Times New Roman" w:cs="Times New Roman"/>
+          <w:spacing w:val="1"/>
+          <w:sz w:val="24"/>
+          <w:szCs w:val="24"/>
         </w:rPr>
         <w:t xml:space="preserve"> </w:t>
       </w:r>
-    </w:p>
-    <w:p>
-      <w:pPr>
-        <w:pStyle w:val="a4"/>
-        <w:ind w:firstLine="709"/>
-        <w:jc w:val="both"/>
-        <w:rPr>
-          <w:rFonts w:ascii="Times New Roman" w:hAnsi="Times New Roman" w:cs="Times New Roman"/>
-          <w:sz w:val="24"/>
-          <w:shd w:val="clear" w:color="auto" w:fill="FFFFFF"/>
-        </w:rPr>
-      </w:pPr>
-      <w:r>
-        <w:rPr>
-          <w:rFonts w:ascii="Times New Roman" w:hAnsi="Times New Roman" w:cs="Times New Roman"/>
-          <w:sz w:val="24"/>
-          <w:shd w:val="clear" w:color="auto" w:fill="FFFFFF"/>
-        </w:rPr>
-        <w:t xml:space="preserve">Согласно алхимической теории, все формы жизни имеют один источник, эти формы возникли эволюционным путем, материя обладает единым духом, который </w:t>
-      </w:r>
-      <w:r>
-        <w:rPr>
-          <w:rFonts w:ascii="Times New Roman" w:hAnsi="Times New Roman" w:cs="Times New Roman"/>
-          <w:sz w:val="24"/>
-          <w:shd w:val="clear" w:color="auto" w:fill="FFFFFF"/>
-        </w:rPr>
-        <w:lastRenderedPageBreak/>
-        <w:t>является единственно постоянным, а внешняя оболочка, тело, есть не более чем внешнее проявление духа и, таким образом, может быть переведено из одной формы в другие.</w:t>
-      </w:r>
-      <w:r>
-        <w:rPr>
-          <w:rFonts w:ascii="Times New Roman" w:hAnsi="Times New Roman" w:cs="Times New Roman"/>
-          <w:sz w:val="24"/>
-          <w:shd w:val="clear" w:color="auto" w:fill="FFFFFF"/>
-        </w:rPr>
-        <w:t xml:space="preserve"> </w:t>
-      </w:r>
-    </w:p>
-    <w:p>
-      <w:pPr>
-        <w:pStyle w:val="a4"/>
-        <w:ind w:firstLine="709"/>
-        <w:jc w:val="both"/>
+      <w:r>
         <w:rPr>
           <w:rFonts w:ascii="Times New Roman" w:hAnsi="Times New Roman" w:cs="Times New Roman"/>
           <w:sz w:val="24"/>
           <w:szCs w:val="24"/>
-          <w:lang w:eastAsia="ru-RU"/>
-        </w:rPr>
-      </w:pPr>
-      <w:r>
-        <w:rPr>
-          <w:rFonts w:ascii="Times New Roman" w:hAnsi="Times New Roman" w:cs="Times New Roman"/>
-          <w:sz w:val="24"/>
-          <w:szCs w:val="24"/>
-          <w:lang w:eastAsia="ru-RU"/>
-        </w:rPr>
-        <w:t>Знания алхимии дают человеку возможность вернуть себе некогда утерянное совершенство. Поскольку человек, рождаясь, не приходит на эту землю, а «падает» на нее, он должен снова проходить путь своей эволюции. </w:t>
-      </w:r>
-      <w:r>
-        <w:rPr>
-          <w:rFonts w:ascii="Times New Roman" w:hAnsi="Times New Roman" w:cs="Times New Roman"/>
-          <w:sz w:val="24"/>
-          <w:szCs w:val="24"/>
-          <w:highlight w:val="yellow"/>
-          <w:lang w:eastAsia="ru-RU"/>
-        </w:rPr>
-        <w:t>Человек совершенный, с точки зрения, алхимии – бессмертен, но он не становиться таким, это качество ему дано изначально. Поэтому человек способен жить вечно, а для этого ему необходимо подняться и вырасти вновь, проявив в себе утраченную божественную суть.</w:t>
-      </w:r>
-    </w:p>
-    <w:p>
-      <w:pPr>
-        <w:pStyle w:val="a4"/>
-        <w:ind w:firstLine="709"/>
-        <w:jc w:val="both"/>
-        <w:rPr>
-          <w:rFonts w:ascii="Times New Roman" w:hAnsi="Times New Roman" w:cs="Times New Roman"/>
-          <w:sz w:val="24"/>
-          <w:szCs w:val="24"/>
-          <w:lang w:eastAsia="ru-RU"/>
-        </w:rPr>
-      </w:pPr>
-      <w:r>
-        <w:rPr>
-          <w:rFonts w:ascii="Times New Roman" w:hAnsi="Times New Roman" w:cs="Times New Roman"/>
-          <w:sz w:val="24"/>
-          <w:szCs w:val="24"/>
-          <w:lang w:eastAsia="ru-RU"/>
-        </w:rPr>
-        <w:t>Алхимия стремиться объяснить человеку то, что его Дух бессмертен, и его существование не ограничивается рамками физического тела. Таким образом, человек не должен искать вечной жизни для своей телесной оболочки – ему следует заботиться о своем Духе, ведь именно он нетленный изначально. Только, когда человек будет способен осознать себя вне своего тела, он поймет, он ощутит, что он действительно бессмертен.</w:t>
-      </w:r>
-    </w:p>
-    <w:p>
-      <w:pPr>
-        <w:pStyle w:val="a4"/>
-        <w:ind w:firstLine="709"/>
-        <w:jc w:val="both"/>
-        <w:rPr>
-          <w:rFonts w:ascii="Times New Roman" w:hAnsi="Times New Roman" w:cs="Times New Roman"/>
-          <w:sz w:val="24"/>
-          <w:szCs w:val="24"/>
-        </w:rPr>
-      </w:pPr>
-      <w:r>
-        <w:rPr>
-          <w:rFonts w:ascii="Times New Roman" w:hAnsi="Times New Roman" w:cs="Times New Roman"/>
-          <w:sz w:val="24"/>
-          <w:szCs w:val="24"/>
-          <w:highlight w:val="yellow"/>
-        </w:rPr>
-        <w:t>Алхимик является не подчиненным Богу, а богоравным. Бог, конечно, является творцом мира, но алхимик строит со-параллельный</w:t>
-      </w:r>
-      <w:r>
-        <w:rPr>
-          <w:rFonts w:ascii="Times New Roman" w:hAnsi="Times New Roman" w:cs="Times New Roman"/>
-          <w:spacing w:val="1"/>
-          <w:sz w:val="24"/>
-          <w:szCs w:val="24"/>
-          <w:highlight w:val="yellow"/>
-        </w:rPr>
-        <w:t xml:space="preserve"> </w:t>
-      </w:r>
-      <w:r>
-        <w:rPr>
-          <w:rFonts w:ascii="Times New Roman" w:hAnsi="Times New Roman" w:cs="Times New Roman"/>
-          <w:sz w:val="24"/>
-          <w:szCs w:val="24"/>
-          <w:highlight w:val="yellow"/>
-        </w:rPr>
-        <w:t>Богу космос.</w:t>
-      </w:r>
-      <w:r>
-        <w:rPr>
-          <w:rFonts w:ascii="Times New Roman" w:hAnsi="Times New Roman" w:cs="Times New Roman"/>
-          <w:sz w:val="24"/>
-          <w:szCs w:val="24"/>
-        </w:rPr>
-        <w:t xml:space="preserve"> Он строит мироздание, но в терминах земных,</w:t>
+        </w:rPr>
+        <w:t>Богу космос. Он строит мироздание, но в терминах земных,</w:t>
       </w:r>
       <w:r>
         <w:rPr>
@@ -2701,85 +2080,17 @@
           <w:szCs w:val="24"/>
           <w:shd w:val="clear" w:color="auto" w:fill="FFFFFF"/>
         </w:rPr>
-        <w:t xml:space="preserve">Какое-то время алхимики единогласно признавали влияние планет на свойства веществ. </w:t>
-      </w:r>
-      <w:r>
-        <w:rPr>
-          <w:rFonts w:ascii="Times New Roman" w:hAnsi="Times New Roman" w:cs="Times New Roman"/>
-          <w:color w:val="808080" w:themeColor="background1" w:themeShade="80"/>
-          <w:szCs w:val="24"/>
-          <w:highlight w:val="yellow"/>
-          <w:shd w:val="clear" w:color="auto" w:fill="FFFFFF"/>
-        </w:rPr>
-        <w:t>Парацельс</w:t>
-      </w:r>
-      <w:r>
-        <w:rPr>
-          <w:rFonts w:ascii="Times New Roman" w:hAnsi="Times New Roman" w:cs="Times New Roman"/>
-          <w:color w:val="808080" w:themeColor="background1" w:themeShade="80"/>
-          <w:szCs w:val="24"/>
-          <w:shd w:val="clear" w:color="auto" w:fill="FFFFFF"/>
-        </w:rPr>
-        <w:t xml:space="preserve"> писал, что каждый металл обязан своим рождением определенной планете, имя которой он носит. </w:t>
-      </w:r>
-      <w:r>
-        <w:rPr>
-          <w:rFonts w:ascii="Times New Roman" w:hAnsi="Times New Roman" w:cs="Times New Roman"/>
-          <w:color w:val="808080" w:themeColor="background1" w:themeShade="80"/>
-          <w:szCs w:val="24"/>
-          <w:highlight w:val="yellow"/>
-          <w:shd w:val="clear" w:color="auto" w:fill="FFFFFF"/>
-        </w:rPr>
-        <w:t>«Земля не производит ничего, что не было бы посеяно на небе. Постоянное взаимодействие между ними может быть изображено пирамидой, вершина которой находится на Солнце, а основание на Земле. Солнце, Луна и звезды постоянно влияют на центр Земли».</w:t>
-      </w:r>
-      <w:r>
-        <w:rPr>
-          <w:rFonts w:ascii="Times New Roman" w:hAnsi="Times New Roman" w:cs="Times New Roman"/>
-          <w:color w:val="808080" w:themeColor="background1" w:themeShade="80"/>
-          <w:szCs w:val="24"/>
-          <w:shd w:val="clear" w:color="auto" w:fill="FFFFFF"/>
-        </w:rPr>
-        <w:t xml:space="preserve"> В V веке философ-неоплатоник </w:t>
-      </w:r>
-      <w:r>
-        <w:rPr>
-          <w:rFonts w:ascii="Times New Roman" w:hAnsi="Times New Roman" w:cs="Times New Roman"/>
-          <w:color w:val="808080" w:themeColor="background1" w:themeShade="80"/>
-          <w:szCs w:val="24"/>
-          <w:highlight w:val="yellow"/>
-          <w:shd w:val="clear" w:color="auto" w:fill="FFFFFF"/>
-        </w:rPr>
-        <w:t>Прокл</w:t>
-      </w:r>
-      <w:r>
-        <w:rPr>
-          <w:rFonts w:ascii="Times New Roman" w:hAnsi="Times New Roman" w:cs="Times New Roman"/>
-          <w:color w:val="808080" w:themeColor="background1" w:themeShade="80"/>
-          <w:szCs w:val="24"/>
-          <w:shd w:val="clear" w:color="auto" w:fill="FFFFFF"/>
-        </w:rPr>
-        <w:t xml:space="preserve"> писал: </w:t>
-      </w:r>
-      <w:r>
-        <w:rPr>
-          <w:rFonts w:ascii="Times New Roman" w:hAnsi="Times New Roman" w:cs="Times New Roman"/>
-          <w:color w:val="808080" w:themeColor="background1" w:themeShade="80"/>
-          <w:szCs w:val="24"/>
-          <w:highlight w:val="yellow"/>
-          <w:shd w:val="clear" w:color="auto" w:fill="FFFFFF"/>
-        </w:rPr>
-        <w:t>«Каждый металл зарождается в земле под влиянием божественных сил неба. Солнце производит золото, Луна – серебро, Сатурн – свинец, Марс – железо…»</w:t>
-      </w:r>
-    </w:p>
-    <w:p>
-      <w:pPr>
-        <w:pStyle w:val="a4"/>
-        <w:ind w:firstLine="709"/>
-        <w:jc w:val="both"/>
-        <w:rPr>
-          <w:rFonts w:ascii="Times New Roman" w:hAnsi="Times New Roman" w:cs="Times New Roman"/>
-          <w:sz w:val="24"/>
-          <w:highlight w:val="green"/>
+        <w:t>Какое-то время алхимики единогласно признавали влияние планет на свойства веществ. Парацельс писал, что каждый металл обязан своим рождением определенной планете, имя которой он носит. «Земля не производит ничего, что не было бы посеяно на небе. Постоянное взаимодействие между ними может быть изображено пирамидой, вершина которой находится на Солнце, а основание на Земле. Солнце, Луна и звезды постоянно влияют на центр Земли». В V веке философ-неоплатоник Прокл писал: «Каждый металл зарождается в земле под влиянием божественных сил неба. Солнце производит золото, Луна – серебро, Сатурн – свинец, Марс – железо…»</w:t>
+      </w:r>
+    </w:p>
+    <w:p>
+      <w:pPr>
+        <w:pStyle w:val="a4"/>
+        <w:ind w:firstLine="709"/>
+        <w:jc w:val="both"/>
+        <w:rPr>
+          <w:rFonts w:ascii="Times New Roman" w:hAnsi="Times New Roman" w:cs="Times New Roman"/>
+          <w:sz w:val="24"/>
         </w:rPr>
       </w:pPr>
     </w:p>
@@ -2829,7 +2140,6 @@
           <w:rFonts w:ascii="Times New Roman" w:hAnsi="Times New Roman" w:cs="Times New Roman"/>
           <w:b/>
           <w:sz w:val="24"/>
-          <w:highlight w:val="green"/>
         </w:rPr>
         <w:t>Методология алхимии</w:t>
       </w:r>
@@ -2866,7 +2176,6 @@
         <w:rPr>
           <w:rFonts w:ascii="Times New Roman" w:hAnsi="Times New Roman" w:cs="Times New Roman"/>
           <w:sz w:val="24"/>
-          <w:highlight w:val="green"/>
         </w:rPr>
         <w:t>1.</w:t>
       </w:r>
@@ -2877,7 +2186,6 @@
           <w:b w:val="0"/>
           <w:bCs w:val="0"/>
           <w:sz w:val="24"/>
-          <w:highlight w:val="green"/>
         </w:rPr>
         <w:t xml:space="preserve"> Лабораторная работа:</w:t>
       </w:r>
@@ -2903,7 +2211,6 @@
         <w:rPr>
           <w:rFonts w:ascii="Times New Roman" w:hAnsi="Times New Roman" w:cs="Times New Roman"/>
           <w:sz w:val="24"/>
-          <w:highlight w:val="green"/>
         </w:rPr>
         <w:t>2.</w:t>
       </w:r>
@@ -2914,7 +2221,6 @@
           <w:b w:val="0"/>
           <w:bCs w:val="0"/>
           <w:sz w:val="24"/>
-          <w:highlight w:val="green"/>
         </w:rPr>
         <w:t xml:space="preserve"> Символизм и Аллегория:</w:t>
       </w:r>
@@ -2940,7 +2246,6 @@
         <w:rPr>
           <w:rFonts w:ascii="Times New Roman" w:hAnsi="Times New Roman" w:cs="Times New Roman"/>
           <w:sz w:val="24"/>
-          <w:highlight w:val="green"/>
         </w:rPr>
         <w:t>3.</w:t>
       </w:r>
@@ -2951,7 +2256,6 @@
           <w:b w:val="0"/>
           <w:bCs w:val="0"/>
           <w:sz w:val="24"/>
-          <w:highlight w:val="green"/>
         </w:rPr>
         <w:t xml:space="preserve"> Медитация и Интроспекция:</w:t>
       </w:r>
@@ -2977,7 +2281,6 @@
         <w:rPr>
           <w:rFonts w:ascii="Times New Roman" w:hAnsi="Times New Roman" w:cs="Times New Roman"/>
           <w:sz w:val="24"/>
-          <w:highlight w:val="green"/>
         </w:rPr>
         <w:t>4.</w:t>
       </w:r>
@@ -2988,9 +2291,33 @@
           <w:b w:val="0"/>
           <w:bCs w:val="0"/>
           <w:sz w:val="24"/>
-          <w:highlight w:val="green"/>
-        </w:rPr>
-        <w:t xml:space="preserve"> Принципы Герметизма</w:t>
+        </w:rPr>
+        <w:t xml:space="preserve"> Принципы Герметизма:</w:t>
+      </w:r>
+      <w:r>
+        <w:rPr>
+          <w:rFonts w:ascii="Times New Roman" w:hAnsi="Times New Roman" w:cs="Times New Roman"/>
+          <w:sz w:val="24"/>
+        </w:rPr>
+        <w:t xml:space="preserve"> Как уже упоминалось ранее, принципы, такие как "как сверху, так и снизу", активно используются в алхимии для объяснения и применения законов макрокосмоса к микрокосмосу. </w:t>
+      </w:r>
+    </w:p>
+    <w:p>
+      <w:pPr>
+        <w:pStyle w:val="a4"/>
+        <w:ind w:firstLine="709"/>
+        <w:jc w:val="both"/>
+        <w:rPr>
+          <w:rFonts w:ascii="Times New Roman" w:hAnsi="Times New Roman" w:cs="Times New Roman"/>
+          <w:sz w:val="24"/>
+        </w:rPr>
+      </w:pPr>
+      <w:r>
+        <w:rPr>
+          <w:rFonts w:ascii="Times New Roman" w:hAnsi="Times New Roman" w:cs="Times New Roman"/>
+          <w:sz w:val="24"/>
+        </w:rPr>
+        <w:t>5.</w:t>
       </w:r>
       <w:r>
         <w:rPr>
@@ -3000,33 +2327,65 @@
           <w:bCs w:val="0"/>
           <w:sz w:val="24"/>
         </w:rPr>
-        <w:t>:</w:t>
-      </w:r>
-      <w:r>
-        <w:rPr>
-          <w:rFonts w:ascii="Times New Roman" w:hAnsi="Times New Roman" w:cs="Times New Roman"/>
-          <w:sz w:val="24"/>
-        </w:rPr>
-        <w:t xml:space="preserve"> Как уже упоминалось ранее, принципы, такие как "как сверху, так и снизу", активно используются в алхимии для объяснения и применения законов макрокосмоса к микрокосмосу. </w:t>
-      </w:r>
-    </w:p>
-    <w:p>
-      <w:pPr>
-        <w:pStyle w:val="a4"/>
-        <w:ind w:firstLine="709"/>
-        <w:jc w:val="both"/>
-        <w:rPr>
-          <w:rFonts w:ascii="Times New Roman" w:hAnsi="Times New Roman" w:cs="Times New Roman"/>
-          <w:sz w:val="24"/>
-        </w:rPr>
-      </w:pPr>
-      <w:r>
-        <w:rPr>
-          <w:rFonts w:ascii="Times New Roman" w:hAnsi="Times New Roman" w:cs="Times New Roman"/>
-          <w:sz w:val="24"/>
-          <w:highlight w:val="green"/>
-        </w:rPr>
-        <w:t>5.</w:t>
+        <w:t xml:space="preserve"> Этапы Процесса:</w:t>
+      </w:r>
+      <w:r>
+        <w:rPr>
+          <w:rFonts w:ascii="Times New Roman" w:hAnsi="Times New Roman" w:cs="Times New Roman"/>
+          <w:sz w:val="24"/>
+        </w:rPr>
+        <w:t xml:space="preserve"> Алхимическая работа часто представляет собой серию этапов, таких как </w:t>
+      </w:r>
+      <w:proofErr w:type="spellStart"/>
+      <w:r>
+        <w:rPr>
+          <w:rFonts w:ascii="Times New Roman" w:hAnsi="Times New Roman" w:cs="Times New Roman"/>
+          <w:sz w:val="24"/>
+        </w:rPr>
+        <w:t>нигредо</w:t>
+      </w:r>
+      <w:proofErr w:type="spellEnd"/>
+      <w:r>
+        <w:rPr>
+          <w:rFonts w:ascii="Times New Roman" w:hAnsi="Times New Roman" w:cs="Times New Roman"/>
+          <w:sz w:val="24"/>
+        </w:rPr>
+        <w:t xml:space="preserve"> (распад), альбедо (очищение) и </w:t>
+      </w:r>
+      <w:proofErr w:type="spellStart"/>
+      <w:r>
+        <w:rPr>
+          <w:rFonts w:ascii="Times New Roman" w:hAnsi="Times New Roman" w:cs="Times New Roman"/>
+          <w:sz w:val="24"/>
+        </w:rPr>
+        <w:t>рубедо</w:t>
+      </w:r>
+      <w:proofErr w:type="spellEnd"/>
+      <w:r>
+        <w:rPr>
+          <w:rFonts w:ascii="Times New Roman" w:hAnsi="Times New Roman" w:cs="Times New Roman"/>
+          <w:sz w:val="24"/>
+        </w:rPr>
+        <w:t xml:space="preserve"> (перерождение), которые также интерпретируются как этапы духовного пути. </w:t>
+      </w:r>
+    </w:p>
+    <w:p>
+      <w:pPr>
+        <w:pStyle w:val="a4"/>
+        <w:ind w:firstLine="709"/>
+        <w:jc w:val="both"/>
+        <w:rPr>
+          <w:rFonts w:ascii="Times New Roman" w:hAnsi="Times New Roman" w:cs="Times New Roman"/>
+          <w:sz w:val="24"/>
+        </w:rPr>
+      </w:pPr>
+      <w:r>
+        <w:rPr>
+          <w:rFonts w:ascii="Times New Roman" w:hAnsi="Times New Roman" w:cs="Times New Roman"/>
+          <w:sz w:val="24"/>
+        </w:rPr>
+        <w:lastRenderedPageBreak/>
+        <w:t>6.</w:t>
       </w:r>
       <w:r>
         <w:rPr>
@@ -3035,75 +2394,33 @@
           <w:b w:val="0"/>
           <w:bCs w:val="0"/>
           <w:sz w:val="24"/>
-          <w:highlight w:val="green"/>
-        </w:rPr>
-        <w:t xml:space="preserve"> Этапы Процесса:</w:t>
-      </w:r>
-      <w:r>
-        <w:rPr>
-          <w:rFonts w:ascii="Times New Roman" w:hAnsi="Times New Roman" w:cs="Times New Roman"/>
-          <w:sz w:val="24"/>
-        </w:rPr>
-        <w:t xml:space="preserve"> Алхимическая работа часто представляет собой серию этапов, таких как </w:t>
-      </w:r>
-      <w:proofErr w:type="spellStart"/>
-      <w:r>
-        <w:rPr>
-          <w:rFonts w:ascii="Times New Roman" w:hAnsi="Times New Roman" w:cs="Times New Roman"/>
-          <w:sz w:val="24"/>
-        </w:rPr>
-        <w:t>нигредо</w:t>
-      </w:r>
-      <w:proofErr w:type="spellEnd"/>
-      <w:r>
-        <w:rPr>
-          <w:rFonts w:ascii="Times New Roman" w:hAnsi="Times New Roman" w:cs="Times New Roman"/>
-          <w:sz w:val="24"/>
-        </w:rPr>
-        <w:t xml:space="preserve"> (распад), альбедо (очищение) и </w:t>
-      </w:r>
-      <w:proofErr w:type="spellStart"/>
-      <w:r>
-        <w:rPr>
-          <w:rFonts w:ascii="Times New Roman" w:hAnsi="Times New Roman" w:cs="Times New Roman"/>
-          <w:sz w:val="24"/>
-        </w:rPr>
-        <w:t>рубедо</w:t>
-      </w:r>
-      <w:proofErr w:type="spellEnd"/>
-      <w:r>
-        <w:rPr>
-          <w:rFonts w:ascii="Times New Roman" w:hAnsi="Times New Roman" w:cs="Times New Roman"/>
-          <w:sz w:val="24"/>
-        </w:rPr>
-        <w:t xml:space="preserve"> (перерождение), которые также интерпретируются как этапы духовного пути.</w:t>
-      </w:r>
-      <w:r>
-        <w:rPr>
-          <w:rFonts w:ascii="Times New Roman" w:hAnsi="Times New Roman" w:cs="Times New Roman"/>
-          <w:sz w:val="24"/>
-        </w:rPr>
-        <w:t xml:space="preserve"> </w:t>
-      </w:r>
-    </w:p>
-    <w:p>
-      <w:pPr>
-        <w:pStyle w:val="a4"/>
-        <w:ind w:firstLine="709"/>
-        <w:jc w:val="both"/>
-        <w:rPr>
-          <w:rFonts w:ascii="Times New Roman" w:hAnsi="Times New Roman" w:cs="Times New Roman"/>
-          <w:sz w:val="24"/>
-        </w:rPr>
-      </w:pPr>
-      <w:r>
-        <w:rPr>
-          <w:rFonts w:ascii="Times New Roman" w:hAnsi="Times New Roman" w:cs="Times New Roman"/>
-          <w:sz w:val="24"/>
-          <w:highlight w:val="green"/>
-        </w:rPr>
-        <w:lastRenderedPageBreak/>
-        <w:t>6.</w:t>
+        </w:rPr>
+        <w:t xml:space="preserve"> Соединение Противоположностей:</w:t>
+      </w:r>
+      <w:r>
+        <w:rPr>
+          <w:rFonts w:ascii="Times New Roman" w:hAnsi="Times New Roman" w:cs="Times New Roman"/>
+          <w:sz w:val="24"/>
+        </w:rPr>
+        <w:t xml:space="preserve"> Методология алхимии стремится соединить и преобразовать противоположности (такие как свинец и золото, мужское и женское) для достижения высшего единства и гармонии. </w:t>
+      </w:r>
+    </w:p>
+    <w:p>
+      <w:pPr>
+        <w:pStyle w:val="a4"/>
+        <w:ind w:firstLine="709"/>
+        <w:jc w:val="both"/>
+        <w:rPr>
+          <w:rFonts w:ascii="Times New Roman" w:hAnsi="Times New Roman" w:cs="Times New Roman"/>
+          <w:sz w:val="24"/>
+        </w:rPr>
+      </w:pPr>
+      <w:r>
+        <w:rPr>
+          <w:rFonts w:ascii="Times New Roman" w:hAnsi="Times New Roman" w:cs="Times New Roman"/>
+          <w:sz w:val="24"/>
+        </w:rPr>
+        <w:t>7.</w:t>
       </w:r>
       <w:r>
         <w:rPr>
@@ -3112,44 +2429,6 @@
           <w:b w:val="0"/>
           <w:bCs w:val="0"/>
           <w:sz w:val="24"/>
-          <w:highlight w:val="green"/>
-        </w:rPr>
-        <w:t xml:space="preserve"> Соединение Противоположностей:</w:t>
-      </w:r>
-      <w:r>
-        <w:rPr>
-          <w:rFonts w:ascii="Times New Roman" w:hAnsi="Times New Roman" w:cs="Times New Roman"/>
-          <w:sz w:val="24"/>
-        </w:rPr>
-        <w:t xml:space="preserve"> Методология алхимии стремится соединить и преобразовать противоположности (такие как свинец и золото, мужское и женское) для достижения высшего единства и гармонии. </w:t>
-      </w:r>
-    </w:p>
-    <w:p>
-      <w:pPr>
-        <w:pStyle w:val="a4"/>
-        <w:ind w:firstLine="709"/>
-        <w:jc w:val="both"/>
-        <w:rPr>
-          <w:rFonts w:ascii="Times New Roman" w:hAnsi="Times New Roman" w:cs="Times New Roman"/>
-          <w:sz w:val="24"/>
-        </w:rPr>
-      </w:pPr>
-      <w:r>
-        <w:rPr>
-          <w:rFonts w:ascii="Times New Roman" w:hAnsi="Times New Roman" w:cs="Times New Roman"/>
-          <w:sz w:val="24"/>
-          <w:highlight w:val="green"/>
-        </w:rPr>
-        <w:t>7.</w:t>
-      </w:r>
-      <w:r>
-        <w:rPr>
-          <w:rStyle w:val="a9"/>
-          <w:rFonts w:ascii="Times New Roman" w:hAnsi="Times New Roman" w:cs="Times New Roman"/>
-          <w:b w:val="0"/>
-          <w:bCs w:val="0"/>
-          <w:sz w:val="24"/>
-          <w:highlight w:val="green"/>
         </w:rPr>
         <w:t xml:space="preserve"> Ритуалы:</w:t>
       </w:r>
@@ -3232,31 +2511,7 @@
           <w:sz w:val="24"/>
           <w:shd w:val="clear" w:color="auto" w:fill="FFFFFF"/>
         </w:rPr>
-        <w:t xml:space="preserve">Не представляется возможным выяснить, когда, где и как возникла алхимия, но само название указывает на египетские и арабские корни, поскольку в латинском варианте слова </w:t>
-      </w:r>
-      <w:r>
-        <w:rPr>
-          <w:rFonts w:ascii="Times New Roman" w:hAnsi="Times New Roman" w:cs="Times New Roman"/>
-          <w:sz w:val="24"/>
-          <w:shd w:val="clear" w:color="auto" w:fill="FFFFFF"/>
-        </w:rPr>
-        <w:t>–</w:t>
-      </w:r>
-      <w:r>
-        <w:rPr>
-          <w:rFonts w:ascii="Times New Roman" w:hAnsi="Times New Roman" w:cs="Times New Roman"/>
-          <w:sz w:val="24"/>
-          <w:shd w:val="clear" w:color="auto" w:fill="FFFFFF"/>
-        </w:rPr>
-        <w:t xml:space="preserve"> </w:t>
-      </w:r>
-      <w:r>
-        <w:rPr>
-          <w:rFonts w:ascii="Times New Roman" w:hAnsi="Times New Roman" w:cs="Times New Roman"/>
-          <w:sz w:val="24"/>
-          <w:shd w:val="clear" w:color="auto" w:fill="FFFFFF"/>
-        </w:rPr>
-        <w:t>«</w:t>
+        <w:t>Не представляется возможным выяснить, когда, где и как возникла алхимия, но само название указывает на египетские и арабские корни, поскольку в латинском варианте слова – «</w:t>
       </w:r>
       <w:proofErr w:type="spellStart"/>
       <w:r>
@@ -3275,31 +2530,7 @@
           <w:sz w:val="24"/>
           <w:shd w:val="clear" w:color="auto" w:fill="FFFFFF"/>
         </w:rPr>
-        <w:t>»</w:t>
-      </w:r>
-      <w:r>
-        <w:rPr>
-          <w:rFonts w:ascii="Times New Roman" w:hAnsi="Times New Roman" w:cs="Times New Roman"/>
-          <w:sz w:val="24"/>
-          <w:shd w:val="clear" w:color="auto" w:fill="FFFFFF"/>
-        </w:rPr>
-        <w:t xml:space="preserve"> </w:t>
-      </w:r>
-      <w:r>
-        <w:rPr>
-          <w:rFonts w:ascii="Times New Roman" w:hAnsi="Times New Roman" w:cs="Times New Roman"/>
-          <w:sz w:val="24"/>
-          <w:shd w:val="clear" w:color="auto" w:fill="FFFFFF"/>
-        </w:rPr>
-        <w:t>–</w:t>
-      </w:r>
-      <w:r>
-        <w:rPr>
-          <w:rFonts w:ascii="Times New Roman" w:hAnsi="Times New Roman" w:cs="Times New Roman"/>
-          <w:sz w:val="24"/>
-          <w:shd w:val="clear" w:color="auto" w:fill="FFFFFF"/>
-        </w:rPr>
-        <w:t xml:space="preserve"> </w:t>
+        <w:t xml:space="preserve">» – </w:t>
       </w:r>
       <w:proofErr w:type="spellStart"/>
       <w:r>
@@ -3337,23 +2568,7 @@
           <w:sz w:val="24"/>
           <w:shd w:val="clear" w:color="auto" w:fill="FFFFFF"/>
         </w:rPr>
-        <w:t xml:space="preserve"> </w:t>
-      </w:r>
-      <w:r>
-        <w:rPr>
-          <w:rFonts w:ascii="Times New Roman" w:hAnsi="Times New Roman" w:cs="Times New Roman"/>
-          <w:sz w:val="24"/>
-          <w:shd w:val="clear" w:color="auto" w:fill="FFFFFF"/>
-        </w:rPr>
-        <w:t>–</w:t>
-      </w:r>
-      <w:r>
-        <w:rPr>
-          <w:rFonts w:ascii="Times New Roman" w:hAnsi="Times New Roman" w:cs="Times New Roman"/>
-          <w:sz w:val="24"/>
-          <w:shd w:val="clear" w:color="auto" w:fill="FFFFFF"/>
-        </w:rPr>
-        <w:t xml:space="preserve"> арабский определенный артикль. </w:t>
+        <w:t xml:space="preserve"> – арабский определенный артикль. </w:t>
       </w:r>
     </w:p>
     <w:p>
@@ -3564,24 +2779,7 @@
           <w:sz w:val="24"/>
           <w:shd w:val="clear" w:color="auto" w:fill="FFFFFF"/>
         </w:rPr>
-        <w:t xml:space="preserve"> и неоплатонизма. В то время </w:t>
-      </w:r>
-      <w:r>
-        <w:rPr>
-          <w:rFonts w:ascii="Times New Roman" w:hAnsi="Times New Roman" w:cs="Times New Roman"/>
-          <w:sz w:val="24"/>
-          <w:highlight w:val="yellow"/>
-          <w:shd w:val="clear" w:color="auto" w:fill="FFFFFF"/>
-        </w:rPr>
-        <w:t>природа алхимии была двойственной: с одной стороны, она была очень эмпирична и связана с ремеслами, искусствами и медициной; с другой стороны, она представляла собой соединение таинственности и мистицизма</w:t>
-      </w:r>
-      <w:r>
-        <w:rPr>
-          <w:rFonts w:ascii="Times New Roman" w:hAnsi="Times New Roman" w:cs="Times New Roman"/>
-          <w:sz w:val="24"/>
-          <w:shd w:val="clear" w:color="auto" w:fill="FFFFFF"/>
-        </w:rPr>
-        <w:t xml:space="preserve">. Оба этих аспекта алхимии сохранились в течение всего Средневековья. До самого падения Халифата в тринадцатом веке философские идеи и примитивные технологии, пришедшие с запада, развивались и совершенствовались мусульманскими алхимиками, и лишь около 12 века н.э. эти знания стали проникать в Западную Европу, преимущественно через Испанию, путем перевода арабских текстов на латынь. </w:t>
+        <w:t xml:space="preserve"> и неоплатонизма. В то время природа алхимии была двойственной: с одной стороны, она была очень эмпирична и связана с ремеслами, искусствами и медициной; с другой стороны, она представляла собой соединение таинственности и мистицизма. Оба этих аспекта алхимии сохранились в течение всего Средневековья. До самого падения Халифата в тринадцатом веке философские идеи и примитивные технологии, пришедшие с запада, развивались и совершенствовались мусульманскими алхимиками, и лишь около 12 века н.э. эти знания стали проникать в Западную Европу, преимущественно через Испанию, путем перевода арабских текстов на латынь. </w:t>
       </w:r>
     </w:p>
     <w:p>
@@ -3816,24 +3014,7 @@
           <w:sz w:val="24"/>
           <w:shd w:val="clear" w:color="auto" w:fill="FFFFFF"/>
         </w:rPr>
-        <w:t xml:space="preserve">Древнегреческих философов сложно назвать учеными в современном понимании этого слова, но они были мыслителями, пытающимися объяснить природу на основе логики. Одним из первых такую попытку предпринял </w:t>
-      </w:r>
-      <w:r>
-        <w:rPr>
-          <w:rFonts w:ascii="Times New Roman" w:hAnsi="Times New Roman" w:cs="Times New Roman"/>
-          <w:sz w:val="24"/>
-          <w:highlight w:val="yellow"/>
-          <w:shd w:val="clear" w:color="auto" w:fill="FFFFFF"/>
-        </w:rPr>
-        <w:t>Фалес Милетский</w:t>
-      </w:r>
-      <w:r>
-        <w:rPr>
-          <w:rFonts w:ascii="Times New Roman" w:hAnsi="Times New Roman" w:cs="Times New Roman"/>
-          <w:sz w:val="24"/>
-          <w:shd w:val="clear" w:color="auto" w:fill="FFFFFF"/>
-        </w:rPr>
-        <w:t>. Он полагал, что вс</w:t>
+        <w:t>Древнегреческих философов сложно назвать учеными в современном понимании этого слова, но они были мыслителями, пытающимися объяснить природу на основе логики. Одним из первых такую попытку предпринял Фалес Милетский. Он полагал, что вс</w:t>
       </w:r>
       <w:r>
         <w:rPr>
@@ -3865,23 +3046,13 @@
           <w:sz w:val="24"/>
           <w:shd w:val="clear" w:color="auto" w:fill="FFFFFF"/>
         </w:rPr>
-        <w:t xml:space="preserve">возникает из воды и в неё превращается. Другой грек, </w:t>
-      </w:r>
-      <w:r>
-        <w:rPr>
-          <w:rFonts w:ascii="Times New Roman" w:hAnsi="Times New Roman" w:cs="Times New Roman"/>
-          <w:sz w:val="24"/>
-          <w:highlight w:val="yellow"/>
-          <w:shd w:val="clear" w:color="auto" w:fill="FFFFFF"/>
-        </w:rPr>
-        <w:t xml:space="preserve">Эмпедокл из </w:t>
+        <w:t xml:space="preserve">возникает из воды и в неё превращается. Другой грек, Эмпедокл из </w:t>
       </w:r>
       <w:proofErr w:type="spellStart"/>
       <w:r>
         <w:rPr>
           <w:rFonts w:ascii="Times New Roman" w:hAnsi="Times New Roman" w:cs="Times New Roman"/>
           <w:sz w:val="24"/>
-          <w:highlight w:val="yellow"/>
           <w:shd w:val="clear" w:color="auto" w:fill="FFFFFF"/>
         </w:rPr>
         <w:t>Акраганта</w:t>
@@ -3985,15 +3156,7 @@
           <w:sz w:val="24"/>
           <w:shd w:val="clear" w:color="auto" w:fill="FFFFFF"/>
         </w:rPr>
-        <w:t xml:space="preserve">Рис. 1 Изображение четырех основных элементов из книги </w:t>
-      </w:r>
-      <w:r>
-        <w:rPr>
-          <w:rFonts w:ascii="Times New Roman" w:hAnsi="Times New Roman" w:cs="Times New Roman"/>
-          <w:sz w:val="24"/>
-          <w:shd w:val="clear" w:color="auto" w:fill="FFFFFF"/>
-        </w:rPr>
-        <w:t>«</w:t>
+        <w:t>Рис. 1 Изображение четырех основных элементов из книги «</w:t>
       </w:r>
       <w:r>
         <w:rPr>
@@ -4101,120 +3264,39 @@
           <w:sz w:val="24"/>
           <w:shd w:val="clear" w:color="auto" w:fill="FFFFFF"/>
         </w:rPr>
-        <w:t>»</w:t>
-      </w:r>
-      <w:r>
-        <w:rPr>
-          <w:rFonts w:ascii="Times New Roman" w:hAnsi="Times New Roman" w:cs="Times New Roman"/>
-          <w:sz w:val="24"/>
-          <w:shd w:val="clear" w:color="auto" w:fill="FFFFFF"/>
-        </w:rPr>
-        <w:t xml:space="preserve"> (Аугсбург, 1472)</w:t>
-      </w:r>
-    </w:p>
-    <w:p>
-      <w:pPr>
-        <w:pStyle w:val="a4"/>
-        <w:ind w:firstLine="709"/>
-        <w:jc w:val="both"/>
-        <w:rPr>
-          <w:rFonts w:ascii="Times New Roman" w:hAnsi="Times New Roman" w:cs="Times New Roman"/>
-          <w:sz w:val="24"/>
-          <w:shd w:val="clear" w:color="auto" w:fill="FFFFFF"/>
-        </w:rPr>
-      </w:pPr>
-    </w:p>
-    <w:p>
-      <w:pPr>
-        <w:pStyle w:val="a4"/>
-        <w:ind w:firstLine="709"/>
-        <w:jc w:val="both"/>
-        <w:rPr>
-          <w:rFonts w:ascii="Times New Roman" w:hAnsi="Times New Roman" w:cs="Times New Roman"/>
-          <w:sz w:val="24"/>
-          <w:shd w:val="clear" w:color="auto" w:fill="FFFFFF"/>
-        </w:rPr>
-      </w:pPr>
-      <w:r>
-        <w:rPr>
-          <w:rFonts w:ascii="Times New Roman" w:hAnsi="Times New Roman" w:cs="Times New Roman"/>
-          <w:sz w:val="24"/>
-          <w:highlight w:val="yellow"/>
-          <w:shd w:val="clear" w:color="auto" w:fill="FFFFFF"/>
-        </w:rPr>
-        <w:t>Аристотель</w:t>
-      </w:r>
-      <w:r>
-        <w:rPr>
-          <w:rFonts w:ascii="Times New Roman" w:hAnsi="Times New Roman" w:cs="Times New Roman"/>
-          <w:sz w:val="24"/>
-          <w:shd w:val="clear" w:color="auto" w:fill="FFFFFF"/>
-        </w:rPr>
-        <w:t xml:space="preserve"> (384-322 гг. до н.э.), который считается одним из самых великих мыслителей того времени, предположил существование некоего фундаментального элемента, </w:t>
-      </w:r>
-      <w:r>
-        <w:rPr>
-          <w:rFonts w:ascii="Times New Roman" w:hAnsi="Times New Roman" w:cs="Times New Roman"/>
-          <w:sz w:val="24"/>
-          <w:shd w:val="clear" w:color="auto" w:fill="FFFFFF"/>
-        </w:rPr>
-        <w:t>«</w:t>
-      </w:r>
-      <w:r>
-        <w:rPr>
-          <w:rFonts w:ascii="Times New Roman" w:hAnsi="Times New Roman" w:cs="Times New Roman"/>
-          <w:sz w:val="24"/>
-          <w:shd w:val="clear" w:color="auto" w:fill="FFFFFF"/>
-        </w:rPr>
-        <w:t>эфира</w:t>
-      </w:r>
-      <w:r>
-        <w:rPr>
-          <w:rFonts w:ascii="Times New Roman" w:hAnsi="Times New Roman" w:cs="Times New Roman"/>
-          <w:sz w:val="24"/>
-          <w:shd w:val="clear" w:color="auto" w:fill="FFFFFF"/>
-        </w:rPr>
-        <w:t>»</w:t>
-      </w:r>
-      <w:r>
-        <w:rPr>
-          <w:rFonts w:ascii="Times New Roman" w:hAnsi="Times New Roman" w:cs="Times New Roman"/>
-          <w:sz w:val="24"/>
-          <w:shd w:val="clear" w:color="auto" w:fill="FFFFFF"/>
-        </w:rPr>
-        <w:t xml:space="preserve">, а к каждому из четырех элементов прикрепил две пары противоположных </w:t>
-      </w:r>
-      <w:r>
-        <w:rPr>
-          <w:rFonts w:ascii="Times New Roman" w:hAnsi="Times New Roman" w:cs="Times New Roman"/>
-          <w:sz w:val="24"/>
-          <w:shd w:val="clear" w:color="auto" w:fill="FFFFFF"/>
-        </w:rPr>
-        <w:t>«</w:t>
-      </w:r>
-      <w:r>
-        <w:rPr>
-          <w:rFonts w:ascii="Times New Roman" w:hAnsi="Times New Roman" w:cs="Times New Roman"/>
-          <w:sz w:val="24"/>
-          <w:shd w:val="clear" w:color="auto" w:fill="FFFFFF"/>
-        </w:rPr>
-        <w:t>качеств</w:t>
-      </w:r>
-      <w:r>
-        <w:rPr>
-          <w:rFonts w:ascii="Times New Roman" w:hAnsi="Times New Roman" w:cs="Times New Roman"/>
-          <w:sz w:val="24"/>
-          <w:shd w:val="clear" w:color="auto" w:fill="FFFFFF"/>
-        </w:rPr>
-        <w:t>»</w:t>
-      </w:r>
-      <w:r>
-        <w:rPr>
-          <w:rFonts w:ascii="Times New Roman" w:hAnsi="Times New Roman" w:cs="Times New Roman"/>
-          <w:sz w:val="24"/>
-          <w:shd w:val="clear" w:color="auto" w:fill="FFFFFF"/>
-        </w:rPr>
-        <w:t xml:space="preserve">, таких как сухой/влажный, горячий/холодный и пр. Отношения между элементами и их качествами можно изобразить в виде квадрата (рис. 2). </w:t>
+        <w:t>» (Аугсбург, 1472)</w:t>
+      </w:r>
+    </w:p>
+    <w:p>
+      <w:pPr>
+        <w:pStyle w:val="a4"/>
+        <w:ind w:firstLine="709"/>
+        <w:jc w:val="both"/>
+        <w:rPr>
+          <w:rFonts w:ascii="Times New Roman" w:hAnsi="Times New Roman" w:cs="Times New Roman"/>
+          <w:sz w:val="24"/>
+          <w:shd w:val="clear" w:color="auto" w:fill="FFFFFF"/>
+        </w:rPr>
+      </w:pPr>
+    </w:p>
+    <w:p>
+      <w:pPr>
+        <w:pStyle w:val="a4"/>
+        <w:ind w:firstLine="709"/>
+        <w:jc w:val="both"/>
+        <w:rPr>
+          <w:rFonts w:ascii="Times New Roman" w:hAnsi="Times New Roman" w:cs="Times New Roman"/>
+          <w:sz w:val="24"/>
+          <w:shd w:val="clear" w:color="auto" w:fill="FFFFFF"/>
+        </w:rPr>
+      </w:pPr>
+      <w:r>
+        <w:rPr>
+          <w:rFonts w:ascii="Times New Roman" w:hAnsi="Times New Roman" w:cs="Times New Roman"/>
+          <w:sz w:val="24"/>
+          <w:shd w:val="clear" w:color="auto" w:fill="FFFFFF"/>
+        </w:rPr>
+        <w:t xml:space="preserve">Аристотель (384-322 гг. до н.э.), который считается одним из самых великих мыслителей того времени, предположил существование некоего фундаментального элемента, «эфира», а к каждому из четырех элементов прикрепил две пары противоположных «качеств», таких как сухой/влажный, горячий/холодный и пр. Отношения между элементами и их качествами можно изобразить в виде квадрата (рис. 2). </w:t>
       </w:r>
     </w:p>
     <w:p>
@@ -4625,7 +3707,6 @@
         <w:rPr>
           <w:rFonts w:ascii="Times New Roman" w:hAnsi="Times New Roman" w:cs="Times New Roman"/>
           <w:sz w:val="24"/>
-          <w:highlight w:val="yellow"/>
           <w:shd w:val="clear" w:color="auto" w:fill="FFFFFF"/>
         </w:rPr>
         <w:lastRenderedPageBreak/>
@@ -4640,7 +3721,6 @@
           <w:color w:val="333333"/>
           <w:sz w:val="24"/>
           <w:szCs w:val="20"/>
-          <w:highlight w:val="yellow"/>
           <w:shd w:val="clear" w:color="auto" w:fill="FFFFFF"/>
         </w:rPr>
         <w:t>Бэ́кон</w:t>
@@ -4650,7 +3730,6 @@
         <w:rPr>
           <w:rFonts w:ascii="Times New Roman" w:hAnsi="Times New Roman" w:cs="Times New Roman"/>
           <w:sz w:val="24"/>
-          <w:highlight w:val="yellow"/>
           <w:shd w:val="clear" w:color="auto" w:fill="FFFFFF"/>
         </w:rPr>
         <w:t xml:space="preserve"> (</w:t>
@@ -4660,7 +3739,6 @@
         <w:rPr>
           <w:rFonts w:ascii="Times New Roman" w:hAnsi="Times New Roman" w:cs="Times New Roman"/>
           <w:sz w:val="24"/>
-          <w:highlight w:val="yellow"/>
           <w:shd w:val="clear" w:color="auto" w:fill="FFFFFF"/>
         </w:rPr>
         <w:t>ок</w:t>
@@ -4670,7 +3748,6 @@
         <w:rPr>
           <w:rFonts w:ascii="Times New Roman" w:hAnsi="Times New Roman" w:cs="Times New Roman"/>
           <w:sz w:val="24"/>
-          <w:highlight w:val="yellow"/>
           <w:shd w:val="clear" w:color="auto" w:fill="FFFFFF"/>
         </w:rPr>
         <w:t xml:space="preserve">. 1214 - </w:t>
@@ -4680,7 +3757,6 @@
         <w:rPr>
           <w:rFonts w:ascii="Times New Roman" w:hAnsi="Times New Roman" w:cs="Times New Roman"/>
           <w:sz w:val="24"/>
-          <w:highlight w:val="yellow"/>
           <w:shd w:val="clear" w:color="auto" w:fill="FFFFFF"/>
         </w:rPr>
         <w:t>ок</w:t>
@@ -4690,7 +3766,6 @@
         <w:rPr>
           <w:rFonts w:ascii="Times New Roman" w:hAnsi="Times New Roman" w:cs="Times New Roman"/>
           <w:sz w:val="24"/>
-          <w:highlight w:val="yellow"/>
           <w:shd w:val="clear" w:color="auto" w:fill="FFFFFF"/>
         </w:rPr>
         <w:t xml:space="preserve">. 1292 гг.) обобщил ртутно-серную теорию следующими словами: </w:t>
@@ -4699,7 +3774,6 @@
         <w:rPr>
           <w:rFonts w:ascii="Times New Roman" w:hAnsi="Times New Roman" w:cs="Times New Roman"/>
           <w:sz w:val="24"/>
-          <w:highlight w:val="yellow"/>
           <w:shd w:val="clear" w:color="auto" w:fill="FFFFFF"/>
         </w:rPr>
         <w:t>«</w:t>
@@ -4708,7 +3782,6 @@
         <w:rPr>
           <w:rFonts w:ascii="Times New Roman" w:hAnsi="Times New Roman" w:cs="Times New Roman"/>
           <w:sz w:val="24"/>
-          <w:highlight w:val="yellow"/>
           <w:shd w:val="clear" w:color="auto" w:fill="FFFFFF"/>
         </w:rPr>
         <w:t>Все металлы и минералы… порождаются ими двумя; но я должен сказать вам, что природа всегда стремится к совершенству золота</w:t>
@@ -4717,7 +3790,6 @@
         <w:rPr>
           <w:rFonts w:ascii="Times New Roman" w:hAnsi="Times New Roman" w:cs="Times New Roman"/>
           <w:sz w:val="24"/>
-          <w:highlight w:val="yellow"/>
           <w:shd w:val="clear" w:color="auto" w:fill="FFFFFF"/>
         </w:rPr>
         <w:t>»</w:t>
@@ -4726,18 +3798,9 @@
         <w:rPr>
           <w:rFonts w:ascii="Times New Roman" w:hAnsi="Times New Roman" w:cs="Times New Roman"/>
           <w:sz w:val="24"/>
-          <w:highlight w:val="yellow"/>
-          <w:shd w:val="clear" w:color="auto" w:fill="FFFFFF"/>
-        </w:rPr>
-        <w:t>.</w:t>
-      </w:r>
-      <w:r>
-        <w:rPr>
-          <w:rFonts w:ascii="Times New Roman" w:hAnsi="Times New Roman" w:cs="Times New Roman"/>
-          <w:sz w:val="24"/>
-          <w:shd w:val="clear" w:color="auto" w:fill="FFFFFF"/>
-        </w:rPr>
-        <w:t xml:space="preserve"> </w:t>
+          <w:shd w:val="clear" w:color="auto" w:fill="FFFFFF"/>
+        </w:rPr>
+        <w:t xml:space="preserve">. </w:t>
       </w:r>
       <w:r>
         <w:rPr>
@@ -4773,47 +3836,7 @@
           <w:sz w:val="24"/>
           <w:shd w:val="clear" w:color="auto" w:fill="FFFFFF"/>
         </w:rPr>
-        <w:t xml:space="preserve">Но в девятом или десятом веке путем дистилляции вина был открыт практически чистый спирт. Поскольку данная субстанция являлась </w:t>
-      </w:r>
-      <w:r>
-        <w:rPr>
-          <w:rFonts w:ascii="Times New Roman" w:hAnsi="Times New Roman" w:cs="Times New Roman"/>
-          <w:sz w:val="24"/>
-          <w:shd w:val="clear" w:color="auto" w:fill="FFFFFF"/>
-        </w:rPr>
-        <w:t>«</w:t>
-      </w:r>
-      <w:r>
-        <w:rPr>
-          <w:rFonts w:ascii="Times New Roman" w:hAnsi="Times New Roman" w:cs="Times New Roman"/>
-          <w:sz w:val="24"/>
-          <w:shd w:val="clear" w:color="auto" w:fill="FFFFFF"/>
-        </w:rPr>
-        <w:t>водой</w:t>
-      </w:r>
-      <w:r>
-        <w:rPr>
-          <w:rFonts w:ascii="Times New Roman" w:hAnsi="Times New Roman" w:cs="Times New Roman"/>
-          <w:sz w:val="24"/>
-          <w:shd w:val="clear" w:color="auto" w:fill="FFFFFF"/>
-        </w:rPr>
-        <w:t>»</w:t>
-      </w:r>
-      <w:r>
-        <w:rPr>
-          <w:rFonts w:ascii="Times New Roman" w:hAnsi="Times New Roman" w:cs="Times New Roman"/>
-          <w:sz w:val="24"/>
-          <w:shd w:val="clear" w:color="auto" w:fill="FFFFFF"/>
-        </w:rPr>
-        <w:t xml:space="preserve"> (то есть жидкостью), которая также горела, алхимическим сообществом она была провозглашена успешным примером соединения огня и воды. Некоторые видели в так называемой </w:t>
-      </w:r>
-      <w:r>
-        <w:rPr>
-          <w:rFonts w:ascii="Times New Roman" w:hAnsi="Times New Roman" w:cs="Times New Roman"/>
-          <w:sz w:val="24"/>
-          <w:shd w:val="clear" w:color="auto" w:fill="FFFFFF"/>
-        </w:rPr>
-        <w:t>«</w:t>
+        <w:t>Но в девятом или десятом веке путем дистилляции вина был открыт практически чистый спирт. Поскольку данная субстанция являлась «водой» (то есть жидкостью), которая также горела, алхимическим сообществом она была провозглашена успешным примером соединения огня и воды. Некоторые видели в так называемой «</w:t>
       </w:r>
       <w:proofErr w:type="spellStart"/>
       <w:r>
@@ -4958,7 +3981,61 @@
           <w:sz w:val="24"/>
           <w:lang w:eastAsia="ru-RU"/>
         </w:rPr>
-        <w:t>Самым талантливым и прославленным арабским алхимиком был</w:t>
+        <w:t xml:space="preserve">Самым талантливым и прославленным арабским алхимиком был Джабир ибн Хайян (721-815), ставший известным в Европе позднее под именем </w:t>
+      </w:r>
+      <w:proofErr w:type="spellStart"/>
+      <w:r>
+        <w:rPr>
+          <w:rFonts w:ascii="Times New Roman" w:hAnsi="Times New Roman" w:cs="Times New Roman"/>
+          <w:sz w:val="24"/>
+          <w:lang w:eastAsia="ru-RU"/>
+        </w:rPr>
+        <w:t>Гебер</w:t>
+      </w:r>
+      <w:proofErr w:type="spellEnd"/>
+      <w:r>
+        <w:rPr>
+          <w:rFonts w:ascii="Times New Roman" w:hAnsi="Times New Roman" w:cs="Times New Roman"/>
+          <w:sz w:val="24"/>
+          <w:lang w:eastAsia="ru-RU"/>
+        </w:rPr>
+        <w:t xml:space="preserve">. Он жил во времена наивысшего расцвета арабской империи. Джабир описал нашатырный спирт и показал, как приготовить свинцовые белила. Он перегонял уксус, чтобы получить уксусную кислоту </w:t>
+      </w:r>
+      <w:r>
+        <w:rPr>
+          <w:rFonts w:ascii="Times New Roman" w:hAnsi="Times New Roman" w:cs="Times New Roman"/>
+          <w:sz w:val="24"/>
+          <w:lang w:eastAsia="ru-RU"/>
+        </w:rPr>
+        <w:t>–</w:t>
+      </w:r>
+      <w:r>
+        <w:rPr>
+          <w:rFonts w:ascii="Times New Roman" w:hAnsi="Times New Roman" w:cs="Times New Roman"/>
+          <w:sz w:val="24"/>
+          <w:lang w:eastAsia="ru-RU"/>
+        </w:rPr>
+        <w:t xml:space="preserve"> самую сильную из известных в то время кислот. Ему удалось получить слабый раствор азотной кислоты.</w:t>
+      </w:r>
+    </w:p>
+    <w:p>
+      <w:pPr>
+        <w:pStyle w:val="a4"/>
+        <w:ind w:firstLine="709"/>
+        <w:jc w:val="both"/>
+        <w:rPr>
+          <w:rFonts w:ascii="Times New Roman" w:hAnsi="Times New Roman" w:cs="Times New Roman"/>
+          <w:sz w:val="24"/>
+          <w:lang w:eastAsia="ru-RU"/>
+        </w:rPr>
+      </w:pPr>
+      <w:r>
+        <w:rPr>
+          <w:rFonts w:ascii="Times New Roman" w:hAnsi="Times New Roman" w:cs="Times New Roman"/>
+          <w:sz w:val="24"/>
+          <w:lang w:eastAsia="ru-RU"/>
+        </w:rPr>
+        <w:t>Джабир изучал трансмутацию металлов, и эти его исследования оказали сильнейшее влияние на последующие поколения алхимиков. Джабир полагал, что ртуть является особым металлом, так как благодаря своей жидкой форме она содержит очень мало примесей. Столь же необычными свойствами обладает и сера: она способна воспламеняться (к тому же она желтая, как золото). Он считал, что шесть остальных металлов образуются из смеси ртути и серы, "созревающие" в недрах земли. Труднее всего образуется золото - самый совершенный металл. Поэтому, чтобы получить золото, необходимо найти вещество, ускоряющее его созревание.</w:t>
       </w:r>
       <w:r>
         <w:rPr>
@@ -4972,34 +4049,9 @@
         <w:rPr>
           <w:rFonts w:ascii="Times New Roman" w:hAnsi="Times New Roman" w:cs="Times New Roman"/>
           <w:sz w:val="24"/>
-          <w:highlight w:val="yellow"/>
-          <w:lang w:eastAsia="ru-RU"/>
-        </w:rPr>
-        <w:t>Джабир ибн Хайян</w:t>
-      </w:r>
-      <w:r>
-        <w:rPr>
-          <w:rFonts w:ascii="Times New Roman" w:hAnsi="Times New Roman" w:cs="Times New Roman"/>
-          <w:sz w:val="24"/>
-          <w:lang w:eastAsia="ru-RU"/>
-        </w:rPr>
-        <w:t xml:space="preserve"> (721-815), ставший известным в Европе позднее под</w:t>
-      </w:r>
-      <w:r>
-        <w:rPr>
-          <w:rFonts w:ascii="Times New Roman" w:hAnsi="Times New Roman" w:cs="Times New Roman"/>
-          <w:sz w:val="24"/>
-          <w:lang w:eastAsia="ru-RU"/>
-        </w:rPr>
-        <w:t xml:space="preserve"> </w:t>
-      </w:r>
-      <w:r>
-        <w:rPr>
-          <w:rFonts w:ascii="Times New Roman" w:hAnsi="Times New Roman" w:cs="Times New Roman"/>
-          <w:sz w:val="24"/>
-          <w:lang w:eastAsia="ru-RU"/>
-        </w:rPr>
-        <w:t xml:space="preserve">именем </w:t>
+          <w:lang w:eastAsia="ru-RU"/>
+        </w:rPr>
+        <w:t xml:space="preserve">Это был </w:t>
       </w:r>
       <w:proofErr w:type="spellStart"/>
       <w:r>
@@ -5008,7 +4060,7 @@
           <w:sz w:val="24"/>
           <w:lang w:eastAsia="ru-RU"/>
         </w:rPr>
-        <w:t>Гебер</w:t>
+        <w:t>aliksir</w:t>
       </w:r>
       <w:proofErr w:type="spellEnd"/>
       <w:r>
@@ -5017,276 +4069,6 @@
           <w:sz w:val="24"/>
           <w:lang w:eastAsia="ru-RU"/>
         </w:rPr>
-        <w:t>. Он жил во времена наивысшего расцвета арабской империи.</w:t>
-      </w:r>
-      <w:r>
-        <w:rPr>
-          <w:rFonts w:ascii="Times New Roman" w:hAnsi="Times New Roman" w:cs="Times New Roman"/>
-          <w:sz w:val="24"/>
-          <w:lang w:eastAsia="ru-RU"/>
-        </w:rPr>
-        <w:t xml:space="preserve"> </w:t>
-      </w:r>
-      <w:r>
-        <w:rPr>
-          <w:rFonts w:ascii="Times New Roman" w:hAnsi="Times New Roman" w:cs="Times New Roman"/>
-          <w:sz w:val="24"/>
-          <w:lang w:eastAsia="ru-RU"/>
-        </w:rPr>
-        <w:t>Джабир описал нашатырный спирт и</w:t>
-      </w:r>
-      <w:r>
-        <w:rPr>
-          <w:rFonts w:ascii="Times New Roman" w:hAnsi="Times New Roman" w:cs="Times New Roman"/>
-          <w:sz w:val="24"/>
-          <w:lang w:eastAsia="ru-RU"/>
-        </w:rPr>
-        <w:t xml:space="preserve"> </w:t>
-      </w:r>
-      <w:r>
-        <w:rPr>
-          <w:rFonts w:ascii="Times New Roman" w:hAnsi="Times New Roman" w:cs="Times New Roman"/>
-          <w:sz w:val="24"/>
-          <w:lang w:eastAsia="ru-RU"/>
-        </w:rPr>
-        <w:t>показал, как приготовить свинцовые белила. Он перегонял уксус, чтобы</w:t>
-      </w:r>
-      <w:r>
-        <w:rPr>
-          <w:rFonts w:ascii="Times New Roman" w:hAnsi="Times New Roman" w:cs="Times New Roman"/>
-          <w:sz w:val="24"/>
-          <w:lang w:eastAsia="ru-RU"/>
-        </w:rPr>
-        <w:t xml:space="preserve"> </w:t>
-      </w:r>
-      <w:r>
-        <w:rPr>
-          <w:rFonts w:ascii="Times New Roman" w:hAnsi="Times New Roman" w:cs="Times New Roman"/>
-          <w:sz w:val="24"/>
-          <w:lang w:eastAsia="ru-RU"/>
-        </w:rPr>
-        <w:t xml:space="preserve">получить уксусную кислоту </w:t>
-      </w:r>
-      <w:r>
-        <w:rPr>
-          <w:rFonts w:ascii="Times New Roman" w:hAnsi="Times New Roman" w:cs="Times New Roman"/>
-          <w:sz w:val="24"/>
-          <w:lang w:eastAsia="ru-RU"/>
-        </w:rPr>
-        <w:t>–</w:t>
-      </w:r>
-      <w:r>
-        <w:rPr>
-          <w:rFonts w:ascii="Times New Roman" w:hAnsi="Times New Roman" w:cs="Times New Roman"/>
-          <w:sz w:val="24"/>
-          <w:lang w:eastAsia="ru-RU"/>
-        </w:rPr>
-        <w:t xml:space="preserve"> самую сильную из известных в то время</w:t>
-      </w:r>
-      <w:r>
-        <w:rPr>
-          <w:rFonts w:ascii="Times New Roman" w:hAnsi="Times New Roman" w:cs="Times New Roman"/>
-          <w:sz w:val="24"/>
-          <w:lang w:eastAsia="ru-RU"/>
-        </w:rPr>
-        <w:t xml:space="preserve"> </w:t>
-      </w:r>
-      <w:r>
-        <w:rPr>
-          <w:rFonts w:ascii="Times New Roman" w:hAnsi="Times New Roman" w:cs="Times New Roman"/>
-          <w:sz w:val="24"/>
-          <w:lang w:eastAsia="ru-RU"/>
-        </w:rPr>
-        <w:t>кислот. Ему удалось получить слабый раствор азотной кислоты.</w:t>
-      </w:r>
-    </w:p>
-    <w:p>
-      <w:pPr>
-        <w:pStyle w:val="a4"/>
-        <w:ind w:firstLine="709"/>
-        <w:jc w:val="both"/>
-        <w:rPr>
-          <w:rFonts w:ascii="Times New Roman" w:hAnsi="Times New Roman" w:cs="Times New Roman"/>
-          <w:sz w:val="24"/>
-          <w:lang w:eastAsia="ru-RU"/>
-        </w:rPr>
-      </w:pPr>
-      <w:r>
-        <w:rPr>
-          <w:rFonts w:ascii="Times New Roman" w:hAnsi="Times New Roman" w:cs="Times New Roman"/>
-          <w:sz w:val="24"/>
-          <w:lang w:eastAsia="ru-RU"/>
-        </w:rPr>
-        <w:t>Джабир изучал трансмутацию металлов, и эти его исследования</w:t>
-      </w:r>
-      <w:r>
-        <w:rPr>
-          <w:rFonts w:ascii="Times New Roman" w:hAnsi="Times New Roman" w:cs="Times New Roman"/>
-          <w:sz w:val="24"/>
-          <w:lang w:eastAsia="ru-RU"/>
-        </w:rPr>
-        <w:t xml:space="preserve"> </w:t>
-      </w:r>
-      <w:r>
-        <w:rPr>
-          <w:rFonts w:ascii="Times New Roman" w:hAnsi="Times New Roman" w:cs="Times New Roman"/>
-          <w:sz w:val="24"/>
-          <w:lang w:eastAsia="ru-RU"/>
-        </w:rPr>
-        <w:t>оказали сильнейшее влияние на последующие поколения алхимиков.</w:t>
-      </w:r>
-      <w:r>
-        <w:rPr>
-          <w:rFonts w:ascii="Times New Roman" w:hAnsi="Times New Roman" w:cs="Times New Roman"/>
-          <w:sz w:val="24"/>
-          <w:lang w:eastAsia="ru-RU"/>
-        </w:rPr>
-        <w:t xml:space="preserve"> </w:t>
-      </w:r>
-      <w:r>
-        <w:rPr>
-          <w:rFonts w:ascii="Times New Roman" w:hAnsi="Times New Roman" w:cs="Times New Roman"/>
-          <w:sz w:val="24"/>
-          <w:lang w:eastAsia="ru-RU"/>
-        </w:rPr>
-        <w:t>Джабир полагал, что ртуть является особым металлом, так как благодаря</w:t>
-      </w:r>
-      <w:r>
-        <w:rPr>
-          <w:rFonts w:ascii="Times New Roman" w:hAnsi="Times New Roman" w:cs="Times New Roman"/>
-          <w:sz w:val="24"/>
-          <w:lang w:eastAsia="ru-RU"/>
-        </w:rPr>
-        <w:t xml:space="preserve"> </w:t>
-      </w:r>
-      <w:r>
-        <w:rPr>
-          <w:rFonts w:ascii="Times New Roman" w:hAnsi="Times New Roman" w:cs="Times New Roman"/>
-          <w:sz w:val="24"/>
-          <w:lang w:eastAsia="ru-RU"/>
-        </w:rPr>
-        <w:t>своей жидкой форме она содержит очень мало примесей. Столь же</w:t>
-      </w:r>
-      <w:r>
-        <w:rPr>
-          <w:rFonts w:ascii="Times New Roman" w:hAnsi="Times New Roman" w:cs="Times New Roman"/>
-          <w:sz w:val="24"/>
-          <w:lang w:eastAsia="ru-RU"/>
-        </w:rPr>
-        <w:t xml:space="preserve"> </w:t>
-      </w:r>
-      <w:r>
-        <w:rPr>
-          <w:rFonts w:ascii="Times New Roman" w:hAnsi="Times New Roman" w:cs="Times New Roman"/>
-          <w:sz w:val="24"/>
-          <w:lang w:eastAsia="ru-RU"/>
-        </w:rPr>
-        <w:t>необычными свойствами обладает и сера: она способна воспламеняться (к</w:t>
-      </w:r>
-      <w:r>
-        <w:rPr>
-          <w:rFonts w:ascii="Times New Roman" w:hAnsi="Times New Roman" w:cs="Times New Roman"/>
-          <w:sz w:val="24"/>
-          <w:lang w:eastAsia="ru-RU"/>
-        </w:rPr>
-        <w:t xml:space="preserve"> </w:t>
-      </w:r>
-      <w:r>
-        <w:rPr>
-          <w:rFonts w:ascii="Times New Roman" w:hAnsi="Times New Roman" w:cs="Times New Roman"/>
-          <w:sz w:val="24"/>
-          <w:lang w:eastAsia="ru-RU"/>
-        </w:rPr>
-        <w:t>тому же она желтая, как золото). Он считал, что шесть остальных металлов</w:t>
-      </w:r>
-      <w:r>
-        <w:rPr>
-          <w:rFonts w:ascii="Times New Roman" w:hAnsi="Times New Roman" w:cs="Times New Roman"/>
-          <w:sz w:val="24"/>
-          <w:lang w:eastAsia="ru-RU"/>
-        </w:rPr>
-        <w:t xml:space="preserve"> </w:t>
-      </w:r>
-      <w:r>
-        <w:rPr>
-          <w:rFonts w:ascii="Times New Roman" w:hAnsi="Times New Roman" w:cs="Times New Roman"/>
-          <w:sz w:val="24"/>
-          <w:lang w:eastAsia="ru-RU"/>
-        </w:rPr>
-        <w:t>образуются из смеси ртути и серы, "созревающие" в недрах земли. Труднее</w:t>
-      </w:r>
-      <w:r>
-        <w:rPr>
-          <w:rFonts w:ascii="Times New Roman" w:hAnsi="Times New Roman" w:cs="Times New Roman"/>
-          <w:sz w:val="24"/>
-          <w:lang w:eastAsia="ru-RU"/>
-        </w:rPr>
-        <w:t xml:space="preserve"> </w:t>
-      </w:r>
-      <w:r>
-        <w:rPr>
-          <w:rFonts w:ascii="Times New Roman" w:hAnsi="Times New Roman" w:cs="Times New Roman"/>
-          <w:sz w:val="24"/>
-          <w:lang w:eastAsia="ru-RU"/>
-        </w:rPr>
-        <w:t>всего образуется золото - самый совершенный металл. Поэтому, чтобы</w:t>
-      </w:r>
-      <w:r>
-        <w:rPr>
-          <w:rFonts w:ascii="Times New Roman" w:hAnsi="Times New Roman" w:cs="Times New Roman"/>
-          <w:sz w:val="24"/>
-          <w:lang w:eastAsia="ru-RU"/>
-        </w:rPr>
-        <w:t xml:space="preserve"> </w:t>
-      </w:r>
-      <w:r>
-        <w:rPr>
-          <w:rFonts w:ascii="Times New Roman" w:hAnsi="Times New Roman" w:cs="Times New Roman"/>
-          <w:sz w:val="24"/>
-          <w:lang w:eastAsia="ru-RU"/>
-        </w:rPr>
-        <w:t>получить золото, необходимо найти вещество, ускоряющее его созревание.</w:t>
-      </w:r>
-      <w:r>
-        <w:rPr>
-          <w:rFonts w:ascii="Times New Roman" w:hAnsi="Times New Roman" w:cs="Times New Roman"/>
-          <w:sz w:val="24"/>
-          <w:lang w:eastAsia="ru-RU"/>
-        </w:rPr>
-        <w:t xml:space="preserve"> </w:t>
-      </w:r>
-      <w:r>
-        <w:rPr>
-          <w:rFonts w:ascii="Times New Roman" w:hAnsi="Times New Roman" w:cs="Times New Roman"/>
-          <w:sz w:val="24"/>
-          <w:lang w:eastAsia="ru-RU"/>
-        </w:rPr>
-        <w:t>Это был</w:t>
-      </w:r>
-      <w:r>
-        <w:rPr>
-          <w:rFonts w:ascii="Times New Roman" w:hAnsi="Times New Roman" w:cs="Times New Roman"/>
-          <w:sz w:val="24"/>
-          <w:lang w:eastAsia="ru-RU"/>
-        </w:rPr>
-        <w:t xml:space="preserve"> </w:t>
-      </w:r>
-      <w:proofErr w:type="spellStart"/>
-      <w:r>
-        <w:rPr>
-          <w:rFonts w:ascii="Times New Roman" w:hAnsi="Times New Roman" w:cs="Times New Roman"/>
-          <w:sz w:val="24"/>
-          <w:lang w:eastAsia="ru-RU"/>
-        </w:rPr>
-        <w:t>aliksir</w:t>
-      </w:r>
-      <w:proofErr w:type="spellEnd"/>
-      <w:r>
-        <w:rPr>
-          <w:rFonts w:ascii="Times New Roman" w:hAnsi="Times New Roman" w:cs="Times New Roman"/>
-          <w:sz w:val="24"/>
-          <w:lang w:eastAsia="ru-RU"/>
-        </w:rPr>
         <w:t xml:space="preserve"> или философски</w:t>
       </w:r>
       <w:r>
@@ -5321,14 +4103,7 @@
           <w:rFonts w:ascii="Times New Roman" w:hAnsi="Times New Roman" w:cs="Times New Roman"/>
           <w:sz w:val="24"/>
         </w:rPr>
-        <w:t>Система элементов, используемая в средневековой алхимии, была разработана в основном анонимными авторами арабских работ, приписываемых Джабиру ибн Хайяну. Эта система состояла из четырёх классических элементов воздуха, земли, огня и воды, в дополнение к новой теории, называемой</w:t>
-      </w:r>
-      <w:r>
-        <w:rPr>
-          <w:rFonts w:ascii="Times New Roman" w:hAnsi="Times New Roman" w:cs="Times New Roman"/>
-          <w:sz w:val="24"/>
-        </w:rPr>
-        <w:t xml:space="preserve"> </w:t>
+        <w:t xml:space="preserve">Система элементов, используемая в средневековой алхимии, была разработана в основном анонимными авторами арабских работ, приписываемых Джабиру ибн Хайяну. Эта система состояла из четырёх классических элементов воздуха, земли, огня и воды, в дополнение к новой теории, называемой </w:t>
       </w:r>
       <w:hyperlink r:id="rId10" w:tooltip="Ртутно-серная теория" w:history="1">
         <w:r>
@@ -5344,58 +4119,77 @@
           <w:rFonts w:ascii="Times New Roman" w:hAnsi="Times New Roman" w:cs="Times New Roman"/>
           <w:sz w:val="24"/>
         </w:rPr>
+        <w:t xml:space="preserve"> металлов, которая основывалась на двух элементах: сере, характеризующей «принцип горючести» и ртуть, характеризующей «принцип металличности». Они рассматривались ранними алхимиками как идеализированные выражения непреодолимых компонентов Вселенной.</w:t>
+      </w:r>
+    </w:p>
+    <w:p>
+      <w:pPr>
+        <w:pStyle w:val="a4"/>
+        <w:ind w:firstLine="709"/>
+        <w:jc w:val="both"/>
+        <w:rPr>
+          <w:rFonts w:ascii="Times New Roman" w:hAnsi="Times New Roman" w:cs="Times New Roman"/>
+          <w:sz w:val="24"/>
+          <w:lang w:eastAsia="ru-RU"/>
+        </w:rPr>
+      </w:pPr>
+      <w:r>
+        <w:rPr>
+          <w:rFonts w:ascii="Times New Roman" w:hAnsi="Times New Roman" w:cs="Times New Roman"/>
+          <w:sz w:val="24"/>
+          <w:lang w:eastAsia="ru-RU"/>
+        </w:rPr>
+        <w:t>Другой арабский алхимик Ар-Рази (865-925), ставший известным в</w:t>
+      </w:r>
+      <w:r>
+        <w:rPr>
+          <w:rFonts w:ascii="Times New Roman" w:hAnsi="Times New Roman" w:cs="Times New Roman"/>
+          <w:sz w:val="24"/>
+          <w:lang w:eastAsia="ru-RU"/>
+        </w:rPr>
         <w:t xml:space="preserve"> </w:t>
       </w:r>
       <w:r>
         <w:rPr>
           <w:rFonts w:ascii="Times New Roman" w:hAnsi="Times New Roman" w:cs="Times New Roman"/>
           <w:sz w:val="24"/>
-        </w:rPr>
-        <w:t>металлов, которая основывалась на двух элементах: сере, характеризующей «принцип горючести» и ртуть, характеризующей «принцип металличности». Они рассматривались ранними алхимиками как идеализированные выражения непреодолимых компонентов Вселенной</w:t>
-      </w:r>
-      <w:r>
-        <w:rPr>
-          <w:rFonts w:ascii="Times New Roman" w:hAnsi="Times New Roman" w:cs="Times New Roman"/>
-          <w:sz w:val="24"/>
+          <w:lang w:eastAsia="ru-RU"/>
+        </w:rPr>
+        <w:t xml:space="preserve">Европе под именем </w:t>
+      </w:r>
+      <w:proofErr w:type="spellStart"/>
+      <w:r>
+        <w:rPr>
+          <w:rFonts w:ascii="Times New Roman" w:hAnsi="Times New Roman" w:cs="Times New Roman"/>
+          <w:sz w:val="24"/>
+          <w:lang w:eastAsia="ru-RU"/>
+        </w:rPr>
+        <w:t>Разес</w:t>
+      </w:r>
+      <w:proofErr w:type="spellEnd"/>
+      <w:r>
+        <w:rPr>
+          <w:rFonts w:ascii="Times New Roman" w:hAnsi="Times New Roman" w:cs="Times New Roman"/>
+          <w:sz w:val="24"/>
+          <w:lang w:eastAsia="ru-RU"/>
+        </w:rPr>
+        <w:t>, занимался медициной и алхимией</w:t>
+      </w:r>
+      <w:r>
+        <w:rPr>
+          <w:rFonts w:ascii="Times New Roman" w:hAnsi="Times New Roman" w:cs="Times New Roman"/>
+          <w:sz w:val="24"/>
+          <w:lang w:eastAsia="ru-RU"/>
         </w:rPr>
         <w:t>.</w:t>
       </w:r>
-    </w:p>
-    <w:p>
-      <w:pPr>
-        <w:pStyle w:val="a4"/>
-        <w:ind w:firstLine="709"/>
-        <w:jc w:val="both"/>
-        <w:rPr>
-          <w:rFonts w:ascii="Times New Roman" w:hAnsi="Times New Roman" w:cs="Times New Roman"/>
-          <w:sz w:val="24"/>
-          <w:lang w:eastAsia="ru-RU"/>
-        </w:rPr>
-      </w:pPr>
-      <w:r>
-        <w:rPr>
-          <w:rFonts w:ascii="Times New Roman" w:hAnsi="Times New Roman" w:cs="Times New Roman"/>
-          <w:sz w:val="24"/>
-          <w:lang w:eastAsia="ru-RU"/>
-        </w:rPr>
-        <w:t xml:space="preserve">Другой арабский алхимик </w:t>
-      </w:r>
-      <w:r>
-        <w:rPr>
-          <w:rFonts w:ascii="Times New Roman" w:hAnsi="Times New Roman" w:cs="Times New Roman"/>
-          <w:sz w:val="24"/>
-          <w:highlight w:val="yellow"/>
-          <w:lang w:eastAsia="ru-RU"/>
-        </w:rPr>
-        <w:t>Ар-Рази</w:t>
-      </w:r>
-      <w:r>
-        <w:rPr>
-          <w:rFonts w:ascii="Times New Roman" w:hAnsi="Times New Roman" w:cs="Times New Roman"/>
-          <w:sz w:val="24"/>
-          <w:lang w:eastAsia="ru-RU"/>
-        </w:rPr>
-        <w:t xml:space="preserve"> (865-925), ставший известным в</w:t>
+      <w:r>
+        <w:rPr>
+          <w:rFonts w:ascii="Times New Roman" w:hAnsi="Times New Roman" w:cs="Times New Roman"/>
+          <w:sz w:val="24"/>
+          <w:lang w:eastAsia="ru-RU"/>
+        </w:rPr>
+        <w:t>.. Он описал методику</w:t>
       </w:r>
       <w:r>
         <w:rPr>
@@ -5411,41 +4205,7 @@
           <w:sz w:val="24"/>
           <w:lang w:eastAsia="ru-RU"/>
         </w:rPr>
-        <w:t xml:space="preserve">Европе под именем </w:t>
-      </w:r>
-      <w:proofErr w:type="spellStart"/>
-      <w:r>
-        <w:rPr>
-          <w:rFonts w:ascii="Times New Roman" w:hAnsi="Times New Roman" w:cs="Times New Roman"/>
-          <w:sz w:val="24"/>
-          <w:lang w:eastAsia="ru-RU"/>
-        </w:rPr>
-        <w:t>Разес</w:t>
-      </w:r>
-      <w:proofErr w:type="spellEnd"/>
-      <w:r>
-        <w:rPr>
-          <w:rFonts w:ascii="Times New Roman" w:hAnsi="Times New Roman" w:cs="Times New Roman"/>
-          <w:sz w:val="24"/>
-          <w:lang w:eastAsia="ru-RU"/>
-        </w:rPr>
-        <w:t>, занимался медициной и алхимией</w:t>
-      </w:r>
-      <w:r>
-        <w:rPr>
-          <w:rFonts w:ascii="Times New Roman" w:hAnsi="Times New Roman" w:cs="Times New Roman"/>
-          <w:sz w:val="24"/>
-          <w:lang w:eastAsia="ru-RU"/>
-        </w:rPr>
-        <w:t>.</w:t>
-      </w:r>
-      <w:r>
-        <w:rPr>
-          <w:rFonts w:ascii="Times New Roman" w:hAnsi="Times New Roman" w:cs="Times New Roman"/>
-          <w:sz w:val="24"/>
-          <w:lang w:eastAsia="ru-RU"/>
-        </w:rPr>
-        <w:t>.. Он описал методику</w:t>
+        <w:t>приготовления гипса и наложения гипсовой повязки для фиксации</w:t>
       </w:r>
       <w:r>
         <w:rPr>
@@ -5461,7 +4221,7 @@
           <w:sz w:val="24"/>
           <w:lang w:eastAsia="ru-RU"/>
         </w:rPr>
-        <w:t>приготовления гипса и наложения гипсовой повязки для фиксации</w:t>
+        <w:t>сломанной кости. Он изучил и описал металлическую сурьму. Джабир</w:t>
       </w:r>
       <w:r>
         <w:rPr>
@@ -5477,7 +4237,23 @@
           <w:sz w:val="24"/>
           <w:lang w:eastAsia="ru-RU"/>
         </w:rPr>
-        <w:t>сломанной кости. Он изучил и описал металлическую сурьму. Джабир</w:t>
+        <w:t xml:space="preserve">рассматривал серу, как принцип горючести, ртуть, как принцип металличности, Ар-Рази добавил к этим двум принципам третий </w:t>
+      </w:r>
+      <w:r>
+        <w:rPr>
+          <w:rFonts w:ascii="Times New Roman" w:hAnsi="Times New Roman" w:cs="Times New Roman"/>
+          <w:sz w:val="24"/>
+          <w:lang w:eastAsia="ru-RU"/>
+        </w:rPr>
+        <w:t>–</w:t>
+      </w:r>
+      <w:r>
+        <w:rPr>
+          <w:rFonts w:ascii="Times New Roman" w:hAnsi="Times New Roman" w:cs="Times New Roman"/>
+          <w:sz w:val="24"/>
+          <w:lang w:eastAsia="ru-RU"/>
+        </w:rPr>
+        <w:t xml:space="preserve"> принцип</w:t>
       </w:r>
       <w:r>
         <w:rPr>
@@ -5493,23 +4269,7 @@
           <w:sz w:val="24"/>
           <w:lang w:eastAsia="ru-RU"/>
         </w:rPr>
-        <w:t xml:space="preserve">рассматривал серу, как принцип горючести, ртуть, как принцип металличности, Ар-Рази добавил к этим двум принципам третий </w:t>
-      </w:r>
-      <w:r>
-        <w:rPr>
-          <w:rFonts w:ascii="Times New Roman" w:hAnsi="Times New Roman" w:cs="Times New Roman"/>
-          <w:sz w:val="24"/>
-          <w:lang w:eastAsia="ru-RU"/>
-        </w:rPr>
-        <w:t>–</w:t>
-      </w:r>
-      <w:r>
-        <w:rPr>
-          <w:rFonts w:ascii="Times New Roman" w:hAnsi="Times New Roman" w:cs="Times New Roman"/>
-          <w:sz w:val="24"/>
-          <w:lang w:eastAsia="ru-RU"/>
-        </w:rPr>
-        <w:t xml:space="preserve"> принцип</w:t>
+        <w:t>твердости, или соль. Летучая ртуть и воспламеняющаяся сера образовывали</w:t>
       </w:r>
       <w:r>
         <w:rPr>
@@ -5525,7 +4285,27 @@
           <w:sz w:val="24"/>
           <w:lang w:eastAsia="ru-RU"/>
         </w:rPr>
-        <w:t>твердости, или соль. Летучая ртуть и воспламеняющаяся сера образовывали</w:t>
+        <w:t>твердые вещества только в присутствии третьего компонента - соли.</w:t>
+      </w:r>
+    </w:p>
+    <w:p>
+      <w:pPr>
+        <w:pStyle w:val="a4"/>
+        <w:ind w:firstLine="709"/>
+        <w:jc w:val="both"/>
+        <w:rPr>
+          <w:rFonts w:ascii="Times New Roman" w:hAnsi="Times New Roman" w:cs="Times New Roman"/>
+          <w:sz w:val="24"/>
+          <w:lang w:eastAsia="ru-RU"/>
+        </w:rPr>
+      </w:pPr>
+      <w:r>
+        <w:rPr>
+          <w:rFonts w:ascii="Times New Roman" w:hAnsi="Times New Roman" w:cs="Times New Roman"/>
+          <w:sz w:val="24"/>
+          <w:lang w:eastAsia="ru-RU"/>
+        </w:rPr>
+        <w:t>Ар-Рази интересовался медициной больше, чем Джабир, но самым</w:t>
       </w:r>
       <w:r>
         <w:rPr>
@@ -5541,60 +4321,7 @@
           <w:sz w:val="24"/>
           <w:lang w:eastAsia="ru-RU"/>
         </w:rPr>
-        <w:t>твердые вещества только в присутствии третьего компонента - соли.</w:t>
-      </w:r>
-    </w:p>
-    <w:p>
-      <w:pPr>
-        <w:pStyle w:val="a4"/>
-        <w:ind w:firstLine="709"/>
-        <w:jc w:val="both"/>
-        <w:rPr>
-          <w:rFonts w:ascii="Times New Roman" w:hAnsi="Times New Roman" w:cs="Times New Roman"/>
-          <w:sz w:val="24"/>
-          <w:lang w:eastAsia="ru-RU"/>
-        </w:rPr>
-      </w:pPr>
-      <w:r>
-        <w:rPr>
-          <w:rFonts w:ascii="Times New Roman" w:hAnsi="Times New Roman" w:cs="Times New Roman"/>
-          <w:sz w:val="24"/>
-          <w:lang w:eastAsia="ru-RU"/>
-        </w:rPr>
-        <w:t>Ар-Рази интересовался медициной больше, чем Джабир, но самым</w:t>
-      </w:r>
-      <w:r>
-        <w:rPr>
-          <w:rFonts w:ascii="Times New Roman" w:hAnsi="Times New Roman" w:cs="Times New Roman"/>
-          <w:sz w:val="24"/>
-          <w:lang w:eastAsia="ru-RU"/>
-        </w:rPr>
-        <w:t xml:space="preserve"> </w:t>
-      </w:r>
-      <w:r>
-        <w:rPr>
-          <w:rFonts w:ascii="Times New Roman" w:hAnsi="Times New Roman" w:cs="Times New Roman"/>
-          <w:sz w:val="24"/>
-          <w:lang w:eastAsia="ru-RU"/>
-        </w:rPr>
-        <w:t xml:space="preserve">знаменитым врачом был бухарец </w:t>
-      </w:r>
-      <w:r>
-        <w:rPr>
-          <w:rFonts w:ascii="Times New Roman" w:hAnsi="Times New Roman" w:cs="Times New Roman"/>
-          <w:sz w:val="24"/>
-          <w:highlight w:val="yellow"/>
-          <w:lang w:eastAsia="ru-RU"/>
-        </w:rPr>
-        <w:t>Ибн-Сина</w:t>
-      </w:r>
-      <w:r>
-        <w:rPr>
-          <w:rFonts w:ascii="Times New Roman" w:hAnsi="Times New Roman" w:cs="Times New Roman"/>
-          <w:sz w:val="24"/>
-          <w:lang w:eastAsia="ru-RU"/>
-        </w:rPr>
-        <w:t xml:space="preserve"> (ок.980-1037), гораздо более</w:t>
+        <w:t>знаменитым врачом был бухарец Ибн-Сина (ок.980-1037), гораздо более</w:t>
       </w:r>
       <w:r>
         <w:rPr>
@@ -5618,7 +4345,6 @@
         <w:rPr>
           <w:rFonts w:ascii="Times New Roman" w:hAnsi="Times New Roman" w:cs="Times New Roman"/>
           <w:sz w:val="24"/>
-          <w:highlight w:val="yellow"/>
           <w:lang w:eastAsia="ru-RU"/>
         </w:rPr>
         <w:t>Авиценна</w:t>
@@ -5926,31 +4652,13 @@
           <w:sz w:val="24"/>
           <w:shd w:val="clear" w:color="auto" w:fill="FFFFFF"/>
         </w:rPr>
-        <w:t xml:space="preserve">ри первоначала </w:t>
-      </w:r>
-      <w:r>
-        <w:rPr>
-          <w:rFonts w:ascii="Times New Roman" w:hAnsi="Times New Roman" w:cs="Times New Roman"/>
-          <w:sz w:val="24"/>
-          <w:highlight w:val="yellow"/>
-          <w:shd w:val="clear" w:color="auto" w:fill="FFFFFF"/>
-        </w:rPr>
-        <w:t>Парацельс</w:t>
-      </w:r>
-      <w:r>
-        <w:rPr>
-          <w:rFonts w:ascii="Times New Roman" w:hAnsi="Times New Roman" w:cs="Times New Roman"/>
-          <w:sz w:val="24"/>
-          <w:shd w:val="clear" w:color="auto" w:fill="FFFFFF"/>
-        </w:rPr>
-        <w:t xml:space="preserve">а имели двойное значение. По его собственным словам: </w:t>
+        <w:t xml:space="preserve">ри первоначала Парацельса имели двойное значение. По его собственным словам: </w:t>
       </w:r>
       <w:bookmarkStart w:id="3" w:name="_Hlk148740372"/>
       <w:r>
         <w:rPr>
           <w:rFonts w:ascii="Times New Roman" w:hAnsi="Times New Roman" w:cs="Times New Roman"/>
           <w:sz w:val="24"/>
-          <w:highlight w:val="yellow"/>
           <w:shd w:val="clear" w:color="auto" w:fill="FFFFFF"/>
         </w:rPr>
         <w:t>«</w:t>
@@ -5959,7 +4667,6 @@
         <w:rPr>
           <w:rFonts w:ascii="Times New Roman" w:hAnsi="Times New Roman" w:cs="Times New Roman"/>
           <w:sz w:val="24"/>
-          <w:highlight w:val="yellow"/>
           <w:shd w:val="clear" w:color="auto" w:fill="FFFFFF"/>
         </w:rPr>
         <w:t xml:space="preserve">Знай же, что все семь металлов рождены из трех компонентов… Ртуть </w:t>
@@ -5968,7 +4675,6 @@
         <w:rPr>
           <w:rFonts w:ascii="Times New Roman" w:hAnsi="Times New Roman" w:cs="Times New Roman"/>
           <w:sz w:val="24"/>
-          <w:highlight w:val="yellow"/>
           <w:shd w:val="clear" w:color="auto" w:fill="FFFFFF"/>
         </w:rPr>
         <w:t>–</w:t>
@@ -5977,7 +4683,6 @@
         <w:rPr>
           <w:rFonts w:ascii="Times New Roman" w:hAnsi="Times New Roman" w:cs="Times New Roman"/>
           <w:sz w:val="24"/>
-          <w:highlight w:val="yellow"/>
           <w:shd w:val="clear" w:color="auto" w:fill="FFFFFF"/>
         </w:rPr>
         <w:t xml:space="preserve"> это дух, сера </w:t>
@@ -5986,7 +4691,6 @@
         <w:rPr>
           <w:rFonts w:ascii="Times New Roman" w:hAnsi="Times New Roman" w:cs="Times New Roman"/>
           <w:sz w:val="24"/>
-          <w:highlight w:val="yellow"/>
           <w:shd w:val="clear" w:color="auto" w:fill="FFFFFF"/>
         </w:rPr>
         <w:t>–</w:t>
@@ -5995,7 +4699,6 @@
         <w:rPr>
           <w:rFonts w:ascii="Times New Roman" w:hAnsi="Times New Roman" w:cs="Times New Roman"/>
           <w:sz w:val="24"/>
-          <w:highlight w:val="yellow"/>
           <w:shd w:val="clear" w:color="auto" w:fill="FFFFFF"/>
         </w:rPr>
         <w:t xml:space="preserve"> душа, а соль </w:t>
@@ -6004,7 +4707,6 @@
         <w:rPr>
           <w:rFonts w:ascii="Times New Roman" w:hAnsi="Times New Roman" w:cs="Times New Roman"/>
           <w:sz w:val="24"/>
-          <w:highlight w:val="yellow"/>
           <w:shd w:val="clear" w:color="auto" w:fill="FFFFFF"/>
         </w:rPr>
         <w:t>–</w:t>
@@ -6013,7 +4715,6 @@
         <w:rPr>
           <w:rFonts w:ascii="Times New Roman" w:hAnsi="Times New Roman" w:cs="Times New Roman"/>
           <w:sz w:val="24"/>
-          <w:highlight w:val="yellow"/>
           <w:shd w:val="clear" w:color="auto" w:fill="FFFFFF"/>
         </w:rPr>
         <w:t xml:space="preserve"> тело… душа, которая есть сера… объединяет две противоположности, тело и дух, и превращает их в одно вещество</w:t>
@@ -6023,7 +4724,6 @@
         <w:rPr>
           <w:rFonts w:ascii="Times New Roman" w:hAnsi="Times New Roman" w:cs="Times New Roman"/>
           <w:sz w:val="24"/>
-          <w:highlight w:val="yellow"/>
           <w:shd w:val="clear" w:color="auto" w:fill="FFFFFF"/>
         </w:rPr>
         <w:t>»</w:t>
@@ -6297,7 +4997,6 @@
         <w:rPr>
           <w:rFonts w:ascii="Times New Roman" w:hAnsi="Times New Roman" w:cs="Times New Roman"/>
           <w:sz w:val="24"/>
-          <w:highlight w:val="yellow"/>
           <w:shd w:val="clear" w:color="auto" w:fill="FFFFFF"/>
         </w:rPr>
         <w:t>«</w:t>
@@ -6306,7 +5005,6 @@
         <w:rPr>
           <w:rFonts w:ascii="Times New Roman" w:hAnsi="Times New Roman" w:cs="Times New Roman"/>
           <w:sz w:val="24"/>
-          <w:highlight w:val="yellow"/>
           <w:shd w:val="clear" w:color="auto" w:fill="FFFFFF"/>
         </w:rPr>
         <w:t>Они знают, как делается опыт, но от них ускользает его значение и смысл. Они презирают всех прочих и уже сами представляют собой говорящее невежество</w:t>
@@ -6315,7 +5013,6 @@
         <w:rPr>
           <w:rFonts w:ascii="Times New Roman" w:hAnsi="Times New Roman" w:cs="Times New Roman"/>
           <w:sz w:val="24"/>
-          <w:highlight w:val="yellow"/>
           <w:shd w:val="clear" w:color="auto" w:fill="FFFFFF"/>
         </w:rPr>
         <w:t>»</w:t>
@@ -6324,18 +5021,9 @@
         <w:rPr>
           <w:rFonts w:ascii="Times New Roman" w:hAnsi="Times New Roman" w:cs="Times New Roman"/>
           <w:sz w:val="24"/>
-          <w:highlight w:val="yellow"/>
-          <w:shd w:val="clear" w:color="auto" w:fill="FFFFFF"/>
-        </w:rPr>
-        <w:t>.</w:t>
-      </w:r>
-      <w:r>
-        <w:rPr>
-          <w:rFonts w:ascii="Times New Roman" w:hAnsi="Times New Roman" w:cs="Times New Roman"/>
-          <w:sz w:val="24"/>
-          <w:shd w:val="clear" w:color="auto" w:fill="FFFFFF"/>
-        </w:rPr>
-        <w:t xml:space="preserve"> Так называемых </w:t>
+          <w:shd w:val="clear" w:color="auto" w:fill="FFFFFF"/>
+        </w:rPr>
+        <w:t xml:space="preserve">. Так называемых </w:t>
       </w:r>
       <w:r>
         <w:rPr>
@@ -6381,7 +5069,6 @@
         <w:rPr>
           <w:rFonts w:ascii="Times New Roman" w:hAnsi="Times New Roman" w:cs="Times New Roman"/>
           <w:sz w:val="24"/>
-          <w:highlight w:val="yellow"/>
           <w:shd w:val="clear" w:color="auto" w:fill="FFFFFF"/>
         </w:rPr>
         <w:t xml:space="preserve">они смешивают множество вещей и говорят </w:t>
@@ -6391,7 +5078,6 @@
           <w:rFonts w:ascii="Times New Roman" w:hAnsi="Times New Roman" w:cs="Times New Roman"/>
           <w:i/>
           <w:sz w:val="24"/>
-          <w:highlight w:val="yellow"/>
           <w:shd w:val="clear" w:color="auto" w:fill="FFFFFF"/>
         </w:rPr>
         <w:t xml:space="preserve">Fiat </w:t>
@@ -6402,7 +5088,6 @@
           <w:rFonts w:ascii="Times New Roman" w:hAnsi="Times New Roman" w:cs="Times New Roman"/>
           <w:i/>
           <w:sz w:val="24"/>
-          <w:highlight w:val="yellow"/>
           <w:shd w:val="clear" w:color="auto" w:fill="FFFFFF"/>
         </w:rPr>
         <w:t>unguentum</w:t>
@@ -6412,7 +5097,6 @@
         <w:rPr>
           <w:rFonts w:ascii="Times New Roman" w:hAnsi="Times New Roman" w:cs="Times New Roman"/>
           <w:sz w:val="24"/>
-          <w:highlight w:val="yellow"/>
           <w:shd w:val="clear" w:color="auto" w:fill="FFFFFF"/>
         </w:rPr>
         <w:t xml:space="preserve"> [</w:t>
@@ -6421,7 +5105,6 @@
         <w:rPr>
           <w:rFonts w:ascii="Times New Roman" w:hAnsi="Times New Roman" w:cs="Times New Roman"/>
           <w:sz w:val="24"/>
-          <w:highlight w:val="yellow"/>
           <w:shd w:val="clear" w:color="auto" w:fill="FFFFFF"/>
         </w:rPr>
         <w:t>«</w:t>
@@ -6430,7 +5113,6 @@
         <w:rPr>
           <w:rFonts w:ascii="Times New Roman" w:hAnsi="Times New Roman" w:cs="Times New Roman"/>
           <w:sz w:val="24"/>
-          <w:highlight w:val="yellow"/>
           <w:shd w:val="clear" w:color="auto" w:fill="FFFFFF"/>
         </w:rPr>
         <w:t>Пусть получится мазь</w:t>
@@ -6439,7 +5121,6 @@
         <w:rPr>
           <w:rFonts w:ascii="Times New Roman" w:hAnsi="Times New Roman" w:cs="Times New Roman"/>
           <w:sz w:val="24"/>
-          <w:highlight w:val="yellow"/>
           <w:shd w:val="clear" w:color="auto" w:fill="FFFFFF"/>
         </w:rPr>
         <w:t>»</w:t>
@@ -6448,7 +5129,6 @@
         <w:rPr>
           <w:rFonts w:ascii="Times New Roman" w:hAnsi="Times New Roman" w:cs="Times New Roman"/>
           <w:sz w:val="24"/>
-          <w:highlight w:val="yellow"/>
           <w:shd w:val="clear" w:color="auto" w:fill="FFFFFF"/>
         </w:rPr>
         <w:t>]… Если бы медицина управлялась артистами, мы бы имели значительно более здоровую систему</w:t>
@@ -6531,7 +5211,6 @@
         <w:rPr>
           <w:rFonts w:ascii="Times New Roman" w:hAnsi="Times New Roman" w:cs="Times New Roman"/>
           <w:sz w:val="24"/>
-          <w:highlight w:val="yellow"/>
           <w:shd w:val="clear" w:color="auto" w:fill="FFFFFF"/>
         </w:rPr>
         <w:t>Они [</w:t>
@@ -6541,7 +5220,6 @@
         <w:rPr>
           <w:rFonts w:ascii="Times New Roman" w:hAnsi="Times New Roman" w:cs="Times New Roman"/>
           <w:sz w:val="24"/>
-          <w:highlight w:val="yellow"/>
           <w:shd w:val="clear" w:color="auto" w:fill="FFFFFF"/>
         </w:rPr>
         <w:t>спагиристы</w:t>
@@ -6551,7 +5229,6 @@
         <w:rPr>
           <w:rFonts w:ascii="Times New Roman" w:hAnsi="Times New Roman" w:cs="Times New Roman"/>
           <w:sz w:val="24"/>
-          <w:highlight w:val="yellow"/>
           <w:shd w:val="clear" w:color="auto" w:fill="FFFFFF"/>
         </w:rPr>
         <w:t xml:space="preserve">] не предаются праздности, не ходят в гордой манере в плисовых и бархатных одеждах, демонстрируя перстни на своих пальцах, не носят серебряных клинков или легких и нарядных перчаток на своих руках. Но они усердно трудятся, целыми днями и ночами потея над огненными печами… Их руки покрыты углем, мастикой и экскрементами, а не золотыми кольцами. Сами они черны от копоти, словно кузнецы и шахтеры, и не могут похвастаться лоснящимся лицом. Они не сплетничают со своими пациентами и не хвастаются собственными лекарствами. Они прекрасно знают, что труд должен прославлять труженика, а не наоборот. Они отказываются от такого тщеславия и наслаждаются работой в огне. Они изучают ступени </w:t>
@@ -6560,7 +5237,6 @@
         <w:rPr>
           <w:rFonts w:ascii="Times New Roman" w:hAnsi="Times New Roman" w:cs="Times New Roman"/>
           <w:sz w:val="24"/>
-          <w:highlight w:val="yellow"/>
           <w:shd w:val="clear" w:color="auto" w:fill="FFFFFF"/>
         </w:rPr>
         <w:lastRenderedPageBreak/>
@@ -6600,24 +5276,7 @@
           <w:sz w:val="24"/>
           <w:shd w:val="clear" w:color="auto" w:fill="FFFFFF"/>
         </w:rPr>
-        <w:t xml:space="preserve">Колоссальный вклад Парацельса в алхимию связан с его убеждением, что </w:t>
-      </w:r>
-      <w:r>
-        <w:rPr>
-          <w:rFonts w:ascii="Times New Roman" w:hAnsi="Times New Roman" w:cs="Times New Roman"/>
-          <w:sz w:val="24"/>
-          <w:highlight w:val="yellow"/>
-          <w:shd w:val="clear" w:color="auto" w:fill="FFFFFF"/>
-        </w:rPr>
-        <w:t>истинной задачей науки является изготовление лекарств, а не золота</w:t>
-      </w:r>
-      <w:r>
-        <w:rPr>
-          <w:rFonts w:ascii="Times New Roman" w:hAnsi="Times New Roman" w:cs="Times New Roman"/>
-          <w:sz w:val="24"/>
-          <w:shd w:val="clear" w:color="auto" w:fill="FFFFFF"/>
-        </w:rPr>
-        <w:t xml:space="preserve">. Его миссионерская работа на этой стезе дала алхимии новое направление и новую жизнь. Возникла новая область, тесно связанная с медициной, которая получила название </w:t>
+        <w:t xml:space="preserve">Колоссальный вклад Парацельса в алхимию связан с его убеждением, что истинной задачей науки является изготовление лекарств, а не золота. Его миссионерская работа на этой стезе дала алхимии новое направление и новую жизнь. Возникла новая область, тесно связанная с медициной, которая получила название </w:t>
       </w:r>
       <w:r>
         <w:rPr>
@@ -6657,15 +5316,7 @@
           <w:sz w:val="24"/>
           <w:shd w:val="clear" w:color="auto" w:fill="FFFFFF"/>
         </w:rPr>
-        <w:t>Она</w:t>
-      </w:r>
-      <w:r>
-        <w:rPr>
-          <w:rFonts w:ascii="Times New Roman" w:hAnsi="Times New Roman" w:cs="Times New Roman"/>
-          <w:sz w:val="24"/>
-          <w:shd w:val="clear" w:color="auto" w:fill="FFFFFF"/>
-        </w:rPr>
-        <w:t xml:space="preserve"> процветала</w:t>
+        <w:t>Она процветала</w:t>
       </w:r>
       <w:r>
         <w:rPr>
@@ -6764,24 +5415,7 @@
           <w:sz w:val="24"/>
           <w:shd w:val="clear" w:color="auto" w:fill="FFFFFF"/>
         </w:rPr>
-        <w:t xml:space="preserve">. Рассматривая </w:t>
-      </w:r>
-      <w:r>
-        <w:rPr>
-          <w:rFonts w:ascii="Times New Roman" w:hAnsi="Times New Roman" w:cs="Times New Roman"/>
-          <w:sz w:val="24"/>
-          <w:highlight w:val="yellow"/>
-          <w:shd w:val="clear" w:color="auto" w:fill="FFFFFF"/>
-        </w:rPr>
-        <w:t>состояние человеческого организма как регулируемую смесь трех первооснов</w:t>
-      </w:r>
-      <w:r>
-        <w:rPr>
-          <w:rFonts w:ascii="Times New Roman" w:hAnsi="Times New Roman" w:cs="Times New Roman"/>
-          <w:sz w:val="24"/>
-          <w:shd w:val="clear" w:color="auto" w:fill="FFFFFF"/>
-        </w:rPr>
-        <w:t xml:space="preserve">, Парацельс полагал, что в случае болезни лекарства должны восстанавливать их соотношение. Эти нетрадиционные взгляды, высказываемые порой в грубой и оскорбительной манере, естественным образом вызвали большое количество возражений, в частности, в тесно сплоченном сообществе врачей. </w:t>
+        <w:t xml:space="preserve">. Рассматривая состояние человеческого организма как регулируемую смесь трех первооснов, Парацельс полагал, что в случае болезни лекарства должны восстанавливать их соотношение. Эти нетрадиционные взгляды, высказываемые порой в грубой и оскорбительной манере, естественным образом вызвали большое количество возражений, в частности, в тесно сплоченном сообществе врачей. </w:t>
       </w:r>
     </w:p>
     <w:p>
@@ -6862,15 +5496,7 @@
           <w:sz w:val="24"/>
           <w:lang w:eastAsia="ru-RU"/>
         </w:rPr>
-        <w:t>Одним из ярчайших алхимиков XVI–XVII вв. был поляк</w:t>
-      </w:r>
-      <w:r>
-        <w:rPr>
-          <w:rFonts w:ascii="Times New Roman" w:hAnsi="Times New Roman" w:cs="Times New Roman"/>
-          <w:sz w:val="24"/>
-          <w:lang w:eastAsia="ru-RU"/>
-        </w:rPr>
-        <w:t xml:space="preserve"> </w:t>
+        <w:t xml:space="preserve">Одним из ярчайших алхимиков XVI–XVII вв. был поляк </w:t>
       </w:r>
       <w:r>
         <w:rPr>
@@ -6900,23 +5526,7 @@
           <w:sz w:val="24"/>
           <w:lang w:eastAsia="ru-RU"/>
         </w:rPr>
-        <w:t xml:space="preserve"> </w:t>
-      </w:r>
-      <w:r>
-        <w:rPr>
-          <w:rFonts w:ascii="Times New Roman" w:hAnsi="Times New Roman" w:cs="Times New Roman"/>
-          <w:sz w:val="24"/>
-          <w:lang w:eastAsia="ru-RU"/>
-        </w:rPr>
-        <w:t>(1566–1636), известный более под латинизированным именем</w:t>
-      </w:r>
-      <w:r>
-        <w:rPr>
-          <w:rFonts w:ascii="Times New Roman" w:hAnsi="Times New Roman" w:cs="Times New Roman"/>
-          <w:sz w:val="24"/>
-          <w:lang w:eastAsia="ru-RU"/>
-        </w:rPr>
-        <w:t xml:space="preserve"> </w:t>
+        <w:t xml:space="preserve"> (1566–1636), известный более под латинизированным именем </w:t>
       </w:r>
       <w:proofErr w:type="spellStart"/>
       <w:r>
@@ -6936,63 +5546,142 @@
           <w:sz w:val="24"/>
           <w:lang w:eastAsia="ru-RU"/>
         </w:rPr>
-        <w:t>. Он учился философии и теологии в Краковском университете, там же проявил интерес к алхимии.</w:t>
-      </w:r>
-      <w:r>
-        <w:rPr>
-          <w:rFonts w:ascii="Times New Roman" w:hAnsi="Times New Roman" w:cs="Times New Roman"/>
-          <w:sz w:val="24"/>
-          <w:lang w:eastAsia="ru-RU"/>
+        <w:t xml:space="preserve">. Он учился философии и теологии в Краковском университете, там же проявил интерес к алхимии. </w:t>
+      </w:r>
+      <w:r>
+        <w:rPr>
+          <w:rFonts w:ascii="Times New Roman" w:hAnsi="Times New Roman" w:cs="Times New Roman"/>
+          <w:sz w:val="24"/>
+          <w:shd w:val="clear" w:color="auto" w:fill="FFFFFF"/>
+        </w:rPr>
+        <w:t xml:space="preserve">Он </w:t>
+      </w:r>
+      <w:r>
+        <w:rPr>
+          <w:rFonts w:ascii="Times New Roman" w:hAnsi="Times New Roman" w:cs="Times New Roman"/>
+          <w:sz w:val="24"/>
+          <w:shd w:val="clear" w:color="auto" w:fill="FFFFFF"/>
+        </w:rPr>
+        <w:t xml:space="preserve">при помощи некоторых влиятельных парижских врачей, открыл </w:t>
+      </w:r>
+      <w:r>
+        <w:rPr>
+          <w:rFonts w:ascii="Times New Roman" w:hAnsi="Times New Roman" w:cs="Times New Roman"/>
+          <w:sz w:val="24"/>
+          <w:shd w:val="clear" w:color="auto" w:fill="FFFFFF"/>
+        </w:rPr>
+        <w:t xml:space="preserve">где-то в </w:t>
+      </w:r>
+      <w:r>
+        <w:rPr>
+          <w:rFonts w:ascii="Times New Roman" w:hAnsi="Times New Roman" w:cs="Times New Roman"/>
+          <w:sz w:val="24"/>
+          <w:shd w:val="clear" w:color="auto" w:fill="FFFFFF"/>
+        </w:rPr>
+        <w:t>1604 год</w:t>
+      </w:r>
+      <w:r>
+        <w:rPr>
+          <w:rFonts w:ascii="Times New Roman" w:hAnsi="Times New Roman" w:cs="Times New Roman"/>
+          <w:sz w:val="24"/>
+          <w:shd w:val="clear" w:color="auto" w:fill="FFFFFF"/>
+        </w:rPr>
+        <w:t>у</w:t>
+      </w:r>
+      <w:r>
+        <w:rPr>
+          <w:rFonts w:ascii="Times New Roman" w:hAnsi="Times New Roman" w:cs="Times New Roman"/>
+          <w:sz w:val="24"/>
+          <w:shd w:val="clear" w:color="auto" w:fill="FFFFFF"/>
+        </w:rPr>
+        <w:t xml:space="preserve"> в Париже школу обучения аптечному делу и </w:t>
+      </w:r>
+      <w:r>
+        <w:rPr>
+          <w:rFonts w:ascii="Times New Roman" w:hAnsi="Times New Roman" w:cs="Times New Roman"/>
+          <w:sz w:val="24"/>
+          <w:shd w:val="clear" w:color="auto" w:fill="FFFFFF"/>
+        </w:rPr>
+        <w:t>«</w:t>
+      </w:r>
+      <w:r>
+        <w:rPr>
+          <w:rFonts w:ascii="Times New Roman" w:hAnsi="Times New Roman" w:cs="Times New Roman"/>
+          <w:sz w:val="24"/>
+          <w:shd w:val="clear" w:color="auto" w:fill="FFFFFF"/>
+        </w:rPr>
+        <w:t>химии</w:t>
+      </w:r>
+      <w:r>
+        <w:rPr>
+          <w:rFonts w:ascii="Times New Roman" w:hAnsi="Times New Roman" w:cs="Times New Roman"/>
+          <w:sz w:val="24"/>
+          <w:shd w:val="clear" w:color="auto" w:fill="FFFFFF"/>
+        </w:rPr>
+        <w:t>»</w:t>
+      </w:r>
+      <w:r>
+        <w:rPr>
+          <w:rFonts w:ascii="Times New Roman" w:hAnsi="Times New Roman" w:cs="Times New Roman"/>
+          <w:sz w:val="24"/>
+          <w:shd w:val="clear" w:color="auto" w:fill="FFFFFF"/>
+        </w:rPr>
+        <w:t xml:space="preserve">, как стали теперь называть классическую форму алхимии. Он читал лекции и давал практические демонстрации работы с химическими препаратами, а в 1610 году издал, в помощь своим студентам, небольшую работу, названную </w:t>
+      </w:r>
+      <w:r>
+        <w:rPr>
+          <w:rFonts w:ascii="Times New Roman" w:hAnsi="Times New Roman" w:cs="Times New Roman"/>
+          <w:sz w:val="24"/>
+          <w:shd w:val="clear" w:color="auto" w:fill="FFFFFF"/>
+        </w:rPr>
+        <w:t>«</w:t>
+      </w:r>
+      <w:proofErr w:type="spellStart"/>
+      <w:r>
+        <w:rPr>
+          <w:rFonts w:ascii="Times New Roman" w:hAnsi="Times New Roman" w:cs="Times New Roman"/>
+          <w:i/>
+          <w:sz w:val="24"/>
+          <w:shd w:val="clear" w:color="auto" w:fill="FFFFFF"/>
+        </w:rPr>
+        <w:t>Tyrocinium</w:t>
+      </w:r>
+      <w:proofErr w:type="spellEnd"/>
+      <w:r>
+        <w:rPr>
+          <w:rFonts w:ascii="Times New Roman" w:hAnsi="Times New Roman" w:cs="Times New Roman"/>
+          <w:i/>
+          <w:sz w:val="24"/>
+          <w:shd w:val="clear" w:color="auto" w:fill="FFFFFF"/>
         </w:rPr>
         <w:t xml:space="preserve"> </w:t>
       </w:r>
-      <w:r>
-        <w:rPr>
-          <w:rFonts w:ascii="Times New Roman" w:hAnsi="Times New Roman" w:cs="Times New Roman"/>
-          <w:sz w:val="24"/>
-          <w:shd w:val="clear" w:color="auto" w:fill="FFFFFF"/>
-        </w:rPr>
-        <w:t xml:space="preserve">Он </w:t>
-      </w:r>
-      <w:r>
-        <w:rPr>
-          <w:rFonts w:ascii="Times New Roman" w:hAnsi="Times New Roman" w:cs="Times New Roman"/>
-          <w:sz w:val="24"/>
-          <w:shd w:val="clear" w:color="auto" w:fill="FFFFFF"/>
-        </w:rPr>
-        <w:t xml:space="preserve">при помощи некоторых влиятельных парижских врачей, открыл </w:t>
-      </w:r>
-      <w:r>
-        <w:rPr>
-          <w:rFonts w:ascii="Times New Roman" w:hAnsi="Times New Roman" w:cs="Times New Roman"/>
-          <w:sz w:val="24"/>
-          <w:shd w:val="clear" w:color="auto" w:fill="FFFFFF"/>
-        </w:rPr>
-        <w:t xml:space="preserve">где-то в </w:t>
-      </w:r>
-      <w:r>
-        <w:rPr>
-          <w:rFonts w:ascii="Times New Roman" w:hAnsi="Times New Roman" w:cs="Times New Roman"/>
-          <w:sz w:val="24"/>
-          <w:shd w:val="clear" w:color="auto" w:fill="FFFFFF"/>
-        </w:rPr>
-        <w:t>1604 год</w:t>
-      </w:r>
-      <w:r>
-        <w:rPr>
-          <w:rFonts w:ascii="Times New Roman" w:hAnsi="Times New Roman" w:cs="Times New Roman"/>
-          <w:sz w:val="24"/>
-          <w:shd w:val="clear" w:color="auto" w:fill="FFFFFF"/>
-        </w:rPr>
-        <w:t>у</w:t>
-      </w:r>
-      <w:r>
-        <w:rPr>
-          <w:rFonts w:ascii="Times New Roman" w:hAnsi="Times New Roman" w:cs="Times New Roman"/>
-          <w:sz w:val="24"/>
-          <w:shd w:val="clear" w:color="auto" w:fill="FFFFFF"/>
-        </w:rPr>
-        <w:t xml:space="preserve"> в Париже школу обучения аптечному делу и </w:t>
+      <w:proofErr w:type="spellStart"/>
+      <w:r>
+        <w:rPr>
+          <w:rFonts w:ascii="Times New Roman" w:hAnsi="Times New Roman" w:cs="Times New Roman"/>
+          <w:i/>
+          <w:sz w:val="24"/>
+          <w:shd w:val="clear" w:color="auto" w:fill="FFFFFF"/>
+        </w:rPr>
+        <w:t>Chymicum</w:t>
+      </w:r>
+      <w:proofErr w:type="spellEnd"/>
+      <w:r>
+        <w:rPr>
+          <w:rFonts w:ascii="Times New Roman" w:hAnsi="Times New Roman" w:cs="Times New Roman"/>
+          <w:sz w:val="24"/>
+          <w:shd w:val="clear" w:color="auto" w:fill="FFFFFF"/>
+        </w:rPr>
+        <w:t>»</w:t>
+      </w:r>
+      <w:r>
+        <w:rPr>
+          <w:rFonts w:ascii="Times New Roman" w:hAnsi="Times New Roman" w:cs="Times New Roman"/>
+          <w:sz w:val="24"/>
+          <w:shd w:val="clear" w:color="auto" w:fill="FFFFFF"/>
+        </w:rPr>
+        <w:t xml:space="preserve"> (</w:t>
       </w:r>
       <w:r>
         <w:rPr>
@@ -7008,7 +5697,7 @@
           <w:sz w:val="24"/>
           <w:shd w:val="clear" w:color="auto" w:fill="FFFFFF"/>
         </w:rPr>
-        <w:t>химии</w:t>
+        <w:t>Начинающий химик</w:t>
       </w:r>
       <w:r>
         <w:rPr>
@@ -7024,7 +5713,7 @@
           <w:sz w:val="24"/>
           <w:shd w:val="clear" w:color="auto" w:fill="FFFFFF"/>
         </w:rPr>
-        <w:t xml:space="preserve">, как стали теперь называть классическую форму алхимии. Он читал лекции и давал практические демонстрации работы с химическими препаратами, а в 1610 году издал, в помощь своим студентам, небольшую работу, названную </w:t>
+        <w:t xml:space="preserve">). Доработанное и расширенное издание было опубликовано во Франции в 1615 году под названием </w:t>
       </w:r>
       <w:r>
         <w:rPr>
@@ -7034,6 +5723,15 @@
         </w:rPr>
         <w:t>«</w:t>
       </w:r>
+      <w:r>
+        <w:rPr>
+          <w:rFonts w:ascii="Times New Roman" w:hAnsi="Times New Roman" w:cs="Times New Roman"/>
+          <w:i/>
+          <w:sz w:val="24"/>
+          <w:shd w:val="clear" w:color="auto" w:fill="FFFFFF"/>
+        </w:rPr>
+        <w:t xml:space="preserve">Les </w:t>
+      </w:r>
       <w:proofErr w:type="spellStart"/>
       <w:r>
         <w:rPr>
@@ -7042,7 +5740,7 @@
           <w:sz w:val="24"/>
           <w:shd w:val="clear" w:color="auto" w:fill="FFFFFF"/>
         </w:rPr>
-        <w:t>Tyrocinium</w:t>
+        <w:t>Elements</w:t>
       </w:r>
       <w:proofErr w:type="spellEnd"/>
       <w:r>
@@ -7062,12 +5760,32 @@
           <w:sz w:val="24"/>
           <w:shd w:val="clear" w:color="auto" w:fill="FFFFFF"/>
         </w:rPr>
-        <w:t>Chymicum</w:t>
+        <w:t>de</w:t>
       </w:r>
       <w:proofErr w:type="spellEnd"/>
       <w:r>
         <w:rPr>
           <w:rFonts w:ascii="Times New Roman" w:hAnsi="Times New Roman" w:cs="Times New Roman"/>
+          <w:i/>
+          <w:sz w:val="24"/>
+          <w:shd w:val="clear" w:color="auto" w:fill="FFFFFF"/>
+        </w:rPr>
+        <w:t xml:space="preserve"> </w:t>
+      </w:r>
+      <w:proofErr w:type="spellStart"/>
+      <w:r>
+        <w:rPr>
+          <w:rFonts w:ascii="Times New Roman" w:hAnsi="Times New Roman" w:cs="Times New Roman"/>
+          <w:i/>
+          <w:sz w:val="24"/>
+          <w:shd w:val="clear" w:color="auto" w:fill="FFFFFF"/>
+        </w:rPr>
+        <w:t>Chymie</w:t>
+      </w:r>
+      <w:proofErr w:type="spellEnd"/>
+      <w:r>
+        <w:rPr>
+          <w:rFonts w:ascii="Times New Roman" w:hAnsi="Times New Roman" w:cs="Times New Roman"/>
           <w:sz w:val="24"/>
           <w:shd w:val="clear" w:color="auto" w:fill="FFFFFF"/>
         </w:rPr>
@@ -7095,7 +5813,7 @@
           <w:sz w:val="24"/>
           <w:shd w:val="clear" w:color="auto" w:fill="FFFFFF"/>
         </w:rPr>
-        <w:t>Начинающий химик</w:t>
+        <w:t>Химия элементов</w:t>
       </w:r>
       <w:r>
         <w:rPr>
@@ -7111,218 +5829,102 @@
           <w:sz w:val="24"/>
           <w:shd w:val="clear" w:color="auto" w:fill="FFFFFF"/>
         </w:rPr>
-        <w:t xml:space="preserve">). Доработанное и расширенное издание было опубликовано во Франции в 1615 году под названием </w:t>
-      </w:r>
-      <w:r>
-        <w:rPr>
-          <w:rFonts w:ascii="Times New Roman" w:hAnsi="Times New Roman" w:cs="Times New Roman"/>
-          <w:sz w:val="24"/>
-          <w:shd w:val="clear" w:color="auto" w:fill="FFFFFF"/>
-        </w:rPr>
-        <w:t>«</w:t>
-      </w:r>
-      <w:r>
-        <w:rPr>
-          <w:rFonts w:ascii="Times New Roman" w:hAnsi="Times New Roman" w:cs="Times New Roman"/>
-          <w:i/>
-          <w:sz w:val="24"/>
-          <w:shd w:val="clear" w:color="auto" w:fill="FFFFFF"/>
-        </w:rPr>
-        <w:t xml:space="preserve">Les </w:t>
+        <w:t xml:space="preserve">). </w:t>
+      </w:r>
+    </w:p>
+    <w:p>
+      <w:pPr>
+        <w:pStyle w:val="a4"/>
+        <w:ind w:firstLine="709"/>
+        <w:jc w:val="both"/>
+        <w:rPr>
+          <w:rFonts w:ascii="Times New Roman" w:hAnsi="Times New Roman" w:cs="Times New Roman"/>
+          <w:sz w:val="24"/>
+          <w:shd w:val="clear" w:color="auto" w:fill="FFFFFF"/>
+        </w:rPr>
+      </w:pPr>
+      <w:r>
+        <w:rPr>
+          <w:rFonts w:ascii="Times New Roman" w:hAnsi="Times New Roman" w:cs="Times New Roman"/>
+          <w:sz w:val="24"/>
+          <w:shd w:val="clear" w:color="auto" w:fill="FFFFFF"/>
+        </w:rPr>
+        <w:t xml:space="preserve">И хотя </w:t>
+      </w:r>
+      <w:r>
+        <w:rPr>
+          <w:rFonts w:ascii="Times New Roman" w:hAnsi="Times New Roman" w:cs="Times New Roman"/>
+          <w:sz w:val="24"/>
+          <w:shd w:val="clear" w:color="auto" w:fill="FFFFFF"/>
+        </w:rPr>
+        <w:t>многие</w:t>
+      </w:r>
+      <w:r>
+        <w:rPr>
+          <w:rFonts w:ascii="Times New Roman" w:hAnsi="Times New Roman" w:cs="Times New Roman"/>
+          <w:sz w:val="24"/>
+          <w:shd w:val="clear" w:color="auto" w:fill="FFFFFF"/>
+        </w:rPr>
+        <w:t xml:space="preserve"> </w:t>
       </w:r>
       <w:proofErr w:type="spellStart"/>
       <w:r>
         <w:rPr>
           <w:rFonts w:ascii="Times New Roman" w:hAnsi="Times New Roman" w:cs="Times New Roman"/>
-          <w:i/>
-          <w:sz w:val="24"/>
-          <w:shd w:val="clear" w:color="auto" w:fill="FFFFFF"/>
-        </w:rPr>
-        <w:t>Elements</w:t>
+          <w:sz w:val="24"/>
+          <w:shd w:val="clear" w:color="auto" w:fill="FFFFFF"/>
+        </w:rPr>
+        <w:t>ятрохимики</w:t>
       </w:r>
       <w:proofErr w:type="spellEnd"/>
       <w:r>
         <w:rPr>
           <w:rFonts w:ascii="Times New Roman" w:hAnsi="Times New Roman" w:cs="Times New Roman"/>
-          <w:i/>
+          <w:sz w:val="24"/>
+          <w:shd w:val="clear" w:color="auto" w:fill="FFFFFF"/>
+        </w:rPr>
+        <w:t xml:space="preserve"> придерживались умеренных взглядов, были и </w:t>
+      </w:r>
+      <w:r>
+        <w:rPr>
+          <w:rFonts w:ascii="Times New Roman" w:hAnsi="Times New Roman" w:cs="Times New Roman"/>
+          <w:sz w:val="24"/>
+          <w:shd w:val="clear" w:color="auto" w:fill="FFFFFF"/>
+        </w:rPr>
+        <w:t>те</w:t>
+      </w:r>
+      <w:r>
+        <w:rPr>
+          <w:rFonts w:ascii="Times New Roman" w:hAnsi="Times New Roman" w:cs="Times New Roman"/>
+          <w:sz w:val="24"/>
+          <w:shd w:val="clear" w:color="auto" w:fill="FFFFFF"/>
+        </w:rPr>
+        <w:t xml:space="preserve">, </w:t>
+      </w:r>
+      <w:r>
+        <w:rPr>
+          <w:rFonts w:ascii="Times New Roman" w:hAnsi="Times New Roman" w:cs="Times New Roman"/>
+          <w:sz w:val="24"/>
+          <w:shd w:val="clear" w:color="auto" w:fill="FFFFFF"/>
+        </w:rPr>
+        <w:t>кто</w:t>
+      </w:r>
+      <w:r>
+        <w:rPr>
+          <w:rFonts w:ascii="Times New Roman" w:hAnsi="Times New Roman" w:cs="Times New Roman"/>
+          <w:sz w:val="24"/>
+          <w:shd w:val="clear" w:color="auto" w:fill="FFFFFF"/>
+        </w:rPr>
+        <w:t xml:space="preserve"> доводили доктрины Парацельса до крайности. Таким образом</w:t>
+      </w:r>
+      <w:r>
+        <w:rPr>
+          <w:rFonts w:ascii="Times New Roman" w:hAnsi="Times New Roman" w:cs="Times New Roman"/>
           <w:sz w:val="24"/>
           <w:shd w:val="clear" w:color="auto" w:fill="FFFFFF"/>
         </w:rPr>
         <w:t xml:space="preserve"> </w:t>
       </w:r>
-      <w:proofErr w:type="spellStart"/>
-      <w:r>
-        <w:rPr>
-          <w:rFonts w:ascii="Times New Roman" w:hAnsi="Times New Roman" w:cs="Times New Roman"/>
-          <w:i/>
-          <w:sz w:val="24"/>
-          <w:shd w:val="clear" w:color="auto" w:fill="FFFFFF"/>
-        </w:rPr>
-        <w:t>de</w:t>
-      </w:r>
-      <w:proofErr w:type="spellEnd"/>
-      <w:r>
-        <w:rPr>
-          <w:rFonts w:ascii="Times New Roman" w:hAnsi="Times New Roman" w:cs="Times New Roman"/>
-          <w:i/>
-          <w:sz w:val="24"/>
-          <w:shd w:val="clear" w:color="auto" w:fill="FFFFFF"/>
-        </w:rPr>
-        <w:t xml:space="preserve"> </w:t>
-      </w:r>
-      <w:proofErr w:type="spellStart"/>
-      <w:r>
-        <w:rPr>
-          <w:rFonts w:ascii="Times New Roman" w:hAnsi="Times New Roman" w:cs="Times New Roman"/>
-          <w:i/>
-          <w:sz w:val="24"/>
-          <w:shd w:val="clear" w:color="auto" w:fill="FFFFFF"/>
-        </w:rPr>
-        <w:t>Chymie</w:t>
-      </w:r>
-      <w:proofErr w:type="spellEnd"/>
-      <w:r>
-        <w:rPr>
-          <w:rFonts w:ascii="Times New Roman" w:hAnsi="Times New Roman" w:cs="Times New Roman"/>
-          <w:sz w:val="24"/>
-          <w:shd w:val="clear" w:color="auto" w:fill="FFFFFF"/>
-        </w:rPr>
-        <w:t>»</w:t>
-      </w:r>
-      <w:r>
-        <w:rPr>
-          <w:rFonts w:ascii="Times New Roman" w:hAnsi="Times New Roman" w:cs="Times New Roman"/>
-          <w:sz w:val="24"/>
-          <w:shd w:val="clear" w:color="auto" w:fill="FFFFFF"/>
-        </w:rPr>
-        <w:t xml:space="preserve"> (</w:t>
-      </w:r>
-      <w:r>
-        <w:rPr>
-          <w:rFonts w:ascii="Times New Roman" w:hAnsi="Times New Roman" w:cs="Times New Roman"/>
-          <w:sz w:val="24"/>
-          <w:shd w:val="clear" w:color="auto" w:fill="FFFFFF"/>
-        </w:rPr>
-        <w:t>«</w:t>
-      </w:r>
-      <w:r>
-        <w:rPr>
-          <w:rFonts w:ascii="Times New Roman" w:hAnsi="Times New Roman" w:cs="Times New Roman"/>
-          <w:sz w:val="24"/>
-          <w:shd w:val="clear" w:color="auto" w:fill="FFFFFF"/>
-        </w:rPr>
-        <w:t>Химия элементов</w:t>
-      </w:r>
-      <w:r>
-        <w:rPr>
-          <w:rFonts w:ascii="Times New Roman" w:hAnsi="Times New Roman" w:cs="Times New Roman"/>
-          <w:sz w:val="24"/>
-          <w:shd w:val="clear" w:color="auto" w:fill="FFFFFF"/>
-        </w:rPr>
-        <w:t>»</w:t>
-      </w:r>
-      <w:r>
-        <w:rPr>
-          <w:rFonts w:ascii="Times New Roman" w:hAnsi="Times New Roman" w:cs="Times New Roman"/>
-          <w:sz w:val="24"/>
-          <w:shd w:val="clear" w:color="auto" w:fill="FFFFFF"/>
-        </w:rPr>
-        <w:t xml:space="preserve">). </w:t>
-      </w:r>
-    </w:p>
-    <w:p>
-      <w:pPr>
-        <w:pStyle w:val="a4"/>
-        <w:ind w:firstLine="709"/>
-        <w:jc w:val="both"/>
-        <w:rPr>
-          <w:rFonts w:ascii="Times New Roman" w:hAnsi="Times New Roman" w:cs="Times New Roman"/>
-          <w:sz w:val="24"/>
-          <w:shd w:val="clear" w:color="auto" w:fill="FFFFFF"/>
-        </w:rPr>
-      </w:pPr>
-      <w:r>
-        <w:rPr>
-          <w:rFonts w:ascii="Times New Roman" w:hAnsi="Times New Roman" w:cs="Times New Roman"/>
-          <w:sz w:val="24"/>
-          <w:shd w:val="clear" w:color="auto" w:fill="FFFFFF"/>
-        </w:rPr>
-        <w:t xml:space="preserve">И хотя </w:t>
-      </w:r>
-      <w:r>
-        <w:rPr>
-          <w:rFonts w:ascii="Times New Roman" w:hAnsi="Times New Roman" w:cs="Times New Roman"/>
-          <w:sz w:val="24"/>
-          <w:shd w:val="clear" w:color="auto" w:fill="FFFFFF"/>
-        </w:rPr>
-        <w:t>многие</w:t>
-      </w:r>
-      <w:r>
-        <w:rPr>
-          <w:rFonts w:ascii="Times New Roman" w:hAnsi="Times New Roman" w:cs="Times New Roman"/>
-          <w:sz w:val="24"/>
-          <w:shd w:val="clear" w:color="auto" w:fill="FFFFFF"/>
-        </w:rPr>
-        <w:t xml:space="preserve"> </w:t>
-      </w:r>
-      <w:proofErr w:type="spellStart"/>
-      <w:r>
-        <w:rPr>
-          <w:rFonts w:ascii="Times New Roman" w:hAnsi="Times New Roman" w:cs="Times New Roman"/>
-          <w:sz w:val="24"/>
-          <w:shd w:val="clear" w:color="auto" w:fill="FFFFFF"/>
-        </w:rPr>
-        <w:t>ятрохимики</w:t>
-      </w:r>
-      <w:proofErr w:type="spellEnd"/>
-      <w:r>
-        <w:rPr>
-          <w:rFonts w:ascii="Times New Roman" w:hAnsi="Times New Roman" w:cs="Times New Roman"/>
-          <w:sz w:val="24"/>
-          <w:shd w:val="clear" w:color="auto" w:fill="FFFFFF"/>
-        </w:rPr>
-        <w:t xml:space="preserve"> придерживались умеренных взглядов, были и </w:t>
-      </w:r>
-      <w:r>
-        <w:rPr>
-          <w:rFonts w:ascii="Times New Roman" w:hAnsi="Times New Roman" w:cs="Times New Roman"/>
-          <w:sz w:val="24"/>
-          <w:shd w:val="clear" w:color="auto" w:fill="FFFFFF"/>
-        </w:rPr>
-        <w:t>те</w:t>
-      </w:r>
-      <w:r>
-        <w:rPr>
-          <w:rFonts w:ascii="Times New Roman" w:hAnsi="Times New Roman" w:cs="Times New Roman"/>
-          <w:sz w:val="24"/>
-          <w:shd w:val="clear" w:color="auto" w:fill="FFFFFF"/>
-        </w:rPr>
-        <w:t xml:space="preserve">, </w:t>
-      </w:r>
-      <w:r>
-        <w:rPr>
-          <w:rFonts w:ascii="Times New Roman" w:hAnsi="Times New Roman" w:cs="Times New Roman"/>
-          <w:sz w:val="24"/>
-          <w:shd w:val="clear" w:color="auto" w:fill="FFFFFF"/>
-        </w:rPr>
-        <w:t>кто</w:t>
-      </w:r>
-      <w:r>
-        <w:rPr>
-          <w:rFonts w:ascii="Times New Roman" w:hAnsi="Times New Roman" w:cs="Times New Roman"/>
-          <w:sz w:val="24"/>
-          <w:shd w:val="clear" w:color="auto" w:fill="FFFFFF"/>
-        </w:rPr>
-        <w:t xml:space="preserve"> доводили доктрины Парацельса до крайности. Таким образом</w:t>
-      </w:r>
-      <w:r>
-        <w:rPr>
-          <w:rFonts w:ascii="Times New Roman" w:hAnsi="Times New Roman" w:cs="Times New Roman"/>
-          <w:sz w:val="24"/>
-          <w:shd w:val="clear" w:color="auto" w:fill="FFFFFF"/>
-        </w:rPr>
-        <w:t xml:space="preserve"> </w:t>
-      </w:r>
       <w:r>
         <w:rPr>
           <w:rFonts w:ascii="Times New Roman" w:hAnsi="Times New Roman" w:cs="Times New Roman"/>
@@ -7345,24 +5947,7 @@
           <w:sz w:val="24"/>
           <w:shd w:val="clear" w:color="auto" w:fill="FFFFFF"/>
         </w:rPr>
-        <w:t xml:space="preserve">радикальных представителей, </w:t>
-      </w:r>
-      <w:r>
-        <w:rPr>
-          <w:rFonts w:ascii="Times New Roman" w:hAnsi="Times New Roman" w:cs="Times New Roman"/>
-          <w:sz w:val="24"/>
-          <w:highlight w:val="yellow"/>
-          <w:shd w:val="clear" w:color="auto" w:fill="FFFFFF"/>
-        </w:rPr>
-        <w:t>Жак Дюбуа</w:t>
-      </w:r>
-      <w:r>
-        <w:rPr>
-          <w:rFonts w:ascii="Times New Roman" w:hAnsi="Times New Roman" w:cs="Times New Roman"/>
-          <w:sz w:val="24"/>
-          <w:shd w:val="clear" w:color="auto" w:fill="FFFFFF"/>
-        </w:rPr>
-        <w:t xml:space="preserve">, изображал медицину как нечто едва ли большее, чем химия, применяемая к механизму. Он приписывал болезни присутствию кислотной или щелочной "жесткости" и смотрел на процессы тела, как здорового, так и больного, как на чисто химические. Ведомый такими убеждениями, он без промедления выписывал опасные лекарства, такие как сульфат цинка и нитрат серебра. В "Истории химии" (1830 год) Томас Томсон пишет, что в человеческом организме Дюбуа "не видел ничего, кроме жидкой взвеси в процессе непрерывной ферментации, дистилляции, вспенивания или осаждения; врач был унижен им до уровня дистиллятора или пивовара". </w:t>
+        <w:t xml:space="preserve">радикальных представителей, Жак Дюбуа, изображал медицину как нечто едва ли большее, чем химия, применяемая к механизму. Он приписывал болезни присутствию кислотной или щелочной "жесткости" и смотрел на процессы тела, как здорового, так и больного, как на чисто химические. Ведомый такими убеждениями, он без промедления выписывал опасные лекарства, такие как сульфат цинка и нитрат серебра. В "Истории химии" (1830 год) Томас Томсон пишет, что в человеческом организме Дюбуа "не видел ничего, кроме жидкой взвеси в процессе непрерывной ферментации, дистилляции, вспенивания или осаждения; врач был унижен им до уровня дистиллятора или пивовара". </w:t>
       </w:r>
     </w:p>
     <w:p>
@@ -7528,56 +6113,7 @@
           <w:rFonts w:ascii="Times New Roman" w:hAnsi="Times New Roman" w:cs="Times New Roman"/>
           <w:sz w:val="24"/>
         </w:rPr>
-        <w:t>воздух, земл</w:t>
-      </w:r>
-      <w:r>
-        <w:rPr>
-          <w:rFonts w:ascii="Times New Roman" w:hAnsi="Times New Roman" w:cs="Times New Roman"/>
-          <w:sz w:val="24"/>
-        </w:rPr>
-        <w:t>я</w:t>
-      </w:r>
-      <w:r>
-        <w:rPr>
-          <w:rFonts w:ascii="Times New Roman" w:hAnsi="Times New Roman" w:cs="Times New Roman"/>
-          <w:sz w:val="24"/>
-        </w:rPr>
-        <w:t>, ог</w:t>
-      </w:r>
-      <w:r>
-        <w:rPr>
-          <w:rFonts w:ascii="Times New Roman" w:hAnsi="Times New Roman" w:cs="Times New Roman"/>
-          <w:sz w:val="24"/>
-        </w:rPr>
-        <w:t>о</w:t>
-      </w:r>
-      <w:r>
-        <w:rPr>
-          <w:rFonts w:ascii="Times New Roman" w:hAnsi="Times New Roman" w:cs="Times New Roman"/>
-          <w:sz w:val="24"/>
-        </w:rPr>
-        <w:t>н</w:t>
-      </w:r>
-      <w:r>
-        <w:rPr>
-          <w:rFonts w:ascii="Times New Roman" w:hAnsi="Times New Roman" w:cs="Times New Roman"/>
-          <w:sz w:val="24"/>
-        </w:rPr>
-        <w:t>ь</w:t>
-      </w:r>
-      <w:r>
-        <w:rPr>
-          <w:rFonts w:ascii="Times New Roman" w:hAnsi="Times New Roman" w:cs="Times New Roman"/>
-          <w:sz w:val="24"/>
-        </w:rPr>
-        <w:t xml:space="preserve"> и вод</w:t>
-      </w:r>
-      <w:r>
-        <w:rPr>
-          <w:rFonts w:ascii="Times New Roman" w:hAnsi="Times New Roman" w:cs="Times New Roman"/>
-          <w:sz w:val="24"/>
-        </w:rPr>
-        <w:t>а</w:t>
+        <w:t>воздух, земля, огонь и вода</w:t>
       </w:r>
       <w:r>
         <w:rPr>
@@ -7645,24 +6181,7 @@
           <w:sz w:val="24"/>
           <w:shd w:val="clear" w:color="auto" w:fill="FFFFFF"/>
         </w:rPr>
-        <w:t xml:space="preserve">Довольно любопытно, что величайший химик-практик семнадцатого века, </w:t>
-      </w:r>
-      <w:r>
-        <w:rPr>
-          <w:rFonts w:ascii="Times New Roman" w:hAnsi="Times New Roman" w:cs="Times New Roman"/>
-          <w:sz w:val="24"/>
-          <w:highlight w:val="yellow"/>
-          <w:shd w:val="clear" w:color="auto" w:fill="FFFFFF"/>
-        </w:rPr>
-        <w:t>Иоганн Рудольф Глаубер</w:t>
-      </w:r>
-      <w:r>
-        <w:rPr>
-          <w:rFonts w:ascii="Times New Roman" w:hAnsi="Times New Roman" w:cs="Times New Roman"/>
-          <w:sz w:val="24"/>
-          <w:shd w:val="clear" w:color="auto" w:fill="FFFFFF"/>
-        </w:rPr>
-        <w:t xml:space="preserve"> (1604-70), не </w:t>
+        <w:t xml:space="preserve">Довольно любопытно, что величайший химик-практик семнадцатого века, Иоганн Рудольф Глаубер (1604-70), не </w:t>
       </w:r>
       <w:r>
         <w:rPr>
@@ -7837,7 +6356,6 @@
         <w:rPr>
           <w:rFonts w:ascii="Times New Roman" w:hAnsi="Times New Roman" w:cs="Times New Roman"/>
           <w:sz w:val="24"/>
-          <w:highlight w:val="yellow"/>
           <w:shd w:val="clear" w:color="auto" w:fill="FFFFFF"/>
         </w:rPr>
         <w:t>Хенниг</w:t>
@@ -7847,79 +6365,35 @@
         <w:rPr>
           <w:rFonts w:ascii="Times New Roman" w:hAnsi="Times New Roman" w:cs="Times New Roman"/>
           <w:sz w:val="24"/>
-          <w:highlight w:val="yellow"/>
-          <w:shd w:val="clear" w:color="auto" w:fill="FFFFFF"/>
-        </w:rPr>
-        <w:t xml:space="preserve"> Бранд</w:t>
-      </w:r>
-      <w:r>
-        <w:rPr>
-          <w:rFonts w:ascii="Times New Roman" w:hAnsi="Times New Roman" w:cs="Times New Roman"/>
-          <w:sz w:val="24"/>
-          <w:shd w:val="clear" w:color="auto" w:fill="FFFFFF"/>
-        </w:rPr>
-        <w:t xml:space="preserve">, проводивший эксперименты с человеческой мочой в надежде найти философский камень. Его мечте не суждено было сбыться, однако, после ряда опытов, он выделил новое вещество, способное светиться в темноте. Так, предположительно в 1669 году, был открыт </w:t>
-      </w:r>
-      <w:r>
-        <w:rPr>
-          <w:rFonts w:ascii="Times New Roman" w:hAnsi="Times New Roman" w:cs="Times New Roman"/>
-          <w:sz w:val="24"/>
-          <w:highlight w:val="yellow"/>
-          <w:shd w:val="clear" w:color="auto" w:fill="FFFFFF"/>
-        </w:rPr>
-        <w:t>фосфор</w:t>
-      </w:r>
-      <w:r>
-        <w:rPr>
-          <w:rFonts w:ascii="Times New Roman" w:hAnsi="Times New Roman" w:cs="Times New Roman"/>
-          <w:sz w:val="24"/>
-          <w:shd w:val="clear" w:color="auto" w:fill="FFFFFF"/>
-        </w:rPr>
-        <w:t xml:space="preserve">. Бранд был, в первую очередь, купцом, поэтому не замедлил воспользоваться случаем и показывал полученное вещество состоятельной публике за вознаграждение. На мистическом восхищении современников он зарабатывал все больше, цена фосфора даже стала превышать цену золота. Способ изготовления "божественного" вещества он держал в строжайшем секрете, а впоследствии продал. </w:t>
-      </w:r>
-    </w:p>
-    <w:p>
-      <w:pPr>
-        <w:pStyle w:val="a4"/>
-        <w:ind w:firstLine="709"/>
-        <w:jc w:val="both"/>
-        <w:rPr>
-          <w:rFonts w:ascii="Times New Roman" w:hAnsi="Times New Roman" w:cs="Times New Roman"/>
-          <w:sz w:val="24"/>
-          <w:shd w:val="clear" w:color="auto" w:fill="FFFFFF"/>
-        </w:rPr>
-      </w:pPr>
-      <w:r>
-        <w:rPr>
-          <w:rFonts w:ascii="Times New Roman" w:hAnsi="Times New Roman" w:cs="Times New Roman"/>
-          <w:sz w:val="24"/>
-          <w:shd w:val="clear" w:color="auto" w:fill="FFFFFF"/>
-        </w:rPr>
-        <w:t xml:space="preserve">Одним из покупателей стал выдающийся математик и философ </w:t>
-      </w:r>
-      <w:r>
-        <w:rPr>
-          <w:rFonts w:ascii="Times New Roman" w:hAnsi="Times New Roman" w:cs="Times New Roman"/>
-          <w:sz w:val="24"/>
-          <w:highlight w:val="yellow"/>
-          <w:shd w:val="clear" w:color="auto" w:fill="FFFFFF"/>
-        </w:rPr>
-        <w:t>Готфрид Лейбниц</w:t>
-      </w:r>
-      <w:r>
-        <w:rPr>
-          <w:rFonts w:ascii="Times New Roman" w:hAnsi="Times New Roman" w:cs="Times New Roman"/>
-          <w:sz w:val="24"/>
-          <w:shd w:val="clear" w:color="auto" w:fill="FFFFFF"/>
-        </w:rPr>
-        <w:t xml:space="preserve">. А в 1680 году технология получения фосфора была открыта в Англии знаменитым химиком </w:t>
+          <w:shd w:val="clear" w:color="auto" w:fill="FFFFFF"/>
+        </w:rPr>
+        <w:t xml:space="preserve"> Бранд, проводивший эксперименты с человеческой мочой в надежде найти философский камень. Его мечте не суждено было сбыться, однако, после ряда опытов, он выделил новое вещество, способное светиться в темноте. Так, предположительно в 1669 году, был открыт фосфор. Бранд был, в первую очередь, купцом, поэтому не замедлил воспользоваться случаем и показывал полученное вещество состоятельной публике за вознаграждение. На мистическом восхищении современников он зарабатывал все больше, цена фосфора даже стала превышать цену золота. Способ изготовления "божественного" вещества он держал в строжайшем секрете, а впоследствии продал. </w:t>
+      </w:r>
+    </w:p>
+    <w:p>
+      <w:pPr>
+        <w:pStyle w:val="a4"/>
+        <w:ind w:firstLine="709"/>
+        <w:jc w:val="both"/>
+        <w:rPr>
+          <w:rFonts w:ascii="Times New Roman" w:hAnsi="Times New Roman" w:cs="Times New Roman"/>
+          <w:sz w:val="24"/>
+          <w:shd w:val="clear" w:color="auto" w:fill="FFFFFF"/>
+        </w:rPr>
+      </w:pPr>
+      <w:r>
+        <w:rPr>
+          <w:rFonts w:ascii="Times New Roman" w:hAnsi="Times New Roman" w:cs="Times New Roman"/>
+          <w:sz w:val="24"/>
+          <w:shd w:val="clear" w:color="auto" w:fill="FFFFFF"/>
+        </w:rPr>
+        <w:t xml:space="preserve">Одним из покупателей стал выдающийся математик и философ Готфрид Лейбниц. А в 1680 году технология получения фосфора была открыта в Англии знаменитым химиком </w:t>
       </w:r>
       <w:bookmarkStart w:id="4" w:name="_Hlk148746081"/>
       <w:r>
         <w:rPr>
           <w:rFonts w:ascii="Times New Roman" w:hAnsi="Times New Roman" w:cs="Times New Roman"/>
           <w:sz w:val="24"/>
-          <w:highlight w:val="yellow"/>
           <w:shd w:val="clear" w:color="auto" w:fill="FFFFFF"/>
         </w:rPr>
         <w:t>Робертом Бойлем</w:t>
@@ -7939,16 +6413,34 @@
           <w:sz w:val="24"/>
           <w:shd w:val="clear" w:color="auto" w:fill="FFFFFF"/>
         </w:rPr>
-        <w:t>Роберт Бойл</w:t>
-      </w:r>
-      <w:r>
-        <w:rPr>
-          <w:rFonts w:ascii="Times New Roman" w:hAnsi="Times New Roman" w:cs="Times New Roman"/>
-          <w:sz w:val="24"/>
-          <w:shd w:val="clear" w:color="auto" w:fill="FFFFFF"/>
-        </w:rPr>
-        <w:t>ь</w:t>
-      </w:r>
+        <w:t xml:space="preserve">Роберт Бойль </w:t>
+      </w:r>
+      <w:r>
+        <w:rPr>
+          <w:rFonts w:ascii="Times New Roman" w:hAnsi="Times New Roman" w:cs="Times New Roman"/>
+          <w:sz w:val="24"/>
+          <w:shd w:val="clear" w:color="auto" w:fill="FFFFFF"/>
+        </w:rPr>
+        <w:t xml:space="preserve">считал себя "большим любителем химических экспериментов", и именно в химии находил величайшее удовлетворение. Бойль был первым заметным сторонником системы Френсиса Бэкона, основанной на эксперименте, наблюдении и измерении, что изложено в его </w:t>
+      </w:r>
+      <w:r>
+        <w:rPr>
+          <w:rFonts w:ascii="Times New Roman" w:hAnsi="Times New Roman" w:cs="Times New Roman"/>
+          <w:sz w:val="24"/>
+          <w:shd w:val="clear" w:color="auto" w:fill="FFFFFF"/>
+        </w:rPr>
+        <w:t>«</w:t>
+      </w:r>
+      <w:proofErr w:type="spellStart"/>
+      <w:r>
+        <w:rPr>
+          <w:rFonts w:ascii="Times New Roman" w:hAnsi="Times New Roman" w:cs="Times New Roman"/>
+          <w:sz w:val="24"/>
+          <w:shd w:val="clear" w:color="auto" w:fill="FFFFFF"/>
+        </w:rPr>
+        <w:t>Novum</w:t>
+      </w:r>
+      <w:proofErr w:type="spellEnd"/>
       <w:r>
         <w:rPr>
           <w:rFonts w:ascii="Times New Roman" w:hAnsi="Times New Roman" w:cs="Times New Roman"/>
@@ -7957,13 +6449,65 @@
         </w:rPr>
         <w:t xml:space="preserve"> </w:t>
       </w:r>
-      <w:r>
-        <w:rPr>
-          <w:rFonts w:ascii="Times New Roman" w:hAnsi="Times New Roman" w:cs="Times New Roman"/>
-          <w:sz w:val="24"/>
-          <w:shd w:val="clear" w:color="auto" w:fill="FFFFFF"/>
-        </w:rPr>
-        <w:t xml:space="preserve">считал себя "большим любителем химических экспериментов", и именно в химии находил величайшее удовлетворение. Бойль был первым заметным сторонником системы Френсиса Бэкона, основанной на эксперименте, наблюдении и измерении, что изложено в его </w:t>
+      <w:proofErr w:type="spellStart"/>
+      <w:r>
+        <w:rPr>
+          <w:rFonts w:ascii="Times New Roman" w:hAnsi="Times New Roman" w:cs="Times New Roman"/>
+          <w:sz w:val="24"/>
+          <w:shd w:val="clear" w:color="auto" w:fill="FFFFFF"/>
+        </w:rPr>
+        <w:t>Organicum</w:t>
+      </w:r>
+      <w:proofErr w:type="spellEnd"/>
+      <w:r>
+        <w:rPr>
+          <w:rFonts w:ascii="Times New Roman" w:hAnsi="Times New Roman" w:cs="Times New Roman"/>
+          <w:sz w:val="24"/>
+          <w:shd w:val="clear" w:color="auto" w:fill="FFFFFF"/>
+        </w:rPr>
+        <w:t>»</w:t>
+      </w:r>
+      <w:r>
+        <w:rPr>
+          <w:rFonts w:ascii="Times New Roman" w:hAnsi="Times New Roman" w:cs="Times New Roman"/>
+          <w:sz w:val="24"/>
+          <w:shd w:val="clear" w:color="auto" w:fill="FFFFFF"/>
+        </w:rPr>
+        <w:t xml:space="preserve"> (1620). Бойль осознавал, что химия должна занять свое место в качестве независимого направления науки, а не в качестве придатка </w:t>
+      </w:r>
+      <w:proofErr w:type="spellStart"/>
+      <w:r>
+        <w:rPr>
+          <w:rFonts w:ascii="Times New Roman" w:hAnsi="Times New Roman" w:cs="Times New Roman"/>
+          <w:sz w:val="24"/>
+          <w:shd w:val="clear" w:color="auto" w:fill="FFFFFF"/>
+        </w:rPr>
+        <w:t>ятрохимии</w:t>
+      </w:r>
+      <w:proofErr w:type="spellEnd"/>
+      <w:r>
+        <w:rPr>
+          <w:rFonts w:ascii="Times New Roman" w:hAnsi="Times New Roman" w:cs="Times New Roman"/>
+          <w:sz w:val="24"/>
+          <w:shd w:val="clear" w:color="auto" w:fill="FFFFFF"/>
+        </w:rPr>
+        <w:t xml:space="preserve"> или алхимии. </w:t>
+      </w:r>
+      <w:r>
+        <w:rPr>
+          <w:rFonts w:ascii="Times New Roman" w:hAnsi="Times New Roman" w:cs="Times New Roman"/>
+          <w:sz w:val="24"/>
+          <w:shd w:val="clear" w:color="auto" w:fill="FFFFFF"/>
+        </w:rPr>
+        <w:t>Г</w:t>
+      </w:r>
+      <w:r>
+        <w:rPr>
+          <w:rFonts w:ascii="Times New Roman" w:hAnsi="Times New Roman" w:cs="Times New Roman"/>
+          <w:sz w:val="24"/>
+          <w:shd w:val="clear" w:color="auto" w:fill="FFFFFF"/>
+        </w:rPr>
+        <w:t xml:space="preserve">лавный вклад Бойля в химию лежит в области теории. В его известной работе </w:t>
       </w:r>
       <w:r>
         <w:rPr>
@@ -7973,6 +6517,54 @@
         </w:rPr>
         <w:t>«</w:t>
       </w:r>
+      <w:r>
+        <w:rPr>
+          <w:rFonts w:ascii="Times New Roman" w:hAnsi="Times New Roman" w:cs="Times New Roman"/>
+          <w:sz w:val="24"/>
+          <w:shd w:val="clear" w:color="auto" w:fill="FFFFFF"/>
+        </w:rPr>
+        <w:t>Химик-скептик, или химико-физические сомнения и парадоксы</w:t>
+      </w:r>
+      <w:r>
+        <w:rPr>
+          <w:rFonts w:ascii="Times New Roman" w:hAnsi="Times New Roman" w:cs="Times New Roman"/>
+          <w:sz w:val="24"/>
+          <w:shd w:val="clear" w:color="auto" w:fill="FFFFFF"/>
+        </w:rPr>
+        <w:t>»</w:t>
+      </w:r>
+      <w:r>
+        <w:rPr>
+          <w:rFonts w:ascii="Times New Roman" w:hAnsi="Times New Roman" w:cs="Times New Roman"/>
+          <w:sz w:val="24"/>
+          <w:shd w:val="clear" w:color="auto" w:fill="FFFFFF"/>
+        </w:rPr>
+        <w:t xml:space="preserve"> (1661) он привлек все свои способности к логическому мышлению против укрепившихся идей Аристотеля и принципов Парацельса. В результате</w:t>
+      </w:r>
+      <w:r>
+        <w:rPr>
+          <w:rFonts w:ascii="Times New Roman" w:hAnsi="Times New Roman" w:cs="Times New Roman"/>
+          <w:sz w:val="24"/>
+          <w:shd w:val="clear" w:color="auto" w:fill="FFFFFF"/>
+        </w:rPr>
+        <w:t>,</w:t>
+      </w:r>
+      <w:r>
+        <w:rPr>
+          <w:rFonts w:ascii="Times New Roman" w:hAnsi="Times New Roman" w:cs="Times New Roman"/>
+          <w:sz w:val="24"/>
+          <w:shd w:val="clear" w:color="auto" w:fill="FFFFFF"/>
+        </w:rPr>
+        <w:t xml:space="preserve"> </w:t>
+      </w:r>
+      <w:r>
+        <w:rPr>
+          <w:rFonts w:ascii="Times New Roman" w:hAnsi="Times New Roman" w:cs="Times New Roman"/>
+          <w:sz w:val="24"/>
+          <w:shd w:val="clear" w:color="auto" w:fill="FFFFFF"/>
+        </w:rPr>
+        <w:t xml:space="preserve">он сделал вывод, что ни последователями Аристотеля, ни </w:t>
+      </w:r>
       <w:proofErr w:type="spellStart"/>
       <w:r>
         <w:rPr>
@@ -7980,7 +6572,7 @@
           <w:sz w:val="24"/>
           <w:shd w:val="clear" w:color="auto" w:fill="FFFFFF"/>
         </w:rPr>
-        <w:t>Novum</w:t>
+        <w:t>ятрохимиками</w:t>
       </w:r>
       <w:proofErr w:type="spellEnd"/>
       <w:r>
@@ -7989,158 +6581,7 @@
           <w:sz w:val="24"/>
           <w:shd w:val="clear" w:color="auto" w:fill="FFFFFF"/>
         </w:rPr>
-        <w:t xml:space="preserve"> </w:t>
-      </w:r>
-      <w:proofErr w:type="spellStart"/>
-      <w:r>
-        <w:rPr>
-          <w:rFonts w:ascii="Times New Roman" w:hAnsi="Times New Roman" w:cs="Times New Roman"/>
-          <w:sz w:val="24"/>
-          <w:shd w:val="clear" w:color="auto" w:fill="FFFFFF"/>
-        </w:rPr>
-        <w:t>Organicum</w:t>
-      </w:r>
-      <w:proofErr w:type="spellEnd"/>
-      <w:r>
-        <w:rPr>
-          <w:rFonts w:ascii="Times New Roman" w:hAnsi="Times New Roman" w:cs="Times New Roman"/>
-          <w:sz w:val="24"/>
-          <w:shd w:val="clear" w:color="auto" w:fill="FFFFFF"/>
-        </w:rPr>
-        <w:t>»</w:t>
-      </w:r>
-      <w:r>
-        <w:rPr>
-          <w:rFonts w:ascii="Times New Roman" w:hAnsi="Times New Roman" w:cs="Times New Roman"/>
-          <w:sz w:val="24"/>
-          <w:shd w:val="clear" w:color="auto" w:fill="FFFFFF"/>
-        </w:rPr>
-        <w:t xml:space="preserve"> (1620). Бойль осознавал, что химия должна занять свое место в качестве независимого направления науки, а не в качестве придатка </w:t>
-      </w:r>
-      <w:proofErr w:type="spellStart"/>
-      <w:r>
-        <w:rPr>
-          <w:rFonts w:ascii="Times New Roman" w:hAnsi="Times New Roman" w:cs="Times New Roman"/>
-          <w:sz w:val="24"/>
-          <w:shd w:val="clear" w:color="auto" w:fill="FFFFFF"/>
-        </w:rPr>
-        <w:t>ятрохимии</w:t>
-      </w:r>
-      <w:proofErr w:type="spellEnd"/>
-      <w:r>
-        <w:rPr>
-          <w:rFonts w:ascii="Times New Roman" w:hAnsi="Times New Roman" w:cs="Times New Roman"/>
-          <w:sz w:val="24"/>
-          <w:shd w:val="clear" w:color="auto" w:fill="FFFFFF"/>
-        </w:rPr>
-        <w:t xml:space="preserve"> или алхимии. </w:t>
-      </w:r>
-      <w:r>
-        <w:rPr>
-          <w:rFonts w:ascii="Times New Roman" w:hAnsi="Times New Roman" w:cs="Times New Roman"/>
-          <w:sz w:val="24"/>
-          <w:shd w:val="clear" w:color="auto" w:fill="FFFFFF"/>
-        </w:rPr>
-        <w:t>Г</w:t>
-      </w:r>
-      <w:r>
-        <w:rPr>
-          <w:rFonts w:ascii="Times New Roman" w:hAnsi="Times New Roman" w:cs="Times New Roman"/>
-          <w:sz w:val="24"/>
-          <w:shd w:val="clear" w:color="auto" w:fill="FFFFFF"/>
-        </w:rPr>
-        <w:t xml:space="preserve">лавный вклад Бойля в химию лежит в области теории. В его известной работе </w:t>
-      </w:r>
-      <w:r>
-        <w:rPr>
-          <w:rFonts w:ascii="Times New Roman" w:hAnsi="Times New Roman" w:cs="Times New Roman"/>
-          <w:sz w:val="24"/>
-          <w:shd w:val="clear" w:color="auto" w:fill="FFFFFF"/>
-        </w:rPr>
-        <w:t>«</w:t>
-      </w:r>
-      <w:r>
-        <w:rPr>
-          <w:rFonts w:ascii="Times New Roman" w:hAnsi="Times New Roman" w:cs="Times New Roman"/>
-          <w:sz w:val="24"/>
-          <w:shd w:val="clear" w:color="auto" w:fill="FFFFFF"/>
-        </w:rPr>
-        <w:t>Химик-скептик, или химико-физические сомнения и парадоксы</w:t>
-      </w:r>
-      <w:r>
-        <w:rPr>
-          <w:rFonts w:ascii="Times New Roman" w:hAnsi="Times New Roman" w:cs="Times New Roman"/>
-          <w:sz w:val="24"/>
-          <w:shd w:val="clear" w:color="auto" w:fill="FFFFFF"/>
-        </w:rPr>
-        <w:t>»</w:t>
-      </w:r>
-      <w:r>
-        <w:rPr>
-          <w:rFonts w:ascii="Times New Roman" w:hAnsi="Times New Roman" w:cs="Times New Roman"/>
-          <w:sz w:val="24"/>
-          <w:shd w:val="clear" w:color="auto" w:fill="FFFFFF"/>
-        </w:rPr>
-        <w:t xml:space="preserve"> (1661) он привлек все свои способности к логическому мышлению против укрепившихся идей Аристотеля и принципов Парацельса. В результате</w:t>
-      </w:r>
-      <w:r>
-        <w:rPr>
-          <w:rFonts w:ascii="Times New Roman" w:hAnsi="Times New Roman" w:cs="Times New Roman"/>
-          <w:sz w:val="24"/>
-          <w:shd w:val="clear" w:color="auto" w:fill="FFFFFF"/>
-        </w:rPr>
-        <w:t>,</w:t>
-      </w:r>
-      <w:r>
-        <w:rPr>
-          <w:rFonts w:ascii="Times New Roman" w:hAnsi="Times New Roman" w:cs="Times New Roman"/>
-          <w:sz w:val="24"/>
-          <w:shd w:val="clear" w:color="auto" w:fill="FFFFFF"/>
-        </w:rPr>
-        <w:t xml:space="preserve"> </w:t>
-      </w:r>
-      <w:r>
-        <w:rPr>
-          <w:rFonts w:ascii="Times New Roman" w:hAnsi="Times New Roman" w:cs="Times New Roman"/>
-          <w:sz w:val="24"/>
-          <w:shd w:val="clear" w:color="auto" w:fill="FFFFFF"/>
-        </w:rPr>
-        <w:t xml:space="preserve">он сделал вывод, что ни последователями Аристотеля, ни </w:t>
-      </w:r>
-      <w:proofErr w:type="spellStart"/>
-      <w:r>
-        <w:rPr>
-          <w:rFonts w:ascii="Times New Roman" w:hAnsi="Times New Roman" w:cs="Times New Roman"/>
-          <w:sz w:val="24"/>
-          <w:shd w:val="clear" w:color="auto" w:fill="FFFFFF"/>
-        </w:rPr>
-        <w:t>ятрохимиками</w:t>
-      </w:r>
-      <w:proofErr w:type="spellEnd"/>
-      <w:r>
-        <w:rPr>
-          <w:rFonts w:ascii="Times New Roman" w:hAnsi="Times New Roman" w:cs="Times New Roman"/>
-          <w:sz w:val="24"/>
-          <w:shd w:val="clear" w:color="auto" w:fill="FFFFFF"/>
-        </w:rPr>
-        <w:t xml:space="preserve"> </w:t>
-      </w:r>
-      <w:r>
-        <w:rPr>
-          <w:rFonts w:ascii="Times New Roman" w:hAnsi="Times New Roman" w:cs="Times New Roman"/>
-          <w:sz w:val="24"/>
-          <w:highlight w:val="yellow"/>
-          <w:shd w:val="clear" w:color="auto" w:fill="FFFFFF"/>
-        </w:rPr>
-        <w:t>не было проведено экспериментов, показывающих, что все соединения состоят из четырех элементов или из гипотетических первоначал, следовательно, на такие бездоказательные утверждения нельзя полагаться</w:t>
-      </w:r>
-      <w:r>
-        <w:rPr>
-          <w:rFonts w:ascii="Times New Roman" w:hAnsi="Times New Roman" w:cs="Times New Roman"/>
-          <w:sz w:val="24"/>
-          <w:shd w:val="clear" w:color="auto" w:fill="FFFFFF"/>
-        </w:rPr>
-        <w:t xml:space="preserve">. </w:t>
+        <w:t xml:space="preserve"> не было проведено экспериментов, показывающих, что все соединения состоят из четырех элементов или из гипотетических первоначал, следовательно, на такие бездоказательные утверждения нельзя полагаться. </w:t>
       </w:r>
     </w:p>
     <w:p>
@@ -8344,28 +6785,7 @@
           <w:rFonts w:ascii="Times New Roman" w:hAnsi="Times New Roman" w:cs="Times New Roman"/>
           <w:sz w:val="24"/>
         </w:rPr>
-        <w:t xml:space="preserve">Практическое </w:t>
-      </w:r>
-      <w:r>
-        <w:rPr>
-          <w:rFonts w:ascii="Times New Roman" w:hAnsi="Times New Roman" w:cs="Times New Roman"/>
-          <w:sz w:val="24"/>
-        </w:rPr>
-        <w:t>п</w:t>
-      </w:r>
-      <w:r>
-        <w:rPr>
-          <w:rFonts w:ascii="Times New Roman" w:hAnsi="Times New Roman" w:cs="Times New Roman"/>
-          <w:sz w:val="24"/>
-        </w:rPr>
-        <w:t>рименение</w:t>
-      </w:r>
-      <w:r>
-        <w:rPr>
-          <w:rFonts w:ascii="Times New Roman" w:hAnsi="Times New Roman" w:cs="Times New Roman"/>
-          <w:sz w:val="24"/>
-        </w:rPr>
-        <w:t>:</w:t>
+        <w:t>Практическое применение:</w:t>
       </w:r>
       <w:r>
         <w:rPr>
@@ -8470,27 +6890,7 @@
           <w:bCs w:val="0"/>
           <w:sz w:val="24"/>
         </w:rPr>
-        <w:t xml:space="preserve">Вклад в </w:t>
-      </w:r>
-      <w:r>
-        <w:rPr>
-          <w:rStyle w:val="a9"/>
-          <w:rFonts w:ascii="Times New Roman" w:hAnsi="Times New Roman" w:cs="Times New Roman"/>
-          <w:b w:val="0"/>
-          <w:bCs w:val="0"/>
-          <w:sz w:val="24"/>
-        </w:rPr>
-        <w:t>х</w:t>
-      </w:r>
-      <w:r>
-        <w:rPr>
-          <w:rStyle w:val="a9"/>
-          <w:rFonts w:ascii="Times New Roman" w:hAnsi="Times New Roman" w:cs="Times New Roman"/>
-          <w:b w:val="0"/>
-          <w:bCs w:val="0"/>
-          <w:sz w:val="24"/>
-        </w:rPr>
-        <w:t>имию:</w:t>
+        <w:t>Вклад в химию:</w:t>
       </w:r>
       <w:r>
         <w:rPr>
